--- a/_._/OLD/2022-1/BCC/GuilhermeBarth/GuilhermeBarth_PreProjeto_TCC1_Mauricio.docx
+++ b/_._/OLD/2022-1/BCC/GuilhermeBarth/GuilhermeBarth_PreProjeto_TCC1_Mauricio.docx
@@ -93,7 +93,11 @@
         </w:rPr>
       </w:pPr>
       <w:r>
-        <w:t xml:space="preserve">De acordo com o censo demográfico do Instituto Brasileiro de Geografia e Estatística </w:t>
+        <w:t xml:space="preserve">De acordo com o censo demográfico do </w:t>
+      </w:r>
+      <w:commentRangeStart w:id="10"/>
+      <w:r>
+        <w:t xml:space="preserve">Instituto Brasileiro de Geografia e Estatística </w:t>
       </w:r>
       <w:r>
         <w:t xml:space="preserve">- </w:t>
@@ -110,6 +114,13 @@
       <w:r>
         <w:t>)</w:t>
       </w:r>
+      <w:commentRangeEnd w:id="10"/>
+      <w:r>
+        <w:rPr>
+          <w:rStyle w:val="Refdecomentrio"/>
+        </w:rPr>
+        <w:commentReference w:id="10"/>
+      </w:r>
       <w:r>
         <w:t xml:space="preserve">, </w:t>
       </w:r>
@@ -179,11 +190,22 @@
       <w:r>
         <w:t xml:space="preserve"> (2019), a maior dificuldade dos pedestres cegos ou com alguma acuidade visual é transitarem em ruas e avenidas da sua cidade, </w:t>
       </w:r>
+      <w:commentRangeStart w:id="11"/>
       <w:r>
         <w:t>pôr</w:t>
       </w:r>
       <w:r>
-        <w:t xml:space="preserve"> o terreno ser muito irregular e com buracos ou sem a devida acessibilidade.</w:t>
+        <w:t xml:space="preserve"> o</w:t>
+      </w:r>
+      <w:commentRangeEnd w:id="11"/>
+      <w:r>
+        <w:rPr>
+          <w:rStyle w:val="Refdecomentrio"/>
+        </w:rPr>
+        <w:commentReference w:id="11"/>
+      </w:r>
+      <w:r>
+        <w:t xml:space="preserve"> terreno ser muito irregular e com buracos ou sem a devida acessibilidade.</w:t>
       </w:r>
       <w:r>
         <w:t xml:space="preserve"> </w:t>
@@ -196,13 +218,8 @@
           <w:shd w:val="clear" w:color="auto" w:fill="FFFFFF"/>
         </w:rPr>
       </w:pPr>
-      <w:proofErr w:type="spellStart"/>
-      <w:r>
-        <w:t>Radabaugh</w:t>
-      </w:r>
-      <w:proofErr w:type="spellEnd"/>
-      <w:r>
-        <w:t xml:space="preserve"> (1993) afirma que para as pessoas sem deficiência, a tecnologia é um facilitador, porém para pessoas com alguma deficiência, a tecnologia torna as coisas possíveis. </w:t>
+      <w:r>
+        <w:t xml:space="preserve">Radabaugh (1993) afirma que para as pessoas sem deficiência, a tecnologia é um facilitador, porém para pessoas com alguma deficiência, a tecnologia torna as coisas possíveis. </w:t>
       </w:r>
       <w:r>
         <w:t xml:space="preserve">Uma forma de se propiciar uma melhoria </w:t>
@@ -264,6 +281,7 @@
       <w:r>
         <w:t xml:space="preserve"> </w:t>
       </w:r>
+      <w:commentRangeStart w:id="12"/>
       <w:r>
         <w:rPr>
           <w:i/>
@@ -272,23 +290,23 @@
         <w:t>Global Position System</w:t>
       </w:r>
       <w:r>
-        <w:t xml:space="preserve"> (GPS), uso de </w:t>
-      </w:r>
-      <w:proofErr w:type="spellStart"/>
-      <w:r>
-        <w:t>Beacons</w:t>
-      </w:r>
-      <w:proofErr w:type="spellEnd"/>
+        <w:t xml:space="preserve"> </w:t>
+      </w:r>
+      <w:commentRangeEnd w:id="12"/>
+      <w:r>
+        <w:rPr>
+          <w:rStyle w:val="Refdecomentrio"/>
+        </w:rPr>
+        <w:commentReference w:id="12"/>
+      </w:r>
+      <w:r>
+        <w:t>(GPS), uso de Beacons</w:t>
+      </w:r>
       <w:r>
         <w:t xml:space="preserve"> para o micro </w:t>
       </w:r>
-      <w:proofErr w:type="spellStart"/>
-      <w:r>
-        <w:t>georreferenciamento</w:t>
-      </w:r>
-      <w:proofErr w:type="spellEnd"/>
-      <w:r>
-        <w:t xml:space="preserve"> </w:t>
+      <w:r>
+        <w:t xml:space="preserve">georreferenciamento </w:t>
       </w:r>
       <w:r>
         <w:t xml:space="preserve">e o próprio sensor </w:t>
@@ -298,414 +316,264 @@
           <w:i/>
           <w:iCs/>
         </w:rPr>
-        <w:t xml:space="preserve">Light </w:t>
-      </w:r>
-      <w:proofErr w:type="spellStart"/>
+        <w:t>Light Detection and Ranging</w:t>
+      </w:r>
+      <w:r>
+        <w:t xml:space="preserve"> (LiDAR).</w:t>
+      </w:r>
+      <w:r>
+        <w:t xml:space="preserve"> </w:t>
+      </w:r>
+      <w:r>
+        <w:t>S</w:t>
+      </w:r>
+      <w:r>
+        <w:t>egundo a Pix Force (2018)</w:t>
+      </w:r>
+      <w:r>
+        <w:t>,</w:t>
+      </w:r>
+      <w:r>
+        <w:t xml:space="preserve"> o LiDAR</w:t>
+      </w:r>
+      <w:r>
+        <w:t xml:space="preserve"> é um sensor óptico ativo que emite feixes de luz compreendidas na região do infravermelho do espectro eletromagnético</w:t>
+      </w:r>
+      <w:r>
+        <w:rPr>
+          <w:shd w:val="clear" w:color="auto" w:fill="FFFFFF"/>
+        </w:rPr>
+        <w:t xml:space="preserve"> e determina a distância baseado no tempo de reflexão do laser no objeto</w:t>
+      </w:r>
+      <w:r>
+        <w:rPr>
+          <w:shd w:val="clear" w:color="auto" w:fill="FFFFFF"/>
+        </w:rPr>
+        <w:t>, porém não consegue realizar a identificação de objetos</w:t>
+      </w:r>
+      <w:r>
+        <w:rPr>
+          <w:shd w:val="clear" w:color="auto" w:fill="FFFFFF"/>
+        </w:rPr>
+        <w:t>.</w:t>
+      </w:r>
+      <w:r>
+        <w:rPr>
+          <w:shd w:val="clear" w:color="auto" w:fill="FFFFFF"/>
+        </w:rPr>
+        <w:t xml:space="preserve"> Para isso </w:t>
+      </w:r>
+      <w:r>
+        <w:rPr>
+          <w:shd w:val="clear" w:color="auto" w:fill="FFFFFF"/>
+        </w:rPr>
+        <w:t>utiliza-se de uma</w:t>
+      </w:r>
+      <w:r>
+        <w:rPr>
+          <w:shd w:val="clear" w:color="auto" w:fill="FFFFFF"/>
+        </w:rPr>
+        <w:t xml:space="preserve"> </w:t>
+      </w:r>
       <w:r>
         <w:rPr>
           <w:i/>
           <w:iCs/>
         </w:rPr>
-        <w:t>Detection</w:t>
-      </w:r>
-      <w:proofErr w:type="spellEnd"/>
-      <w:r>
-        <w:rPr>
-          <w:i/>
-          <w:iCs/>
+        <w:t>Aplication Programmig Interface</w:t>
+      </w:r>
+      <w:r>
+        <w:rPr>
+          <w:shd w:val="clear" w:color="auto" w:fill="FFFFFF"/>
         </w:rPr>
         <w:t xml:space="preserve"> </w:t>
       </w:r>
-      <w:proofErr w:type="spellStart"/>
-      <w:r>
-        <w:rPr>
-          <w:i/>
-          <w:iCs/>
-        </w:rPr>
-        <w:t>and</w:t>
-      </w:r>
-      <w:proofErr w:type="spellEnd"/>
-      <w:r>
-        <w:rPr>
-          <w:i/>
-          <w:iCs/>
+      <w:r>
+        <w:rPr>
+          <w:shd w:val="clear" w:color="auto" w:fill="FFFFFF"/>
+        </w:rPr>
+        <w:t>(API)</w:t>
+      </w:r>
+      <w:r>
+        <w:rPr>
+          <w:shd w:val="clear" w:color="auto" w:fill="FFFFFF"/>
+        </w:rPr>
+        <w:t>,</w:t>
+      </w:r>
+      <w:r>
+        <w:rPr>
+          <w:shd w:val="clear" w:color="auto" w:fill="FFFFFF"/>
+        </w:rPr>
+        <w:t xml:space="preserve"> que</w:t>
+      </w:r>
+      <w:r>
+        <w:rPr>
+          <w:shd w:val="clear" w:color="auto" w:fill="FFFFFF"/>
+        </w:rPr>
+        <w:t xml:space="preserve"> nesse caso,</w:t>
+      </w:r>
+      <w:r>
+        <w:rPr>
+          <w:shd w:val="clear" w:color="auto" w:fill="FFFFFF"/>
+        </w:rPr>
+        <w:t xml:space="preserve"> permite </w:t>
+      </w:r>
+      <w:r>
+        <w:rPr>
+          <w:shd w:val="clear" w:color="auto" w:fill="FFFFFF"/>
+        </w:rPr>
+        <w:t>o reconhecimento de imagens</w:t>
+      </w:r>
+      <w:r>
+        <w:rPr>
+          <w:shd w:val="clear" w:color="auto" w:fill="FFFFFF"/>
+        </w:rPr>
+        <w:t xml:space="preserve">, tal como por exemplo a API Cloud Vision </w:t>
+      </w:r>
+      <w:r>
+        <w:rPr>
+          <w:shd w:val="clear" w:color="auto" w:fill="FFFFFF"/>
+        </w:rPr>
+        <w:t xml:space="preserve">(FRANCO; </w:t>
+      </w:r>
+      <w:commentRangeStart w:id="13"/>
+      <w:r>
+        <w:rPr>
+          <w:shd w:val="clear" w:color="auto" w:fill="FFFFFF"/>
+        </w:rPr>
+        <w:t>HEINZLE</w:t>
+      </w:r>
+      <w:commentRangeEnd w:id="13"/>
+      <w:r>
+        <w:rPr>
+          <w:rStyle w:val="Refdecomentrio"/>
+        </w:rPr>
+        <w:commentReference w:id="13"/>
+      </w:r>
+      <w:r>
+        <w:rPr>
+          <w:shd w:val="clear" w:color="auto" w:fill="FFFFFF"/>
+        </w:rPr>
+        <w:t>, 2018)</w:t>
+      </w:r>
+      <w:r>
+        <w:rPr>
+          <w:shd w:val="clear" w:color="auto" w:fill="FFFFFF"/>
+        </w:rPr>
+        <w:t xml:space="preserve">. </w:t>
+      </w:r>
+      <w:r>
+        <w:rPr>
+          <w:shd w:val="clear" w:color="auto" w:fill="FFFFFF"/>
+        </w:rPr>
+        <w:t>Segundo Franco</w:t>
+      </w:r>
+      <w:r>
+        <w:rPr>
+          <w:shd w:val="clear" w:color="auto" w:fill="FFFFFF"/>
+        </w:rPr>
+        <w:t xml:space="preserve"> e Heinzle</w:t>
+      </w:r>
+      <w:r>
+        <w:rPr>
+          <w:shd w:val="clear" w:color="auto" w:fill="FFFFFF"/>
+        </w:rPr>
+        <w:t xml:space="preserve"> (2018), o portal Cloud Vision, que está presente na plataforma Google Cloud, </w:t>
+      </w:r>
+      <w:r>
+        <w:rPr>
+          <w:shd w:val="clear" w:color="auto" w:fill="FFFFFF"/>
+        </w:rPr>
+        <w:t>p</w:t>
+      </w:r>
+      <w:r>
+        <w:rPr>
+          <w:shd w:val="clear" w:color="auto" w:fill="FFFFFF"/>
+        </w:rPr>
+        <w:t xml:space="preserve">ermite </w:t>
+      </w:r>
+      <w:r>
+        <w:rPr>
+          <w:shd w:val="clear" w:color="auto" w:fill="FFFFFF"/>
+        </w:rPr>
+        <w:t>a</w:t>
+      </w:r>
+      <w:r>
+        <w:rPr>
+          <w:shd w:val="clear" w:color="auto" w:fill="FFFFFF"/>
+        </w:rPr>
+        <w:t xml:space="preserve"> análise de imagens e oferece modelos pré-treinados por meio de uma API. </w:t>
+      </w:r>
+      <w:r>
+        <w:rPr>
+          <w:shd w:val="clear" w:color="auto" w:fill="FFFFFF"/>
+        </w:rPr>
+        <w:t>Em seu artigo,</w:t>
+      </w:r>
+      <w:r>
+        <w:rPr>
+          <w:shd w:val="clear" w:color="auto" w:fill="FFFFFF"/>
         </w:rPr>
         <w:t xml:space="preserve"> </w:t>
       </w:r>
-      <w:proofErr w:type="spellStart"/>
-      <w:r>
-        <w:rPr>
-          <w:i/>
-          <w:iCs/>
-        </w:rPr>
-        <w:t>Ranging</w:t>
-      </w:r>
-      <w:proofErr w:type="spellEnd"/>
-      <w:r>
-        <w:t xml:space="preserve"> (</w:t>
-      </w:r>
-      <w:proofErr w:type="spellStart"/>
-      <w:r>
-        <w:t>LiDAR</w:t>
-      </w:r>
-      <w:proofErr w:type="spellEnd"/>
-      <w:r>
-        <w:t>).</w:t>
-      </w:r>
-      <w:r>
-        <w:t xml:space="preserve"> </w:t>
-      </w:r>
-      <w:r>
-        <w:t>S</w:t>
-      </w:r>
-      <w:r>
-        <w:t xml:space="preserve">egundo a </w:t>
-      </w:r>
-      <w:proofErr w:type="spellStart"/>
-      <w:r>
-        <w:t>Pix</w:t>
-      </w:r>
-      <w:proofErr w:type="spellEnd"/>
-      <w:r>
-        <w:t xml:space="preserve"> Force (2018)</w:t>
-      </w:r>
-      <w:r>
-        <w:t>,</w:t>
-      </w:r>
-      <w:r>
-        <w:t xml:space="preserve"> o </w:t>
-      </w:r>
-      <w:proofErr w:type="spellStart"/>
-      <w:r>
-        <w:t>LiDAR</w:t>
-      </w:r>
-      <w:proofErr w:type="spellEnd"/>
-      <w:r>
-        <w:t xml:space="preserve"> é um sensor óptico ativo que emite feixes de luz compreendidas na região do infravermelho do espectro eletromagnético</w:t>
+      <w:r>
+        <w:t>Hosseini (2017)</w:t>
       </w:r>
       <w:r>
         <w:rPr>
           <w:shd w:val="clear" w:color="auto" w:fill="FFFFFF"/>
         </w:rPr>
-        <w:t xml:space="preserve"> e determina a distância baseado no tempo de reflexão do laser no objeto</w:t>
+        <w:t xml:space="preserve"> reafirma que a API Cloud Vision retorna diversos dados de uma imagem, consegue detectar rótulos</w:t>
       </w:r>
       <w:r>
         <w:rPr>
           <w:shd w:val="clear" w:color="auto" w:fill="FFFFFF"/>
         </w:rPr>
-        <w:t>, porém não consegue realizar a identificação de objetos</w:t>
+        <w:t>, objetos que estão na imagem</w:t>
       </w:r>
       <w:r>
         <w:rPr>
           <w:shd w:val="clear" w:color="auto" w:fill="FFFFFF"/>
         </w:rPr>
+        <w:t>, rostos,</w:t>
+      </w:r>
+      <w:r>
+        <w:rPr>
+          <w:shd w:val="clear" w:color="auto" w:fill="FFFFFF"/>
+        </w:rPr>
+        <w:t xml:space="preserve"> entre outros</w:t>
+      </w:r>
+      <w:commentRangeStart w:id="14"/>
+      <w:r>
+        <w:rPr>
+          <w:shd w:val="clear" w:color="auto" w:fill="FFFFFF"/>
+        </w:rPr>
         <w:t>.</w:t>
       </w:r>
       <w:r>
         <w:rPr>
           <w:shd w:val="clear" w:color="auto" w:fill="FFFFFF"/>
         </w:rPr>
-        <w:t xml:space="preserve"> Para isso </w:t>
+        <w:t xml:space="preserve"> Na Figura </w:t>
       </w:r>
       <w:r>
         <w:rPr>
           <w:shd w:val="clear" w:color="auto" w:fill="FFFFFF"/>
         </w:rPr>
-        <w:t>utiliza-se de uma</w:t>
+        <w:t>1</w:t>
       </w:r>
       <w:r>
         <w:rPr>
           <w:shd w:val="clear" w:color="auto" w:fill="FFFFFF"/>
         </w:rPr>
-        <w:t xml:space="preserve"> </w:t>
-      </w:r>
-      <w:proofErr w:type="spellStart"/>
-      <w:r>
-        <w:rPr>
-          <w:i/>
-          <w:iCs/>
-        </w:rPr>
-        <w:t>Aplication</w:t>
-      </w:r>
-      <w:proofErr w:type="spellEnd"/>
-      <w:r>
-        <w:rPr>
-          <w:i/>
-          <w:iCs/>
-        </w:rPr>
-        <w:t xml:space="preserve"> </w:t>
-      </w:r>
-      <w:proofErr w:type="spellStart"/>
-      <w:r>
-        <w:rPr>
-          <w:i/>
-          <w:iCs/>
-        </w:rPr>
-        <w:t>Programmig</w:t>
-      </w:r>
-      <w:proofErr w:type="spellEnd"/>
-      <w:r>
-        <w:rPr>
-          <w:i/>
-          <w:iCs/>
-        </w:rPr>
-        <w:t xml:space="preserve"> Interface</w:t>
-      </w:r>
-      <w:r>
-        <w:rPr>
-          <w:shd w:val="clear" w:color="auto" w:fill="FFFFFF"/>
-        </w:rPr>
-        <w:t xml:space="preserve"> </w:t>
-      </w:r>
-      <w:r>
-        <w:rPr>
-          <w:shd w:val="clear" w:color="auto" w:fill="FFFFFF"/>
-        </w:rPr>
-        <w:t>(API)</w:t>
-      </w:r>
-      <w:r>
-        <w:rPr>
-          <w:shd w:val="clear" w:color="auto" w:fill="FFFFFF"/>
-        </w:rPr>
-        <w:t>,</w:t>
-      </w:r>
-      <w:r>
-        <w:rPr>
-          <w:shd w:val="clear" w:color="auto" w:fill="FFFFFF"/>
-        </w:rPr>
-        <w:t xml:space="preserve"> que</w:t>
-      </w:r>
-      <w:r>
-        <w:rPr>
-          <w:shd w:val="clear" w:color="auto" w:fill="FFFFFF"/>
-        </w:rPr>
-        <w:t xml:space="preserve"> nesse caso,</w:t>
-      </w:r>
-      <w:r>
-        <w:rPr>
-          <w:shd w:val="clear" w:color="auto" w:fill="FFFFFF"/>
-        </w:rPr>
-        <w:t xml:space="preserve"> permite </w:t>
-      </w:r>
-      <w:r>
-        <w:rPr>
-          <w:shd w:val="clear" w:color="auto" w:fill="FFFFFF"/>
-        </w:rPr>
-        <w:t>o reconhecimento de imagens</w:t>
-      </w:r>
-      <w:r>
-        <w:rPr>
-          <w:shd w:val="clear" w:color="auto" w:fill="FFFFFF"/>
-        </w:rPr>
-        <w:t xml:space="preserve">, tal como por exemplo a API </w:t>
-      </w:r>
-      <w:proofErr w:type="spellStart"/>
-      <w:r>
-        <w:rPr>
-          <w:shd w:val="clear" w:color="auto" w:fill="FFFFFF"/>
-        </w:rPr>
-        <w:t>Cloud</w:t>
-      </w:r>
-      <w:proofErr w:type="spellEnd"/>
-      <w:r>
-        <w:rPr>
-          <w:shd w:val="clear" w:color="auto" w:fill="FFFFFF"/>
-        </w:rPr>
-        <w:t xml:space="preserve"> Vision </w:t>
-      </w:r>
-      <w:r>
-        <w:rPr>
-          <w:shd w:val="clear" w:color="auto" w:fill="FFFFFF"/>
-        </w:rPr>
-        <w:t>(FRANCO; HEINZLE, 2018)</w:t>
-      </w:r>
-      <w:r>
-        <w:rPr>
-          <w:shd w:val="clear" w:color="auto" w:fill="FFFFFF"/>
-        </w:rPr>
-        <w:t xml:space="preserve">. </w:t>
-      </w:r>
-      <w:r>
-        <w:rPr>
-          <w:shd w:val="clear" w:color="auto" w:fill="FFFFFF"/>
-        </w:rPr>
-        <w:t>Segundo Franco</w:t>
-      </w:r>
-      <w:r>
-        <w:rPr>
-          <w:shd w:val="clear" w:color="auto" w:fill="FFFFFF"/>
-        </w:rPr>
-        <w:t xml:space="preserve"> e </w:t>
-      </w:r>
-      <w:proofErr w:type="spellStart"/>
-      <w:r>
-        <w:rPr>
-          <w:shd w:val="clear" w:color="auto" w:fill="FFFFFF"/>
-        </w:rPr>
-        <w:t>Heinzle</w:t>
-      </w:r>
-      <w:proofErr w:type="spellEnd"/>
-      <w:r>
-        <w:rPr>
-          <w:shd w:val="clear" w:color="auto" w:fill="FFFFFF"/>
-        </w:rPr>
-        <w:t xml:space="preserve"> (2018), o portal </w:t>
-      </w:r>
-      <w:proofErr w:type="spellStart"/>
-      <w:r>
-        <w:rPr>
-          <w:shd w:val="clear" w:color="auto" w:fill="FFFFFF"/>
-        </w:rPr>
-        <w:t>Cloud</w:t>
-      </w:r>
-      <w:proofErr w:type="spellEnd"/>
-      <w:r>
-        <w:rPr>
-          <w:shd w:val="clear" w:color="auto" w:fill="FFFFFF"/>
-        </w:rPr>
-        <w:t xml:space="preserve"> Vision, que está presente na plataforma Google </w:t>
-      </w:r>
-      <w:proofErr w:type="spellStart"/>
-      <w:r>
-        <w:rPr>
-          <w:shd w:val="clear" w:color="auto" w:fill="FFFFFF"/>
-        </w:rPr>
-        <w:t>Cloud</w:t>
-      </w:r>
-      <w:proofErr w:type="spellEnd"/>
-      <w:r>
-        <w:rPr>
-          <w:shd w:val="clear" w:color="auto" w:fill="FFFFFF"/>
-        </w:rPr>
-        <w:t xml:space="preserve">, </w:t>
-      </w:r>
-      <w:r>
-        <w:rPr>
-          <w:shd w:val="clear" w:color="auto" w:fill="FFFFFF"/>
-        </w:rPr>
-        <w:t>p</w:t>
-      </w:r>
-      <w:r>
-        <w:rPr>
-          <w:shd w:val="clear" w:color="auto" w:fill="FFFFFF"/>
-        </w:rPr>
-        <w:t xml:space="preserve">ermite </w:t>
-      </w:r>
-      <w:r>
-        <w:rPr>
-          <w:shd w:val="clear" w:color="auto" w:fill="FFFFFF"/>
-        </w:rPr>
-        <w:t>a</w:t>
-      </w:r>
-      <w:r>
-        <w:rPr>
-          <w:shd w:val="clear" w:color="auto" w:fill="FFFFFF"/>
-        </w:rPr>
-        <w:t xml:space="preserve"> análise de imagens e oferece modelos </w:t>
-      </w:r>
-      <w:proofErr w:type="spellStart"/>
-      <w:r>
-        <w:rPr>
-          <w:shd w:val="clear" w:color="auto" w:fill="FFFFFF"/>
-        </w:rPr>
-        <w:t>pré</w:t>
-      </w:r>
-      <w:proofErr w:type="spellEnd"/>
-      <w:r>
-        <w:rPr>
-          <w:shd w:val="clear" w:color="auto" w:fill="FFFFFF"/>
-        </w:rPr>
-        <w:t xml:space="preserve">-treinados por meio de uma API. </w:t>
-      </w:r>
-      <w:r>
-        <w:rPr>
-          <w:shd w:val="clear" w:color="auto" w:fill="FFFFFF"/>
-        </w:rPr>
-        <w:t>Em seu artigo,</w:t>
-      </w:r>
-      <w:r>
-        <w:rPr>
-          <w:shd w:val="clear" w:color="auto" w:fill="FFFFFF"/>
-        </w:rPr>
-        <w:t xml:space="preserve"> </w:t>
-      </w:r>
-      <w:proofErr w:type="spellStart"/>
-      <w:r>
-        <w:t>Hosseini</w:t>
-      </w:r>
-      <w:proofErr w:type="spellEnd"/>
-      <w:r>
-        <w:t xml:space="preserve"> (2017)</w:t>
-      </w:r>
-      <w:r>
-        <w:rPr>
-          <w:shd w:val="clear" w:color="auto" w:fill="FFFFFF"/>
-        </w:rPr>
-        <w:t xml:space="preserve"> reafirma que a API </w:t>
-      </w:r>
-      <w:proofErr w:type="spellStart"/>
-      <w:r>
-        <w:rPr>
-          <w:shd w:val="clear" w:color="auto" w:fill="FFFFFF"/>
-        </w:rPr>
-        <w:t>Cloud</w:t>
-      </w:r>
-      <w:proofErr w:type="spellEnd"/>
-      <w:r>
-        <w:rPr>
-          <w:shd w:val="clear" w:color="auto" w:fill="FFFFFF"/>
-        </w:rPr>
-        <w:t xml:space="preserve"> Vision retorna diversos dados de uma imagem, consegue detectar rótulos</w:t>
-      </w:r>
-      <w:r>
-        <w:rPr>
-          <w:shd w:val="clear" w:color="auto" w:fill="FFFFFF"/>
-        </w:rPr>
-        <w:t>, objetos que estão na imagem</w:t>
-      </w:r>
-      <w:r>
-        <w:rPr>
-          <w:shd w:val="clear" w:color="auto" w:fill="FFFFFF"/>
-        </w:rPr>
-        <w:t>, rostos,</w:t>
-      </w:r>
-      <w:r>
-        <w:rPr>
-          <w:shd w:val="clear" w:color="auto" w:fill="FFFFFF"/>
-        </w:rPr>
-        <w:t xml:space="preserve"> entre outros.</w:t>
-      </w:r>
-      <w:r>
-        <w:rPr>
-          <w:shd w:val="clear" w:color="auto" w:fill="FFFFFF"/>
-        </w:rPr>
-        <w:t xml:space="preserve"> Na Figura </w:t>
-      </w:r>
-      <w:r>
-        <w:rPr>
-          <w:shd w:val="clear" w:color="auto" w:fill="FFFFFF"/>
-        </w:rPr>
-        <w:t>1</w:t>
-      </w:r>
-      <w:r>
-        <w:rPr>
-          <w:shd w:val="clear" w:color="auto" w:fill="FFFFFF"/>
-        </w:rPr>
-        <w:t xml:space="preserve">, é demonstrado um exemplo da funcionalidade dessa API de reconhecimento de imagem da plataforma Google </w:t>
-      </w:r>
-      <w:proofErr w:type="spellStart"/>
-      <w:r>
-        <w:rPr>
-          <w:shd w:val="clear" w:color="auto" w:fill="FFFFFF"/>
-        </w:rPr>
-        <w:t>Cloud</w:t>
-      </w:r>
-      <w:proofErr w:type="spellEnd"/>
-      <w:r>
-        <w:rPr>
-          <w:shd w:val="clear" w:color="auto" w:fill="FFFFFF"/>
-        </w:rPr>
-        <w:t>.</w:t>
+        <w:t>, é demonstrado um exemplo da funcionalidade dessa API de reconhecimento de imagem da plataforma Google Cloud.</w:t>
+      </w:r>
+      <w:commentRangeEnd w:id="14"/>
+      <w:r>
+        <w:rPr>
+          <w:rStyle w:val="Refdecomentrio"/>
+        </w:rPr>
+        <w:commentReference w:id="14"/>
       </w:r>
     </w:p>
     <w:p>
@@ -733,21 +601,7 @@
         <w:rPr>
           <w:shd w:val="clear" w:color="auto" w:fill="FFFFFF"/>
         </w:rPr>
-        <w:t xml:space="preserve"> – Teste prático da Google </w:t>
-      </w:r>
-      <w:proofErr w:type="spellStart"/>
-      <w:r>
-        <w:rPr>
-          <w:shd w:val="clear" w:color="auto" w:fill="FFFFFF"/>
-        </w:rPr>
-        <w:t>Cloud</w:t>
-      </w:r>
-      <w:proofErr w:type="spellEnd"/>
-      <w:r>
-        <w:rPr>
-          <w:shd w:val="clear" w:color="auto" w:fill="FFFFFF"/>
-        </w:rPr>
-        <w:t xml:space="preserve"> Vision</w:t>
+        <w:t xml:space="preserve"> – Teste prático da Google Cloud Vision</w:t>
       </w:r>
     </w:p>
     <w:p>
@@ -779,7 +633,7 @@
                     <pic:cNvPicPr/>
                   </pic:nvPicPr>
                   <pic:blipFill>
-                    <a:blip r:embed="rId11"/>
+                    <a:blip r:embed="rId15"/>
                     <a:stretch>
                       <a:fillRect/>
                     </a:stretch>
@@ -832,23 +686,7 @@
         <w:t xml:space="preserve">Outra tecnologia que pode facilitar o deslocamento de pessoas com deficiência visual </w:t>
       </w:r>
       <w:r>
-        <w:t xml:space="preserve">são os </w:t>
-      </w:r>
-      <w:proofErr w:type="spellStart"/>
-      <w:r>
-        <w:t>Beacons</w:t>
-      </w:r>
-      <w:proofErr w:type="spellEnd"/>
-      <w:r>
-        <w:t xml:space="preserve">. Os </w:t>
-      </w:r>
-      <w:proofErr w:type="spellStart"/>
-      <w:r>
-        <w:t>Beacons</w:t>
-      </w:r>
-      <w:proofErr w:type="spellEnd"/>
-      <w:r>
-        <w:t xml:space="preserve"> usados com GPS podem melhorar a </w:t>
+        <w:t xml:space="preserve">são os Beacons. Os Beacons usados com GPS podem melhorar a </w:t>
       </w:r>
       <w:r>
         <w:t>localização interna</w:t>
@@ -856,35 +694,22 @@
       <w:r>
         <w:t xml:space="preserve">, uma vez que o uso do GPS não consegue ter uma precisão aceitável de localização em espaços internos. </w:t>
       </w:r>
-      <w:r>
-        <w:t xml:space="preserve">Segundo </w:t>
-      </w:r>
-      <w:proofErr w:type="spellStart"/>
-      <w:r>
-        <w:t>Krause</w:t>
-      </w:r>
-      <w:proofErr w:type="spellEnd"/>
-      <w:r>
-        <w:t xml:space="preserve"> (2018), os </w:t>
-      </w:r>
-      <w:proofErr w:type="spellStart"/>
-      <w:r>
-        <w:t>Beacons</w:t>
-      </w:r>
-      <w:proofErr w:type="spellEnd"/>
-      <w:r>
-        <w:t xml:space="preserve"> Bluetooth são transmissores que utilizam </w:t>
-      </w:r>
-      <w:r>
-        <w:t xml:space="preserve">Bluetooth </w:t>
-      </w:r>
-      <w:proofErr w:type="spellStart"/>
-      <w:r>
-        <w:t>Low</w:t>
-      </w:r>
-      <w:proofErr w:type="spellEnd"/>
-      <w:r>
-        <w:t xml:space="preserve"> Energy</w:t>
+      <w:commentRangeStart w:id="15"/>
+      <w:r>
+        <w:t>Segundo Krause (2018)</w:t>
+      </w:r>
+      <w:commentRangeEnd w:id="15"/>
+      <w:r>
+        <w:rPr>
+          <w:rStyle w:val="Refdecomentrio"/>
+        </w:rPr>
+        <w:commentReference w:id="15"/>
+      </w:r>
+      <w:r>
+        <w:t xml:space="preserve">, os Beacons Bluetooth são transmissores que utilizam </w:t>
+      </w:r>
+      <w:r>
+        <w:t>Bluetooth Low Energy</w:t>
       </w:r>
       <w:r>
         <w:t xml:space="preserve"> 4.0 (BLE) para emitir o sinal para os dispositivos compatíveis. O BLE é uma rede </w:t>
@@ -909,15 +734,7 @@
         <w:t>s</w:t>
       </w:r>
       <w:r>
-        <w:t xml:space="preserve"> de Indoor </w:t>
-      </w:r>
-      <w:proofErr w:type="spellStart"/>
-      <w:r>
-        <w:t>Positioning</w:t>
-      </w:r>
-      <w:proofErr w:type="spellEnd"/>
-      <w:r>
-        <w:t xml:space="preserve"> System (IPS), por exemplo</w:t>
+        <w:t xml:space="preserve"> de Indoor Positioning System (IPS), por exemplo</w:t>
       </w:r>
       <w:r>
         <w:t>,</w:t>
@@ -927,15 +744,7 @@
       </w:r>
       <w:r>
         <w:lastRenderedPageBreak/>
-        <w:t xml:space="preserve">cômodos e com os valores dos </w:t>
-      </w:r>
-      <w:proofErr w:type="spellStart"/>
-      <w:r>
-        <w:t>Beacons</w:t>
-      </w:r>
-      <w:proofErr w:type="spellEnd"/>
-      <w:r>
-        <w:t xml:space="preserve"> mais visitados é possível reestruturar a loja para uma melhor</w:t>
+        <w:t>cômodos e com os valores dos Beacons mais visitados é possível reestruturar a loja para uma melhor</w:t>
       </w:r>
       <w:r>
         <w:t>i</w:t>
@@ -964,16 +773,55 @@
         <w:pStyle w:val="TF-TEXTO"/>
       </w:pPr>
       <w:r>
-        <w:t>Além das tecnologias digitais se faz necessário que a pessoa deficiente também possa se comunicar com estas tecnologias. E, d</w:t>
-      </w:r>
-      <w:r>
-        <w:t xml:space="preserve">e acordo com Freitas (2018) a comunicação é essencial para a pessoa deficiente conseguir perceber a </w:t>
-      </w:r>
+        <w:t xml:space="preserve">Além das tecnologias digitais se faz necessário que a pessoa deficiente também possa se comunicar com estas tecnologias. </w:t>
+      </w:r>
+      <w:commentRangeStart w:id="16"/>
+      <w:r>
+        <w:t xml:space="preserve">E, </w:t>
+      </w:r>
+      <w:commentRangeEnd w:id="16"/>
+      <w:r>
+        <w:rPr>
+          <w:rStyle w:val="Refdecomentrio"/>
+        </w:rPr>
+        <w:commentReference w:id="16"/>
+      </w:r>
+      <w:r>
+        <w:t>d</w:t>
+      </w:r>
+      <w:r>
+        <w:t>e acordo com Freitas (2018)</w:t>
+      </w:r>
+      <w:commentRangeStart w:id="17"/>
+      <w:r>
+        <w:t xml:space="preserve"> </w:t>
+      </w:r>
+      <w:commentRangeEnd w:id="17"/>
+      <w:r>
+        <w:rPr>
+          <w:rStyle w:val="Refdecomentrio"/>
+        </w:rPr>
+        <w:commentReference w:id="17"/>
+      </w:r>
+      <w:r>
+        <w:t xml:space="preserve">a comunicação é essencial para a pessoa deficiente conseguir perceber a </w:t>
+      </w:r>
+      <w:commentRangeStart w:id="18"/>
       <w:r>
         <w:t>vossa</w:t>
       </w:r>
       <w:r>
-        <w:t xml:space="preserve"> presença e devidas intenções de ajuda e orientação. </w:t>
+        <w:t xml:space="preserve"> </w:t>
+      </w:r>
+      <w:commentRangeEnd w:id="18"/>
+      <w:r>
+        <w:rPr>
+          <w:rStyle w:val="Refdecomentrio"/>
+        </w:rPr>
+        <w:commentReference w:id="18"/>
+      </w:r>
+      <w:r>
+        <w:t xml:space="preserve">presença e devidas intenções de ajuda e orientação. </w:t>
       </w:r>
       <w:r>
         <w:t>Visando</w:t>
@@ -982,15 +830,7 @@
         <w:t xml:space="preserve"> a parte técnica, </w:t>
       </w:r>
       <w:r>
-        <w:t xml:space="preserve">as </w:t>
-      </w:r>
-      <w:proofErr w:type="spellStart"/>
-      <w:r>
-        <w:t>APIs</w:t>
-      </w:r>
-      <w:proofErr w:type="spellEnd"/>
-      <w:r>
-        <w:t xml:space="preserve"> permitem</w:t>
+        <w:t>as APIs permitem</w:t>
       </w:r>
       <w:r>
         <w:t xml:space="preserve"> realizar comandos vocais utilizando </w:t>
@@ -998,199 +838,138 @@
       <w:r>
         <w:t xml:space="preserve">o </w:t>
       </w:r>
-      <w:proofErr w:type="spellStart"/>
       <w:r>
         <w:rPr>
           <w:i/>
           <w:iCs/>
         </w:rPr>
-        <w:t>Text</w:t>
-      </w:r>
-      <w:proofErr w:type="spellEnd"/>
+        <w:t>Text to Speech</w:t>
+      </w:r>
+      <w:r>
+        <w:t xml:space="preserve"> (TTS),</w:t>
+      </w:r>
+      <w:r>
+        <w:t xml:space="preserve"> </w:t>
+      </w:r>
       <w:r>
         <w:rPr>
           <w:i/>
           <w:iCs/>
         </w:rPr>
-        <w:t xml:space="preserve"> </w:t>
-      </w:r>
-      <w:proofErr w:type="spellStart"/>
+        <w:t>Speech to Text</w:t>
+      </w:r>
+      <w:r>
+        <w:t xml:space="preserve"> (STT) e </w:t>
+      </w:r>
       <w:r>
         <w:rPr>
           <w:i/>
           <w:iCs/>
         </w:rPr>
-        <w:t>to</w:t>
-      </w:r>
-      <w:proofErr w:type="spellEnd"/>
+        <w:t>Automatic Speech Recognition</w:t>
+      </w:r>
       <w:r>
         <w:rPr>
           <w:i/>
           <w:iCs/>
         </w:rPr>
-        <w:t xml:space="preserve"> Speech</w:t>
-      </w:r>
-      <w:r>
-        <w:t xml:space="preserve"> (TTS),</w:t>
-      </w:r>
-      <w:r>
         <w:t xml:space="preserve"> </w:t>
       </w:r>
       <w:r>
-        <w:rPr>
-          <w:i/>
-          <w:iCs/>
-        </w:rPr>
-        <w:t xml:space="preserve">Speech </w:t>
-      </w:r>
-      <w:proofErr w:type="spellStart"/>
-      <w:r>
-        <w:rPr>
-          <w:i/>
-          <w:iCs/>
-        </w:rPr>
-        <w:t>to</w:t>
-      </w:r>
-      <w:proofErr w:type="spellEnd"/>
-      <w:r>
-        <w:rPr>
-          <w:i/>
-          <w:iCs/>
-        </w:rPr>
+        <w:t xml:space="preserve">(ASR) </w:t>
+      </w:r>
+      <w:r>
+        <w:t>(GOULART, 2016)</w:t>
+      </w:r>
+      <w:r>
+        <w:t xml:space="preserve">. </w:t>
+      </w:r>
+      <w:r>
+        <w:t>Enquanto o áudio é processado, o texto resultado já é apresentado, podendo sofrer algumas perdas de qualidade em função de responder em tempo real</w:t>
+      </w:r>
+      <w:r>
         <w:t xml:space="preserve"> </w:t>
       </w:r>
-      <w:proofErr w:type="spellStart"/>
-      <w:r>
-        <w:rPr>
-          <w:i/>
-          <w:iCs/>
-        </w:rPr>
-        <w:t>Text</w:t>
-      </w:r>
-      <w:proofErr w:type="spellEnd"/>
-      <w:r>
-        <w:t xml:space="preserve"> (STT) e </w:t>
-      </w:r>
-      <w:proofErr w:type="spellStart"/>
-      <w:r>
-        <w:rPr>
-          <w:i/>
-          <w:iCs/>
-        </w:rPr>
-        <w:t>Automatic</w:t>
-      </w:r>
-      <w:proofErr w:type="spellEnd"/>
-      <w:r>
-        <w:rPr>
-          <w:i/>
-          <w:iCs/>
-        </w:rPr>
-        <w:t xml:space="preserve"> Speech </w:t>
-      </w:r>
-      <w:proofErr w:type="spellStart"/>
-      <w:r>
-        <w:rPr>
-          <w:i/>
-          <w:iCs/>
-        </w:rPr>
-        <w:t>Recognition</w:t>
-      </w:r>
-      <w:proofErr w:type="spellEnd"/>
-      <w:r>
-        <w:rPr>
-          <w:i/>
-          <w:iCs/>
-        </w:rPr>
+      <w:r>
+        <w:t>(Google LLC, 2018)</w:t>
+      </w:r>
+      <w:r>
+        <w:t xml:space="preserve">. </w:t>
+      </w:r>
+    </w:p>
+    <w:p>
+      <w:pPr>
+        <w:pStyle w:val="TF-TEXTO"/>
+      </w:pPr>
+      <w:r>
+        <w:t xml:space="preserve">Diante </w:t>
+      </w:r>
+      <w:commentRangeStart w:id="19"/>
+      <w:r>
+        <w:t>dessa quantidade expressiva de pessoas com deficiência visual</w:t>
+      </w:r>
+      <w:commentRangeEnd w:id="19"/>
+      <w:r>
+        <w:rPr>
+          <w:rStyle w:val="Refdecomentrio"/>
+        </w:rPr>
+        <w:commentReference w:id="19"/>
+      </w:r>
+      <w:r>
+        <w:t xml:space="preserve">, este projeto </w:t>
+      </w:r>
+      <w:r>
+        <w:t xml:space="preserve">propõe desenvolver </w:t>
+      </w:r>
+      <w:r>
+        <w:t xml:space="preserve">um aplicativo móvel </w:t>
+      </w:r>
+      <w:r>
+        <w:t>onde o usuário poderá</w:t>
+      </w:r>
+      <w:r>
+        <w:t xml:space="preserve"> interagir</w:t>
+      </w:r>
+      <w:r>
         <w:t xml:space="preserve"> </w:t>
       </w:r>
       <w:r>
-        <w:t xml:space="preserve">(ASR) </w:t>
-      </w:r>
-      <w:r>
-        <w:t>(GOULART, 2016)</w:t>
+        <w:t>com comandos usando a voz</w:t>
+      </w:r>
+      <w:r>
+        <w:t xml:space="preserve">, </w:t>
+      </w:r>
+      <w:commentRangeStart w:id="20"/>
+      <w:r>
+        <w:t>seja para dar ou receber informações</w:t>
+      </w:r>
+      <w:commentRangeEnd w:id="20"/>
+      <w:r>
+        <w:rPr>
+          <w:rStyle w:val="Refdecomentrio"/>
+        </w:rPr>
+        <w:commentReference w:id="20"/>
       </w:r>
       <w:r>
         <w:t xml:space="preserve">. </w:t>
       </w:r>
       <w:r>
-        <w:t>Enquanto o áudio é processado, o texto resultado já é apresentado, podendo sofrer algumas perdas de qualidade em função de responder em tempo real</w:t>
+        <w:t>Além disso, o aplicativo informará ao usuário, quando há um obstáculo em sua frente e orientá-lo a fazer o melhor desvio, para evitar a sua colisão.</w:t>
       </w:r>
       <w:r>
         <w:t xml:space="preserve"> </w:t>
       </w:r>
       <w:r>
-        <w:t>(Google LLC, 2018)</w:t>
-      </w:r>
-      <w:r>
-        <w:t xml:space="preserve">. </w:t>
-      </w:r>
-    </w:p>
-    <w:p>
-      <w:pPr>
-        <w:pStyle w:val="TF-TEXTO"/>
-      </w:pPr>
-      <w:r>
-        <w:t xml:space="preserve">Diante dessa quantidade expressiva de pessoas com deficiência visual, este projeto </w:t>
-      </w:r>
-      <w:r>
-        <w:t xml:space="preserve">propõe desenvolver </w:t>
-      </w:r>
-      <w:r>
-        <w:t xml:space="preserve">um aplicativo móvel </w:t>
-      </w:r>
-      <w:r>
-        <w:t>onde o usuário poderá</w:t>
-      </w:r>
-      <w:r>
-        <w:t xml:space="preserve"> interagir</w:t>
-      </w:r>
-      <w:r>
-        <w:t xml:space="preserve"> </w:t>
-      </w:r>
-      <w:r>
-        <w:t>com comandos usando a voz</w:t>
-      </w:r>
-      <w:r>
-        <w:t xml:space="preserve">, seja para dar ou receber informações. </w:t>
-      </w:r>
-      <w:r>
-        <w:t>Além disso, o aplicativo informará ao usuário, quando há um obstáculo em sua frente e orientá-lo a fazer o melhor desvio, para evitar a sua colisão.</w:t>
-      </w:r>
-      <w:r>
-        <w:t xml:space="preserve"> </w:t>
-      </w:r>
-      <w:r>
-        <w:t xml:space="preserve">Essa identificação de objetos será realizada utilizando o sensor </w:t>
-      </w:r>
-      <w:proofErr w:type="spellStart"/>
-      <w:r>
-        <w:t>LiDAR</w:t>
-      </w:r>
-      <w:proofErr w:type="spellEnd"/>
-      <w:r>
-        <w:t xml:space="preserve"> juntamente com uma Inteligência </w:t>
-      </w:r>
-      <w:proofErr w:type="spellStart"/>
-      <w:r>
-        <w:t>Artifical</w:t>
-      </w:r>
-      <w:proofErr w:type="spellEnd"/>
-      <w:r>
-        <w:t xml:space="preserve"> (IA) para determinar qual é o obstáculo na sua frente e qual o melhor desvio que pode ser realizado. </w:t>
+        <w:t xml:space="preserve">Essa identificação de objetos será realizada utilizando o sensor LiDAR juntamente com uma Inteligência Artifical (IA) para determinar qual é o obstáculo na sua frente e qual o melhor desvio que pode ser realizado. </w:t>
       </w:r>
       <w:r>
         <w:t xml:space="preserve">Dentro desse âmbito, a utilização dos </w:t>
       </w:r>
-      <w:proofErr w:type="spellStart"/>
       <w:r>
         <w:t>B</w:t>
       </w:r>
       <w:r>
-        <w:t>eacons</w:t>
-      </w:r>
-      <w:proofErr w:type="spellEnd"/>
-      <w:r>
-        <w:t xml:space="preserve"> será para auxiliar na locomoção </w:t>
+        <w:t xml:space="preserve">eacons será para auxiliar na locomoção </w:t>
       </w:r>
       <w:r>
         <w:t>em</w:t>
@@ -1221,44 +1000,55 @@
       <w:pPr>
         <w:pStyle w:val="Ttulo2"/>
       </w:pPr>
-      <w:bookmarkStart w:id="10" w:name="_Toc419598576"/>
-      <w:bookmarkStart w:id="11" w:name="_Toc420721317"/>
-      <w:bookmarkStart w:id="12" w:name="_Toc420721467"/>
-      <w:bookmarkStart w:id="13" w:name="_Toc420721562"/>
-      <w:bookmarkStart w:id="14" w:name="_Toc420721768"/>
-      <w:bookmarkStart w:id="15" w:name="_Toc420723209"/>
-      <w:bookmarkStart w:id="16" w:name="_Toc482682370"/>
-      <w:bookmarkStart w:id="17" w:name="_Toc54164904"/>
-      <w:bookmarkStart w:id="18" w:name="_Toc54165664"/>
-      <w:bookmarkStart w:id="19" w:name="_Toc54169316"/>
-      <w:bookmarkStart w:id="20" w:name="_Toc96347426"/>
-      <w:bookmarkStart w:id="21" w:name="_Toc96357710"/>
-      <w:bookmarkStart w:id="22" w:name="_Toc96491850"/>
-      <w:bookmarkStart w:id="23" w:name="_Toc411603090"/>
+      <w:bookmarkStart w:id="21" w:name="_Toc419598576"/>
+      <w:bookmarkStart w:id="22" w:name="_Toc420721317"/>
+      <w:bookmarkStart w:id="23" w:name="_Toc420721467"/>
+      <w:bookmarkStart w:id="24" w:name="_Toc420721562"/>
+      <w:bookmarkStart w:id="25" w:name="_Toc420721768"/>
+      <w:bookmarkStart w:id="26" w:name="_Toc420723209"/>
+      <w:bookmarkStart w:id="27" w:name="_Toc482682370"/>
+      <w:bookmarkStart w:id="28" w:name="_Toc54164904"/>
+      <w:bookmarkStart w:id="29" w:name="_Toc54165664"/>
+      <w:bookmarkStart w:id="30" w:name="_Toc54169316"/>
+      <w:bookmarkStart w:id="31" w:name="_Toc96347426"/>
+      <w:bookmarkStart w:id="32" w:name="_Toc96357710"/>
+      <w:bookmarkStart w:id="33" w:name="_Toc96491850"/>
+      <w:bookmarkStart w:id="34" w:name="_Toc411603090"/>
       <w:r>
         <w:t xml:space="preserve">OBJETIVOS </w:t>
       </w:r>
-      <w:bookmarkEnd w:id="10"/>
-      <w:bookmarkEnd w:id="11"/>
-      <w:bookmarkEnd w:id="12"/>
-      <w:bookmarkEnd w:id="13"/>
-      <w:bookmarkEnd w:id="14"/>
-      <w:bookmarkEnd w:id="15"/>
-      <w:bookmarkEnd w:id="16"/>
-      <w:bookmarkEnd w:id="17"/>
-      <w:bookmarkEnd w:id="18"/>
-      <w:bookmarkEnd w:id="19"/>
-      <w:bookmarkEnd w:id="20"/>
       <w:bookmarkEnd w:id="21"/>
       <w:bookmarkEnd w:id="22"/>
       <w:bookmarkEnd w:id="23"/>
+      <w:bookmarkEnd w:id="24"/>
+      <w:bookmarkEnd w:id="25"/>
+      <w:bookmarkEnd w:id="26"/>
+      <w:bookmarkEnd w:id="27"/>
+      <w:bookmarkEnd w:id="28"/>
+      <w:bookmarkEnd w:id="29"/>
+      <w:bookmarkEnd w:id="30"/>
+      <w:bookmarkEnd w:id="31"/>
+      <w:bookmarkEnd w:id="32"/>
+      <w:bookmarkEnd w:id="33"/>
+      <w:bookmarkEnd w:id="34"/>
     </w:p>
     <w:p>
       <w:pPr>
         <w:pStyle w:val="TF-TEXTO"/>
       </w:pPr>
-      <w:r>
-        <w:t>Desenvolvimento de um</w:t>
+      <w:commentRangeStart w:id="35"/>
+      <w:r>
+        <w:t>Desenvolvimento</w:t>
+      </w:r>
+      <w:commentRangeEnd w:id="35"/>
+      <w:r>
+        <w:rPr>
+          <w:rStyle w:val="Refdecomentrio"/>
+        </w:rPr>
+        <w:commentReference w:id="35"/>
+      </w:r>
+      <w:r>
+        <w:t xml:space="preserve"> de um</w:t>
       </w:r>
       <w:r>
         <w:t xml:space="preserve"> aplicativo móvel </w:t>
@@ -1301,9 +1091,179 @@
         <w:pStyle w:val="TF-ALNEA"/>
       </w:pPr>
       <w:r>
-        <w:t xml:space="preserve">analisar a precisão do sensor </w:t>
-      </w:r>
-      <w:proofErr w:type="spellStart"/>
+        <w:t>analisar a precisão do sensor L</w:t>
+      </w:r>
+      <w:r>
+        <w:t>i</w:t>
+      </w:r>
+      <w:r>
+        <w:t xml:space="preserve">DAR dos </w:t>
+      </w:r>
+      <w:r>
+        <w:t>dispositivos móveis</w:t>
+      </w:r>
+      <w:r>
+        <w:t xml:space="preserve">, juntamente com uma </w:t>
+      </w:r>
+      <w:r>
+        <w:t>API</w:t>
+      </w:r>
+      <w:r>
+        <w:t xml:space="preserve"> de reconhecimento de imagens</w:t>
+      </w:r>
+      <w:r>
+        <w:t xml:space="preserve"> </w:t>
+      </w:r>
+      <w:r>
+        <w:t xml:space="preserve">para realizar </w:t>
+      </w:r>
+      <w:r>
+        <w:t>a identificação de objetos</w:t>
+      </w:r>
+      <w:r>
+        <w:t>;</w:t>
+      </w:r>
+    </w:p>
+    <w:p>
+      <w:pPr>
+        <w:pStyle w:val="TF-ALNEA"/>
+      </w:pPr>
+      <w:commentRangeStart w:id="36"/>
+      <w:r>
+        <w:t xml:space="preserve">auxiliar </w:t>
+      </w:r>
+      <w:commentRangeEnd w:id="36"/>
+      <w:r>
+        <w:rPr>
+          <w:rStyle w:val="Refdecomentrio"/>
+        </w:rPr>
+        <w:commentReference w:id="36"/>
+      </w:r>
+      <w:r>
+        <w:t xml:space="preserve">a </w:t>
+      </w:r>
+      <w:r>
+        <w:t>deslocação</w:t>
+      </w:r>
+      <w:r>
+        <w:t xml:space="preserve"> de um ponto a outro utilizando </w:t>
+      </w:r>
+      <w:r>
+        <w:t xml:space="preserve">a </w:t>
+      </w:r>
+      <w:r>
+        <w:t>localização interna</w:t>
+      </w:r>
+      <w:r>
+        <w:t xml:space="preserve"> </w:t>
+      </w:r>
+      <w:r>
+        <w:t xml:space="preserve">com </w:t>
+      </w:r>
+      <w:r>
+        <w:t>o</w:t>
+      </w:r>
+      <w:r>
+        <w:t>s</w:t>
+      </w:r>
+      <w:r>
+        <w:t xml:space="preserve"> </w:t>
+      </w:r>
+      <w:r>
+        <w:t>Beacon</w:t>
+      </w:r>
+      <w:r>
+        <w:t>s</w:t>
+      </w:r>
+      <w:r>
+        <w:t xml:space="preserve"> e a </w:t>
+      </w:r>
+      <w:r>
+        <w:t>localização externa</w:t>
+      </w:r>
+      <w:r>
+        <w:t xml:space="preserve"> com o GPS</w:t>
+      </w:r>
+      <w:r>
+        <w:t>.</w:t>
+      </w:r>
+    </w:p>
+    <w:p>
+      <w:pPr>
+        <w:pStyle w:val="Ttulo1"/>
+      </w:pPr>
+      <w:bookmarkStart w:id="37" w:name="_Toc419598587"/>
+      <w:r>
+        <w:t xml:space="preserve">trabalhos </w:t>
+      </w:r>
+      <w:r>
+        <w:t>correlatos</w:t>
+      </w:r>
+    </w:p>
+    <w:p>
+      <w:pPr>
+        <w:pStyle w:val="TF-TEXTO"/>
+      </w:pPr>
+      <w:r>
+        <w:t>Nes</w:t>
+      </w:r>
+      <w:r>
+        <w:t>sa</w:t>
+      </w:r>
+      <w:r>
+        <w:t xml:space="preserve"> </w:t>
+      </w:r>
+      <w:r>
+        <w:t>seção</w:t>
+      </w:r>
+      <w:r>
+        <w:t xml:space="preserve"> </w:t>
+      </w:r>
+      <w:r>
+        <w:t xml:space="preserve">são </w:t>
+      </w:r>
+      <w:r>
+        <w:t xml:space="preserve">apresentados </w:t>
+      </w:r>
+      <w:r>
+        <w:t xml:space="preserve">trabalhos com características semelhantes aos principais objetivos do estudo proposto. O primeiro é um trabalho de identificação de lugares utilizando </w:t>
+      </w:r>
+      <w:r>
+        <w:t xml:space="preserve">um </w:t>
+      </w:r>
+      <w:r>
+        <w:t>Beacon</w:t>
+      </w:r>
+      <w:r>
+        <w:t xml:space="preserve"> </w:t>
+      </w:r>
+      <w:r>
+        <w:t>(</w:t>
+      </w:r>
+      <w:r>
+        <w:t>KRAUSE</w:t>
+      </w:r>
+      <w:r>
+        <w:t>, 2018)</w:t>
+      </w:r>
+      <w:r>
+        <w:t xml:space="preserve">, o segundo é referente ao </w:t>
+      </w:r>
+      <w:r>
+        <w:t>reconhecimento de objetos em imagens utilizando a API Cloud Vision</w:t>
+      </w:r>
+      <w:r>
+        <w:t xml:space="preserve"> </w:t>
+      </w:r>
+      <w:r>
+        <w:t>(FRANCO; HEINZLE, 2018)</w:t>
+      </w:r>
+      <w:r>
+        <w:t xml:space="preserve">, o terceiro é </w:t>
+      </w:r>
+      <w:r>
+        <w:t xml:space="preserve">sobre o mapeamento tridimensional utilizando o sensor </w:t>
+      </w:r>
       <w:r>
         <w:t>L</w:t>
       </w:r>
@@ -1313,88 +1273,102 @@
       <w:r>
         <w:t>DAR</w:t>
       </w:r>
-      <w:proofErr w:type="spellEnd"/>
-      <w:r>
-        <w:t xml:space="preserve"> dos </w:t>
-      </w:r>
-      <w:r>
-        <w:t>dispositivos móveis</w:t>
-      </w:r>
-      <w:r>
-        <w:t xml:space="preserve">, juntamente com uma </w:t>
-      </w:r>
-      <w:r>
-        <w:t>API</w:t>
-      </w:r>
-      <w:r>
-        <w:t xml:space="preserve"> de reconhecimento de imagens</w:t>
-      </w:r>
       <w:r>
         <w:t xml:space="preserve"> </w:t>
       </w:r>
       <w:r>
-        <w:t xml:space="preserve">para realizar </w:t>
-      </w:r>
-      <w:r>
-        <w:t>a identificação de objetos</w:t>
-      </w:r>
-      <w:r>
-        <w:t>;</w:t>
-      </w:r>
-    </w:p>
-    <w:p>
-      <w:pPr>
-        <w:pStyle w:val="TF-ALNEA"/>
-      </w:pPr>
-      <w:r>
-        <w:t xml:space="preserve">auxiliar </w:t>
-      </w:r>
-      <w:r>
-        <w:t xml:space="preserve">a </w:t>
-      </w:r>
-      <w:r>
-        <w:t>deslocação</w:t>
-      </w:r>
-      <w:r>
-        <w:t xml:space="preserve"> de um ponto a outro utilizando </w:t>
-      </w:r>
-      <w:r>
-        <w:t xml:space="preserve">a </w:t>
-      </w:r>
-      <w:r>
-        <w:t>localização interna</w:t>
-      </w:r>
+        <w:t>(</w:t>
+      </w:r>
+      <w:r>
+        <w:t>ROSSI</w:t>
+      </w:r>
+      <w:r>
+        <w:t xml:space="preserve">; </w:t>
+      </w:r>
+      <w:r>
+        <w:t>FREITAS</w:t>
+      </w:r>
+      <w:r>
+        <w:t xml:space="preserve">; </w:t>
+      </w:r>
+      <w:r>
+        <w:t>REIS</w:t>
+      </w:r>
+      <w:r>
+        <w:t>, 2019</w:t>
+      </w:r>
+      <w:r>
+        <w:t>).</w:t>
+      </w:r>
+    </w:p>
+    <w:p>
+      <w:pPr>
+        <w:pStyle w:val="Ttulo2"/>
+      </w:pPr>
+      <w:r>
+        <w:t>SISTEMAS DE LOCALIZAÇÃO: EXPLORANDO A IPS – BEACONS</w:t>
+      </w:r>
+    </w:p>
+    <w:p>
+      <w:pPr>
+        <w:pStyle w:val="TF-TEXTO"/>
+      </w:pPr>
+      <w:r>
+        <w:t>Segundo Krause (2018)</w:t>
+      </w:r>
+      <w:commentRangeStart w:id="38"/>
       <w:r>
         <w:t xml:space="preserve"> </w:t>
       </w:r>
-      <w:r>
-        <w:t xml:space="preserve">com </w:t>
-      </w:r>
-      <w:r>
-        <w:t>o</w:t>
-      </w:r>
-      <w:r>
-        <w:t>s</w:t>
+      <w:commentRangeEnd w:id="38"/>
+      <w:r>
+        <w:rPr>
+          <w:rStyle w:val="Refdecomentrio"/>
+        </w:rPr>
+        <w:commentReference w:id="38"/>
+      </w:r>
+      <w:r>
+        <w:t>o sistema de localização mais utilizado é o GPS</w:t>
+      </w:r>
+      <w:r>
+        <w:t>. Segundo Mackey</w:t>
+      </w:r>
+      <w:r>
+        <w:t xml:space="preserve"> e </w:t>
+      </w:r>
+      <w:commentRangeStart w:id="39"/>
+      <w:r>
+        <w:t>SPACHOS</w:t>
       </w:r>
       <w:r>
         <w:t xml:space="preserve"> </w:t>
       </w:r>
-      <w:proofErr w:type="spellStart"/>
-      <w:r>
-        <w:t>Beacon</w:t>
-      </w:r>
-      <w:r>
-        <w:t>s</w:t>
-      </w:r>
-      <w:proofErr w:type="spellEnd"/>
-      <w:r>
-        <w:t xml:space="preserve"> e a </w:t>
-      </w:r>
-      <w:r>
-        <w:t>localização externa</w:t>
-      </w:r>
-      <w:r>
-        <w:t xml:space="preserve"> com o GPS</w:t>
+      <w:commentRangeEnd w:id="39"/>
+      <w:r>
+        <w:rPr>
+          <w:rStyle w:val="Refdecomentrio"/>
+        </w:rPr>
+        <w:commentReference w:id="39"/>
+      </w:r>
+      <w:r>
+        <w:t>(2017, p.823, tradução nossa)</w:t>
+      </w:r>
+      <w:commentRangeStart w:id="40"/>
+      <w:r>
+        <w:t xml:space="preserve"> </w:t>
+      </w:r>
+      <w:commentRangeEnd w:id="40"/>
+      <w:r>
+        <w:rPr>
+          <w:rStyle w:val="Refdecomentrio"/>
+        </w:rPr>
+        <w:commentReference w:id="40"/>
+      </w:r>
+      <w:r>
+        <w:t>“O surgimento da internet das coisas (IoT), o crescimento dos edifícios e casas inteligentes gerou um aumento no desejo de serviços de localização interna”. Todavia, o GPS consome muita bateria e no uso de ambientes internos não é possível realizar a localização com uma precisão</w:t>
+      </w:r>
+      <w:r>
+        <w:t xml:space="preserve"> aceitável</w:t>
       </w:r>
       <w:r>
         <w:t>.</w:t>
@@ -1402,133 +1376,78 @@
     </w:p>
     <w:p>
       <w:pPr>
-        <w:pStyle w:val="Ttulo1"/>
-      </w:pPr>
-      <w:bookmarkStart w:id="24" w:name="_Toc419598587"/>
-      <w:r>
-        <w:t xml:space="preserve">trabalhos </w:t>
-      </w:r>
-      <w:r>
-        <w:t>correlatos</w:t>
-      </w:r>
-    </w:p>
-    <w:p>
-      <w:pPr>
         <w:pStyle w:val="TF-TEXTO"/>
       </w:pPr>
       <w:r>
-        <w:t>Nes</w:t>
-      </w:r>
-      <w:r>
-        <w:t>sa</w:t>
+        <w:t>De acordo com Krause (2018)</w:t>
+      </w:r>
+      <w:r>
+        <w:t>,</w:t>
       </w:r>
       <w:r>
         <w:t xml:space="preserve"> </w:t>
       </w:r>
       <w:r>
-        <w:t>seção</w:t>
+        <w:t xml:space="preserve">as aplicações de um sistema de Indoor Positioning System (IPS) </w:t>
+      </w:r>
+      <w:r>
+        <w:t>são</w:t>
+      </w:r>
+      <w:r>
+        <w:t xml:space="preserve"> melhor</w:t>
+      </w:r>
+      <w:r>
+        <w:t>es</w:t>
+      </w:r>
+      <w:r>
+        <w:t xml:space="preserve"> aproveitad</w:t>
+      </w:r>
+      <w:r>
+        <w:t>as</w:t>
       </w:r>
       <w:r>
         <w:t xml:space="preserve"> </w:t>
       </w:r>
       <w:r>
-        <w:t xml:space="preserve">são </w:t>
-      </w:r>
-      <w:r>
-        <w:t xml:space="preserve">apresentados </w:t>
-      </w:r>
-      <w:r>
-        <w:t xml:space="preserve">trabalhos com características semelhantes aos principais objetivos do estudo proposto. O primeiro é um trabalho de identificação de lugares utilizando </w:t>
-      </w:r>
-      <w:r>
-        <w:t xml:space="preserve">um </w:t>
-      </w:r>
-      <w:r>
-        <w:t>Beacon</w:t>
+        <w:t>em ambientes internos, principalmente para realizar a identificação dos cômodos. Com o uso desse sistema</w:t>
+      </w:r>
+      <w:r>
+        <w:t>,</w:t>
+      </w:r>
+      <w:r>
+        <w:t xml:space="preserve"> pode</w:t>
+      </w:r>
+      <w:r>
+        <w:t>-se</w:t>
+      </w:r>
+      <w:r>
+        <w:t xml:space="preserve"> quantificar os locais mais visitados dentro do ambiente interno e reestruturá-lo conforme seja melhor em cada cenário</w:t>
+      </w:r>
+      <w:r>
+        <w:t>.</w:t>
       </w:r>
       <w:r>
         <w:t xml:space="preserve"> </w:t>
       </w:r>
       <w:r>
-        <w:t>(</w:t>
-      </w:r>
-      <w:r>
-        <w:t>KRAUSE</w:t>
-      </w:r>
-      <w:r>
-        <w:t>, 2018)</w:t>
-      </w:r>
-      <w:r>
-        <w:t xml:space="preserve">, o segundo é referente ao </w:t>
-      </w:r>
-      <w:r>
-        <w:t xml:space="preserve">reconhecimento de objetos em imagens utilizando a API </w:t>
-      </w:r>
-      <w:proofErr w:type="spellStart"/>
-      <w:r>
-        <w:t>Cloud</w:t>
-      </w:r>
-      <w:proofErr w:type="spellEnd"/>
-      <w:r>
-        <w:t xml:space="preserve"> Vision</w:t>
-      </w:r>
-      <w:r>
-        <w:t xml:space="preserve"> </w:t>
-      </w:r>
-      <w:r>
-        <w:t>(FRANCO; HEINZLE, 2018)</w:t>
-      </w:r>
-      <w:r>
-        <w:t xml:space="preserve">, o terceiro é </w:t>
-      </w:r>
-      <w:r>
-        <w:t xml:space="preserve">sobre o mapeamento tridimensional utilizando o sensor </w:t>
-      </w:r>
-      <w:proofErr w:type="spellStart"/>
-      <w:r>
-        <w:t>L</w:t>
-      </w:r>
-      <w:r>
-        <w:t>i</w:t>
-      </w:r>
-      <w:r>
-        <w:t>DAR</w:t>
-      </w:r>
-      <w:proofErr w:type="spellEnd"/>
-      <w:r>
-        <w:t xml:space="preserve"> </w:t>
-      </w:r>
-      <w:r>
-        <w:t>(</w:t>
-      </w:r>
-      <w:r>
-        <w:t>ROSSI</w:t>
-      </w:r>
-      <w:r>
-        <w:t xml:space="preserve">; </w:t>
-      </w:r>
-      <w:r>
-        <w:t>FREITAS</w:t>
-      </w:r>
-      <w:r>
-        <w:t xml:space="preserve">; </w:t>
-      </w:r>
-      <w:r>
-        <w:t>REIS</w:t>
-      </w:r>
-      <w:r>
-        <w:t>, 2019</w:t>
-      </w:r>
-      <w:r>
-        <w:t>).</w:t>
-      </w:r>
-    </w:p>
-    <w:p>
-      <w:pPr>
-        <w:pStyle w:val="Ttulo2"/>
-      </w:pPr>
-      <w:r>
-        <w:t>SISTEMAS DE LOCALIZAÇÃO: EXPLORANDO A IPS – BEACONS</w:t>
+        <w:t>C</w:t>
+      </w:r>
+      <w:r>
+        <w:t xml:space="preserve">omo por exemplo, em um hospital seria possível saber a localização de enfermeiros, médicos e pacientes, organizando assim, o acionamento do profissional mais qualificado que esteja mais próximo do </w:t>
+      </w:r>
+      <w:commentRangeStart w:id="41"/>
+      <w:r>
+        <w:t>paciente</w:t>
+      </w:r>
+      <w:commentRangeEnd w:id="41"/>
+      <w:r>
+        <w:rPr>
+          <w:rStyle w:val="Refdecomentrio"/>
+        </w:rPr>
+        <w:commentReference w:id="41"/>
+      </w:r>
+      <w:r>
+        <w:t>.</w:t>
       </w:r>
     </w:p>
     <w:p>
@@ -1536,142 +1455,12 @@
         <w:pStyle w:val="TF-TEXTO"/>
       </w:pPr>
       <w:r>
-        <w:t xml:space="preserve">Segundo </w:t>
-      </w:r>
-      <w:proofErr w:type="spellStart"/>
-      <w:r>
-        <w:t>Krause</w:t>
-      </w:r>
-      <w:proofErr w:type="spellEnd"/>
-      <w:r>
-        <w:t xml:space="preserve"> (2018) o sistema de localização mais utilizado é o GPS</w:t>
-      </w:r>
-      <w:r>
-        <w:t xml:space="preserve">. Segundo </w:t>
-      </w:r>
-      <w:proofErr w:type="spellStart"/>
-      <w:r>
-        <w:t>Mackey</w:t>
-      </w:r>
-      <w:proofErr w:type="spellEnd"/>
-      <w:r>
-        <w:t xml:space="preserve"> e SPACHOS</w:t>
-      </w:r>
-      <w:r>
-        <w:t xml:space="preserve"> (2017, p.823, tradução nossa) “O surgimento da internet das coisas (</w:t>
-      </w:r>
-      <w:proofErr w:type="spellStart"/>
-      <w:r>
-        <w:t>IoT</w:t>
-      </w:r>
-      <w:proofErr w:type="spellEnd"/>
-      <w:r>
-        <w:t>), o crescimento dos edifícios e casas inteligentes gerou um aumento no desejo de serviços de localização interna”. Todavia, o GPS consome muita bateria e no uso de ambientes internos não é possível realizar a localização com uma precisão</w:t>
-      </w:r>
-      <w:r>
-        <w:t xml:space="preserve"> aceitável</w:t>
-      </w:r>
-      <w:r>
-        <w:t>.</w:t>
-      </w:r>
-    </w:p>
-    <w:p>
-      <w:pPr>
-        <w:pStyle w:val="TF-TEXTO"/>
-      </w:pPr>
-      <w:r>
-        <w:t xml:space="preserve">De acordo com </w:t>
-      </w:r>
-      <w:proofErr w:type="spellStart"/>
-      <w:r>
-        <w:t>Krause</w:t>
-      </w:r>
-      <w:proofErr w:type="spellEnd"/>
-      <w:r>
-        <w:t xml:space="preserve"> (2018)</w:t>
+        <w:t>Diante disso, Krause (2018)</w:t>
       </w:r>
       <w:r>
         <w:t>,</w:t>
       </w:r>
       <w:r>
-        <w:t xml:space="preserve"> </w:t>
-      </w:r>
-      <w:r>
-        <w:t xml:space="preserve">as aplicações de um sistema de Indoor </w:t>
-      </w:r>
-      <w:proofErr w:type="spellStart"/>
-      <w:r>
-        <w:t>Positioning</w:t>
-      </w:r>
-      <w:proofErr w:type="spellEnd"/>
-      <w:r>
-        <w:t xml:space="preserve"> System (IPS) </w:t>
-      </w:r>
-      <w:r>
-        <w:t>são</w:t>
-      </w:r>
-      <w:r>
-        <w:t xml:space="preserve"> melhor</w:t>
-      </w:r>
-      <w:r>
-        <w:t>es</w:t>
-      </w:r>
-      <w:r>
-        <w:t xml:space="preserve"> aproveitad</w:t>
-      </w:r>
-      <w:r>
-        <w:t>as</w:t>
-      </w:r>
-      <w:r>
-        <w:t xml:space="preserve"> </w:t>
-      </w:r>
-      <w:r>
-        <w:t>em ambientes internos, principalmente para realizar a identificação dos cômodos. Com o uso desse sistema</w:t>
-      </w:r>
-      <w:r>
-        <w:t>,</w:t>
-      </w:r>
-      <w:r>
-        <w:t xml:space="preserve"> pode</w:t>
-      </w:r>
-      <w:r>
-        <w:t>-se</w:t>
-      </w:r>
-      <w:r>
-        <w:t xml:space="preserve"> quantificar os locais mais visitados dentro do ambiente interno e reestruturá-lo conforme seja melhor em cada cenário</w:t>
-      </w:r>
-      <w:r>
-        <w:t>.</w:t>
-      </w:r>
-      <w:r>
-        <w:t xml:space="preserve"> </w:t>
-      </w:r>
-      <w:r>
-        <w:t>C</w:t>
-      </w:r>
-      <w:r>
-        <w:t>omo por exemplo, em um hospital seria possível saber a localização de enfermeiros, médicos e pacientes, organizando assim, o acionamento do profissional mais qualificado que esteja mais próximo do paciente.</w:t>
-      </w:r>
-    </w:p>
-    <w:p>
-      <w:pPr>
-        <w:pStyle w:val="TF-TEXTO"/>
-      </w:pPr>
-      <w:r>
-        <w:t xml:space="preserve">Diante disso, </w:t>
-      </w:r>
-      <w:proofErr w:type="spellStart"/>
-      <w:r>
-        <w:t>Krause</w:t>
-      </w:r>
-      <w:proofErr w:type="spellEnd"/>
-      <w:r>
-        <w:t xml:space="preserve"> (2018)</w:t>
-      </w:r>
-      <w:r>
-        <w:t>,</w:t>
-      </w:r>
-      <w:r>
         <w:t xml:space="preserve"> utilizou </w:t>
       </w:r>
       <w:r>
@@ -1680,28 +1469,24 @@
       <w:r>
         <w:t xml:space="preserve">a técnica de </w:t>
       </w:r>
-      <w:proofErr w:type="spellStart"/>
       <w:r>
         <w:t>F</w:t>
       </w:r>
       <w:r>
         <w:t>ingerprint</w:t>
       </w:r>
-      <w:proofErr w:type="spellEnd"/>
       <w:r>
         <w:t xml:space="preserve"> para buscar a localização </w:t>
       </w:r>
       <w:r>
         <w:t xml:space="preserve">da pessoa dentro de um ambiente interno. A técnica </w:t>
       </w:r>
-      <w:proofErr w:type="spellStart"/>
       <w:r>
         <w:t>F</w:t>
       </w:r>
       <w:r>
         <w:t>ingerprint</w:t>
       </w:r>
-      <w:proofErr w:type="spellEnd"/>
       <w:r>
         <w:rPr>
           <w:i/>
@@ -1710,285 +1495,285 @@
         <w:t xml:space="preserve"> </w:t>
       </w:r>
       <w:r>
-        <w:t>consiste em duas etapas, na primeira etapa é realizado a calibração ou treinamento onde é necessário dividir o ambiente que será mapeado em subáreas</w:t>
+        <w:t xml:space="preserve">consiste em </w:t>
+      </w:r>
+      <w:commentRangeStart w:id="42"/>
+      <w:r>
+        <w:t xml:space="preserve">duas etapas, na primeira etapa é realizado a calibração </w:t>
+      </w:r>
+      <w:commentRangeEnd w:id="42"/>
+      <w:r>
+        <w:rPr>
+          <w:rStyle w:val="Refdecomentrio"/>
+        </w:rPr>
+        <w:commentReference w:id="42"/>
+      </w:r>
+      <w:r>
+        <w:t>ou treinamento onde é necessário dividir o ambiente que será mapeado em subáreas</w:t>
       </w:r>
       <w:r>
         <w:t xml:space="preserve"> e instalar os </w:t>
       </w:r>
-      <w:proofErr w:type="spellStart"/>
       <w:r>
         <w:t>B</w:t>
       </w:r>
       <w:r>
-        <w:t>eacons</w:t>
-      </w:r>
-      <w:proofErr w:type="spellEnd"/>
-      <w:r>
-        <w:t xml:space="preserve"> estrategicamente</w:t>
+        <w:t>eacons estrategicamente</w:t>
       </w:r>
       <w:r>
         <w:t xml:space="preserve">. Após mapear, é necessário calcular a intensidade de sinal </w:t>
       </w:r>
-      <w:proofErr w:type="spellStart"/>
       <w:r>
         <w:rPr>
           <w:i/>
           <w:iCs/>
         </w:rPr>
-        <w:t>Received</w:t>
-      </w:r>
-      <w:proofErr w:type="spellEnd"/>
-      <w:r>
-        <w:rPr>
-          <w:i/>
-          <w:iCs/>
-        </w:rPr>
+        <w:t>Received Signal Strength Indicator</w:t>
+      </w:r>
+      <w:r>
         <w:t xml:space="preserve"> </w:t>
       </w:r>
-      <w:proofErr w:type="spellStart"/>
-      <w:r>
-        <w:rPr>
-          <w:i/>
-          <w:iCs/>
-        </w:rPr>
-        <w:t>Signal</w:t>
-      </w:r>
-      <w:proofErr w:type="spellEnd"/>
-      <w:r>
-        <w:rPr>
-          <w:i/>
-          <w:iCs/>
-        </w:rPr>
+      <w:r>
+        <w:t xml:space="preserve">(RSSI) de cada subárea. Segundo Xu, Yang e Jiang (2011, p. 1), o RSSI é uma métrica da qualidade do sinal emitido por um dispositivo. Durante o mapeamento das subáreas, é necessário pegar </w:t>
+      </w:r>
+      <w:r>
+        <w:t xml:space="preserve">e guardar </w:t>
+      </w:r>
+      <w:r>
+        <w:t xml:space="preserve">as métricas de todos os </w:t>
+      </w:r>
+      <w:r>
+        <w:t>B</w:t>
+      </w:r>
+      <w:r>
+        <w:t>eacons que forem utilizados.</w:t>
+      </w:r>
+      <w:r>
         <w:t xml:space="preserve"> </w:t>
       </w:r>
-      <w:proofErr w:type="spellStart"/>
-      <w:r>
-        <w:rPr>
-          <w:i/>
-          <w:iCs/>
-        </w:rPr>
-        <w:t>Strength</w:t>
-      </w:r>
-      <w:proofErr w:type="spellEnd"/>
-      <w:r>
-        <w:rPr>
-          <w:i/>
-          <w:iCs/>
-        </w:rPr>
+      <w:r>
+        <w:t xml:space="preserve">De acordo com </w:t>
+      </w:r>
+      <w:r>
+        <w:t>Krause (2018)</w:t>
+      </w:r>
+      <w:r>
+        <w:t>,</w:t>
+      </w:r>
+      <w:r>
         <w:t xml:space="preserve"> </w:t>
       </w:r>
-      <w:proofErr w:type="spellStart"/>
-      <w:r>
-        <w:rPr>
-          <w:i/>
-          <w:iCs/>
-        </w:rPr>
-        <w:t>Indicator</w:t>
-      </w:r>
-      <w:proofErr w:type="spellEnd"/>
+      <w:r>
+        <w:t xml:space="preserve">variando-se </w:t>
+      </w:r>
+      <w:r>
+        <w:t>a complexidade do ambiente, pode</w:t>
+      </w:r>
+      <w:r>
+        <w:t>-se</w:t>
+      </w:r>
+      <w:r>
+        <w:t xml:space="preserve"> fazer com que sejam necessárias várias medições para obter-se uma média e guardá-</w:t>
+      </w:r>
+      <w:commentRangeStart w:id="43"/>
+      <w:r>
+        <w:t xml:space="preserve">los </w:t>
+      </w:r>
+      <w:commentRangeEnd w:id="43"/>
+      <w:r>
+        <w:rPr>
+          <w:rStyle w:val="Refdecomentrio"/>
+        </w:rPr>
+        <w:commentReference w:id="43"/>
+      </w:r>
+      <w:r>
+        <w:t xml:space="preserve">em um banco de dados. A segunda etapa é realizada durante a utilização </w:t>
+      </w:r>
+      <w:r>
+        <w:rPr>
+          <w:highlight w:val="yellow"/>
+        </w:rPr>
+        <w:t>da aplicação, o sinal que</w:t>
+      </w:r>
+      <w:r>
+        <w:t xml:space="preserve"> é recebido </w:t>
+      </w:r>
+      <w:r>
+        <w:t xml:space="preserve">no dispositivo móvel </w:t>
+      </w:r>
+      <w:r>
+        <w:t xml:space="preserve">deve ser comparado com os dados do banco de dados, </w:t>
+      </w:r>
+      <w:r>
+        <w:rPr>
+          <w:highlight w:val="yellow"/>
+        </w:rPr>
+        <w:t xml:space="preserve">assim podendo </w:t>
+      </w:r>
+      <w:r>
+        <w:rPr>
+          <w:highlight w:val="yellow"/>
+        </w:rPr>
+        <w:t>efetuar o cálculo, criado por Krause (2018), para assim</w:t>
+      </w:r>
+      <w:r>
+        <w:t xml:space="preserve"> permitir localizar</w:t>
+      </w:r>
+      <w:r>
+        <w:t xml:space="preserve"> em qual subárea o dispositivo se encontra. É plausível adotar uma abordagem </w:t>
+      </w:r>
+      <w:r>
+        <w:lastRenderedPageBreak/>
+        <w:t xml:space="preserve">determinística para caracterizar cada posição do ambiente, assim cada subárea possuirá indicadores como força do sinal, valor médio e desvio padrão </w:t>
+      </w:r>
+      <w:r>
+        <w:rPr>
+          <w:highlight w:val="yellow"/>
+        </w:rPr>
+        <w:t>de todas as métricas</w:t>
+      </w:r>
+      <w:r>
+        <w:rPr>
+          <w:highlight w:val="yellow"/>
+        </w:rPr>
+        <w:t xml:space="preserve">, essas </w:t>
+      </w:r>
+      <w:r>
+        <w:rPr>
+          <w:highlight w:val="yellow"/>
+        </w:rPr>
+        <w:t xml:space="preserve">métricas </w:t>
+      </w:r>
+      <w:r>
+        <w:rPr>
+          <w:highlight w:val="yellow"/>
+        </w:rPr>
+        <w:t>que foram</w:t>
+      </w:r>
+      <w:r>
+        <w:t xml:space="preserve"> resgata</w:t>
+      </w:r>
+      <w:r>
+        <w:t>da</w:t>
+      </w:r>
+      <w:r>
+        <w:t>s na primeira</w:t>
+      </w:r>
+      <w:r>
+        <w:t xml:space="preserve"> etapa</w:t>
+      </w:r>
+      <w:r>
+        <w:t>.</w:t>
+      </w:r>
       <w:r>
         <w:t xml:space="preserve"> </w:t>
       </w:r>
       <w:r>
-        <w:t xml:space="preserve">(RSSI) de cada subárea. Segundo </w:t>
-      </w:r>
-      <w:proofErr w:type="spellStart"/>
-      <w:r>
-        <w:t>Xu</w:t>
-      </w:r>
-      <w:proofErr w:type="spellEnd"/>
-      <w:r>
-        <w:t xml:space="preserve">, Yang e Jiang (2011, p. 1), o RSSI é uma métrica da qualidade do sinal emitido por um dispositivo. Durante o mapeamento das subáreas, é necessário pegar </w:t>
-      </w:r>
-      <w:r>
-        <w:t xml:space="preserve">e guardar </w:t>
-      </w:r>
-      <w:r>
-        <w:t xml:space="preserve">as métricas de todos os </w:t>
-      </w:r>
-      <w:proofErr w:type="spellStart"/>
+        <w:t xml:space="preserve">Na </w:t>
+      </w:r>
+      <w:r>
+        <w:t xml:space="preserve">Figura </w:t>
+      </w:r>
+      <w:r>
+        <w:t>2</w:t>
+      </w:r>
+      <w:r>
+        <w:t xml:space="preserve"> </w:t>
+      </w:r>
+      <w:r>
+        <w:rPr>
+          <w:highlight w:val="yellow"/>
+        </w:rPr>
+        <w:t xml:space="preserve">é </w:t>
+      </w:r>
+      <w:r>
+        <w:rPr>
+          <w:highlight w:val="yellow"/>
+        </w:rPr>
+        <w:t>ilustrado</w:t>
+      </w:r>
+      <w:r>
+        <w:rPr>
+          <w:highlight w:val="yellow"/>
+        </w:rPr>
+        <w:t xml:space="preserve"> as divisões</w:t>
+      </w:r>
+      <w:r>
+        <w:t xml:space="preserve"> do ambiente</w:t>
+      </w:r>
+      <w:r>
+        <w:t>,</w:t>
+      </w:r>
+      <w:r>
+        <w:t xml:space="preserve"> utilizando a técnica de Fingerprint que Krause (2018) utilizou durante os seus experimentos</w:t>
+      </w:r>
+      <w:r>
+        <w:t>,</w:t>
+      </w:r>
+      <w:r>
+        <w:t xml:space="preserve"> com as</w:t>
+      </w:r>
+      <w:r>
+        <w:t xml:space="preserve"> suas respectivas </w:t>
+      </w:r>
+      <w:r>
+        <w:rPr>
+          <w:highlight w:val="yellow"/>
+        </w:rPr>
+        <w:t>subáreas</w:t>
+      </w:r>
+      <w:r>
+        <w:rPr>
+          <w:highlight w:val="yellow"/>
+        </w:rPr>
+        <w:t xml:space="preserve"> sendo</w:t>
+      </w:r>
+      <w:r>
+        <w:t xml:space="preserve"> os quadrados com a numeração</w:t>
+      </w:r>
+      <w:r>
+        <w:t xml:space="preserve">, </w:t>
+      </w:r>
+      <w:r>
+        <w:t>o posicionamento</w:t>
+      </w:r>
+      <w:r>
+        <w:t xml:space="preserve"> do receptor</w:t>
+      </w:r>
+      <w:r>
+        <w:t xml:space="preserve"> que seria o dispositivo móvel na subárea 3</w:t>
+      </w:r>
+      <w:r>
+        <w:t xml:space="preserve"> e </w:t>
+      </w:r>
+      <w:r>
+        <w:t>a localização dos</w:t>
+      </w:r>
+      <w:r>
+        <w:t xml:space="preserve"> </w:t>
+      </w:r>
       <w:r>
         <w:t>B</w:t>
       </w:r>
       <w:r>
-        <w:t>eacons</w:t>
-      </w:r>
-      <w:proofErr w:type="spellEnd"/>
-      <w:r>
-        <w:t xml:space="preserve"> que forem utilizados.</w:t>
-      </w:r>
-      <w:r>
-        <w:t xml:space="preserve"> </w:t>
-      </w:r>
-      <w:r>
-        <w:t xml:space="preserve">De acordo com </w:t>
-      </w:r>
-      <w:proofErr w:type="spellStart"/>
-      <w:r>
-        <w:t>Krause</w:t>
-      </w:r>
-      <w:proofErr w:type="spellEnd"/>
-      <w:r>
-        <w:t xml:space="preserve"> (2018)</w:t>
-      </w:r>
-      <w:r>
-        <w:t>,</w:t>
-      </w:r>
-      <w:r>
-        <w:t xml:space="preserve"> </w:t>
-      </w:r>
-      <w:r>
-        <w:t xml:space="preserve">variando-se </w:t>
-      </w:r>
-      <w:r>
-        <w:t>a complexidade do ambiente, pode</w:t>
-      </w:r>
-      <w:r>
-        <w:t>-se</w:t>
-      </w:r>
-      <w:r>
-        <w:t xml:space="preserve"> fazer com que sejam necessárias várias medições para obter-se uma média e guardá-los em um banco de dados. A segunda etapa é realizada durante a utilização da aplicação, o sinal que é recebido </w:t>
-      </w:r>
-      <w:r>
-        <w:t xml:space="preserve">no dispositivo móvel </w:t>
-      </w:r>
-      <w:r>
-        <w:t xml:space="preserve">deve ser comparado com os dados do banco de dados, assim podendo </w:t>
-      </w:r>
-      <w:r>
-        <w:t xml:space="preserve">efetuar o cálculo, criado por </w:t>
-      </w:r>
-      <w:proofErr w:type="spellStart"/>
-      <w:r>
-        <w:t>Krause</w:t>
-      </w:r>
-      <w:proofErr w:type="spellEnd"/>
-      <w:r>
-        <w:t xml:space="preserve"> (2018), para assim permitir localizar</w:t>
-      </w:r>
-      <w:r>
-        <w:t xml:space="preserve"> em qual subárea o dispositivo se encontra. É plausível adotar uma abordagem </w:t>
-      </w:r>
-      <w:r>
-        <w:lastRenderedPageBreak/>
-        <w:t>determinística para caracterizar cada posição do ambiente, assim cada subárea possuirá indicadores como força do sinal, valor médio e desvio padrão de todas as métricas</w:t>
-      </w:r>
-      <w:r>
-        <w:t xml:space="preserve">, essas </w:t>
-      </w:r>
-      <w:r>
-        <w:t xml:space="preserve">métricas </w:t>
-      </w:r>
-      <w:r>
-        <w:t>que foram</w:t>
-      </w:r>
-      <w:r>
-        <w:t xml:space="preserve"> resgata</w:t>
-      </w:r>
-      <w:r>
-        <w:t>da</w:t>
-      </w:r>
-      <w:r>
-        <w:t>s na primeira</w:t>
-      </w:r>
-      <w:r>
-        <w:t xml:space="preserve"> etapa</w:t>
-      </w:r>
-      <w:r>
-        <w:t>.</w:t>
-      </w:r>
-      <w:r>
-        <w:t xml:space="preserve"> </w:t>
-      </w:r>
-      <w:r>
-        <w:t xml:space="preserve">Na </w:t>
-      </w:r>
-      <w:r>
-        <w:t xml:space="preserve">Figura </w:t>
-      </w:r>
-      <w:r>
-        <w:t>2</w:t>
-      </w:r>
-      <w:r>
-        <w:t xml:space="preserve"> é </w:t>
-      </w:r>
-      <w:r>
-        <w:t>ilustrado</w:t>
-      </w:r>
-      <w:r>
-        <w:t xml:space="preserve"> as divisões do ambiente</w:t>
-      </w:r>
-      <w:r>
-        <w:t>,</w:t>
-      </w:r>
-      <w:r>
-        <w:t xml:space="preserve"> utilizando a técnica de </w:t>
-      </w:r>
-      <w:proofErr w:type="spellStart"/>
-      <w:r>
-        <w:t>Fingerprint</w:t>
-      </w:r>
-      <w:proofErr w:type="spellEnd"/>
-      <w:r>
-        <w:t xml:space="preserve"> que </w:t>
-      </w:r>
-      <w:proofErr w:type="spellStart"/>
-      <w:r>
-        <w:t>Krause</w:t>
-      </w:r>
-      <w:proofErr w:type="spellEnd"/>
-      <w:r>
-        <w:t xml:space="preserve"> (2018) utilizou durante os seus experimentos</w:t>
-      </w:r>
-      <w:r>
-        <w:t>,</w:t>
-      </w:r>
-      <w:r>
-        <w:t xml:space="preserve"> com as</w:t>
-      </w:r>
-      <w:r>
-        <w:t xml:space="preserve"> suas respectivas subáreas</w:t>
-      </w:r>
-      <w:r>
-        <w:t xml:space="preserve"> sendo os quadrados com a numeração</w:t>
-      </w:r>
-      <w:r>
-        <w:t xml:space="preserve">, </w:t>
-      </w:r>
-      <w:r>
-        <w:t>o posicionamento</w:t>
-      </w:r>
-      <w:r>
-        <w:t xml:space="preserve"> do receptor</w:t>
-      </w:r>
-      <w:r>
-        <w:t xml:space="preserve"> que seria o dispositivo móvel na subárea 3</w:t>
-      </w:r>
-      <w:r>
-        <w:t xml:space="preserve"> e </w:t>
-      </w:r>
-      <w:r>
-        <w:t>a localização dos</w:t>
-      </w:r>
-      <w:r>
-        <w:t xml:space="preserve"> </w:t>
-      </w:r>
-      <w:proofErr w:type="spellStart"/>
-      <w:r>
-        <w:t>B</w:t>
-      </w:r>
-      <w:r>
-        <w:t>eacons</w:t>
-      </w:r>
-      <w:proofErr w:type="spellEnd"/>
-      <w:r>
-        <w:t xml:space="preserve"> </w:t>
+        <w:t xml:space="preserve">eacons </w:t>
       </w:r>
       <w:r>
         <w:t>que foram utilizados</w:t>
       </w:r>
       <w:r>
-        <w:t xml:space="preserve"> que estão mapeados como A, B, C e D</w:t>
+        <w:t xml:space="preserve"> que estão </w:t>
+      </w:r>
+      <w:commentRangeStart w:id="44"/>
+      <w:r>
+        <w:t>mapeados como A, B, C e D</w:t>
+      </w:r>
+      <w:commentRangeEnd w:id="44"/>
+      <w:r>
+        <w:rPr>
+          <w:rStyle w:val="Refdecomentrio"/>
+        </w:rPr>
+        <w:commentReference w:id="44"/>
       </w:r>
       <w:r>
         <w:t>.</w:t>
@@ -2000,9 +1785,17 @@
         <w:ind w:firstLine="0"/>
         <w:jc w:val="center"/>
       </w:pPr>
+      <w:commentRangeStart w:id="45"/>
       <w:r>
         <w:t xml:space="preserve">Figura </w:t>
       </w:r>
+      <w:commentRangeEnd w:id="45"/>
+      <w:r>
+        <w:rPr>
+          <w:rStyle w:val="Refdecomentrio"/>
+        </w:rPr>
+        <w:commentReference w:id="45"/>
+      </w:r>
       <w:r>
         <w:t>2</w:t>
       </w:r>
@@ -2015,14 +1808,12 @@
       <w:r>
         <w:t xml:space="preserve">utilizando a técnica de </w:t>
       </w:r>
-      <w:proofErr w:type="spellStart"/>
       <w:r>
         <w:t>F</w:t>
       </w:r>
       <w:r>
         <w:t>ingerprint</w:t>
       </w:r>
-      <w:proofErr w:type="spellEnd"/>
     </w:p>
     <w:p>
       <w:pPr>
@@ -2050,7 +1841,7 @@
                     <pic:cNvPicPr/>
                   </pic:nvPicPr>
                   <pic:blipFill>
-                    <a:blip r:embed="rId12"/>
+                    <a:blip r:embed="rId16"/>
                     <a:stretch>
                       <a:fillRect/>
                     </a:stretch>
@@ -2086,23 +1877,7 @@
           <w:sz w:val="18"/>
           <w:szCs w:val="18"/>
         </w:rPr>
-        <w:t xml:space="preserve">Fonte: </w:t>
-      </w:r>
-      <w:proofErr w:type="spellStart"/>
-      <w:r>
-        <w:rPr>
-          <w:sz w:val="18"/>
-          <w:szCs w:val="18"/>
-        </w:rPr>
-        <w:t>Reck</w:t>
-      </w:r>
-      <w:proofErr w:type="spellEnd"/>
-      <w:r>
-        <w:rPr>
-          <w:sz w:val="18"/>
-          <w:szCs w:val="18"/>
-        </w:rPr>
-        <w:t xml:space="preserve"> (2016)</w:t>
+        <w:t>Fonte: Reck (2016)</w:t>
       </w:r>
       <w:r>
         <w:rPr>
@@ -2120,25 +1895,17 @@
         <w:t>Outra técnica utilizada por</w:t>
       </w:r>
       <w:r>
+        <w:t xml:space="preserve"> Krause (2018)</w:t>
+      </w:r>
+      <w:r>
+        <w:t xml:space="preserve"> foi uma abordagem utilizando grafos</w:t>
+      </w:r>
+      <w:r>
+        <w:t>,</w:t>
+      </w:r>
+      <w:r>
         <w:t xml:space="preserve"> </w:t>
       </w:r>
-      <w:proofErr w:type="spellStart"/>
-      <w:r>
-        <w:t>Krause</w:t>
-      </w:r>
-      <w:proofErr w:type="spellEnd"/>
-      <w:r>
-        <w:t xml:space="preserve"> (2018)</w:t>
-      </w:r>
-      <w:r>
-        <w:t xml:space="preserve"> foi uma abordagem utilizando grafos</w:t>
-      </w:r>
-      <w:r>
-        <w:t>,</w:t>
-      </w:r>
-      <w:r>
-        <w:t xml:space="preserve"> </w:t>
-      </w:r>
       <w:r>
         <w:t>d</w:t>
       </w:r>
@@ -2151,16 +1918,11 @@
       <w:r>
         <w:t xml:space="preserve"> representado por um grafo com os </w:t>
       </w:r>
-      <w:proofErr w:type="spellStart"/>
       <w:r>
         <w:t>B</w:t>
       </w:r>
       <w:r>
-        <w:t>eacons</w:t>
-      </w:r>
-      <w:proofErr w:type="spellEnd"/>
-      <w:r>
-        <w:t xml:space="preserve"> sendo os vértices.</w:t>
+        <w:t>eacons sendo os vértices.</w:t>
       </w:r>
       <w:r>
         <w:t xml:space="preserve"> Nessa abordagem é necessário adicionar um </w:t>
@@ -2180,27 +1942,14 @@
       <w:r>
         <w:t xml:space="preserve">eacon não é precisamente convertido em uma distância em metros, todavia, para determinar uma proximidade, os </w:t>
       </w:r>
-      <w:proofErr w:type="spellStart"/>
       <w:r>
         <w:t>B</w:t>
       </w:r>
       <w:r>
-        <w:t>eacons</w:t>
-      </w:r>
-      <w:proofErr w:type="spellEnd"/>
-      <w:r>
-        <w:t xml:space="preserve"> podem ser utilizados com confiabilidade. </w:t>
-      </w:r>
-      <w:r>
-        <w:t xml:space="preserve">Segundo </w:t>
-      </w:r>
-      <w:proofErr w:type="spellStart"/>
-      <w:r>
-        <w:t>Krause</w:t>
-      </w:r>
-      <w:proofErr w:type="spellEnd"/>
-      <w:r>
-        <w:t xml:space="preserve"> (2018), é</w:t>
+        <w:t xml:space="preserve">eacons podem ser utilizados com confiabilidade. </w:t>
+      </w:r>
+      <w:r>
+        <w:t>Segundo Krause (2018), é</w:t>
       </w:r>
       <w:r>
         <w:t xml:space="preserve"> possível </w:t>
@@ -2323,7 +2072,7 @@
                     <pic:cNvPicPr/>
                   </pic:nvPicPr>
                   <pic:blipFill>
-                    <a:blip r:embed="rId13"/>
+                    <a:blip r:embed="rId17"/>
                     <a:stretch>
                       <a:fillRect/>
                     </a:stretch>
@@ -2376,14 +2125,12 @@
       <w:r>
         <w:t xml:space="preserve">Utilizando a técnica </w:t>
       </w:r>
-      <w:proofErr w:type="spellStart"/>
       <w:r>
         <w:t>F</w:t>
       </w:r>
       <w:r>
         <w:t>ingerprint</w:t>
       </w:r>
-      <w:proofErr w:type="spellEnd"/>
       <w:r>
         <w:rPr>
           <w:i/>
@@ -2394,21 +2141,28 @@
       <w:r>
         <w:t xml:space="preserve"> </w:t>
       </w:r>
-      <w:proofErr w:type="spellStart"/>
-      <w:r>
-        <w:t>Krause</w:t>
-      </w:r>
-      <w:proofErr w:type="spellEnd"/>
-      <w:r>
-        <w:t xml:space="preserve"> (2018) não obteve resultados satisfatórios</w:t>
-      </w:r>
-      <w:r>
-        <w:t xml:space="preserve"> em </w:t>
-      </w:r>
-      <w:r>
+      <w:r>
+        <w:t>Krause (2018) não obteve resultados satisfatórios</w:t>
+      </w:r>
+      <w:r>
+        <w:t xml:space="preserve"> </w:t>
+      </w:r>
+      <w:r>
+        <w:rPr>
+          <w:highlight w:val="yellow"/>
+        </w:rPr>
+        <w:t xml:space="preserve">em </w:t>
+      </w:r>
+      <w:r>
+        <w:rPr>
+          <w:highlight w:val="yellow"/>
+        </w:rPr>
         <w:t>comparação</w:t>
       </w:r>
       <w:r>
+        <w:rPr>
+          <w:highlight w:val="yellow"/>
+        </w:rPr>
         <w:t xml:space="preserve"> a sua precisão</w:t>
       </w:r>
       <w:r>
@@ -2418,15 +2172,7 @@
         <w:t>localização</w:t>
       </w:r>
       <w:r>
-        <w:t xml:space="preserve"> era bem diferente da distância real. Como demonstrado no seu trabalho, o principal empecilho para calcular com precisão a distância é a falta de confiabilidade e </w:t>
-      </w:r>
-      <w:proofErr w:type="spellStart"/>
-      <w:r>
-        <w:t>acuracidade</w:t>
-      </w:r>
-      <w:proofErr w:type="spellEnd"/>
-      <w:r>
-        <w:t xml:space="preserve"> das distâncias </w:t>
+        <w:t xml:space="preserve"> era bem diferente da distância real. Como demonstrado no seu trabalho, o principal empecilho para calcular com precisão a distância é a falta de confiabilidade e acuracidade das distâncias </w:t>
       </w:r>
       <w:r>
         <w:lastRenderedPageBreak/>
@@ -2438,33 +2184,218 @@
       <w:r>
         <w:t xml:space="preserve"> </w:t>
       </w:r>
-      <w:proofErr w:type="spellStart"/>
       <w:r>
         <w:t>B</w:t>
       </w:r>
       <w:r>
+        <w:t xml:space="preserve">eacons e o dispositivo receptor. </w:t>
+      </w:r>
+      <w:r>
+        <w:t>Contudo,</w:t>
+      </w:r>
+      <w:r>
+        <w:t xml:space="preserve"> Krause (2018) cita</w:t>
+      </w:r>
+      <w:r>
+        <w:t xml:space="preserve"> outros fatores que </w:t>
+      </w:r>
+      <w:r>
+        <w:rPr>
+          <w:highlight w:val="yellow"/>
+        </w:rPr>
+        <w:t>propiciaram no resultado</w:t>
+      </w:r>
+      <w:r>
+        <w:t xml:space="preserve">, como por exemplo, o sinal RSSI não ser linear, a reflexão do sinal e a falta de uma equação mais assertiva para converter a intensidade do sinal em uma distância em metros. </w:t>
+      </w:r>
+    </w:p>
+    <w:p>
+      <w:pPr>
+        <w:pStyle w:val="TF-TEXTO"/>
+      </w:pPr>
+      <w:r>
+        <w:t xml:space="preserve">De acordo com Krause (2018), </w:t>
+      </w:r>
+      <w:r>
+        <w:rPr>
+          <w:highlight w:val="yellow"/>
+        </w:rPr>
+        <w:t>utilizando a técnica de grafos para a navegação e localização mostrou-se</w:t>
+      </w:r>
+      <w:r>
+        <w:t xml:space="preserve"> ser bem receptiva para a implementação utilizando </w:t>
+      </w:r>
+      <w:r>
+        <w:t>B</w:t>
+      </w:r>
+      <w:r>
         <w:t>eacons</w:t>
       </w:r>
-      <w:proofErr w:type="spellEnd"/>
-      <w:r>
-        <w:t xml:space="preserve"> e o dispositivo receptor. </w:t>
-      </w:r>
-      <w:r>
-        <w:t>Contudo,</w:t>
-      </w:r>
-      <w:r>
+      <w:r>
+        <w:t xml:space="preserve">. Principalmente pela facilidade de comparar a intensidade de sinal entre um </w:t>
+      </w:r>
+      <w:r>
+        <w:t>B</w:t>
+      </w:r>
+      <w:r>
+        <w:t xml:space="preserve">eacon e outro do que a distância entre eles. </w:t>
+      </w:r>
+    </w:p>
+    <w:p>
+      <w:pPr>
+        <w:pStyle w:val="Ttulo2"/>
+      </w:pPr>
+      <w:r>
+        <w:t>Aplicativo para reconhecimento de objetos em imagens destinado a pessoas portadoras de deficiência visual</w:t>
+      </w:r>
+    </w:p>
+    <w:p>
+      <w:pPr>
+        <w:pStyle w:val="TF-TEXTO"/>
+      </w:pPr>
+      <w:r>
+        <w:t xml:space="preserve">Em seu projeto, </w:t>
+      </w:r>
+      <w:bookmarkStart w:id="46" w:name="_Hlk101375646"/>
+      <w:r>
+        <w:rPr>
+          <w:highlight w:val="yellow"/>
+        </w:rPr>
+        <w:t>Franco e Heinzle (2018)</w:t>
+      </w:r>
+      <w:bookmarkEnd w:id="46"/>
+      <w:r>
+        <w:rPr>
+          <w:highlight w:val="yellow"/>
+        </w:rPr>
+        <w:t xml:space="preserve">, </w:t>
+      </w:r>
+      <w:r>
+        <w:rPr>
+          <w:highlight w:val="yellow"/>
+        </w:rPr>
+        <w:t>portaram</w:t>
+      </w:r>
+      <w:r>
+        <w:t xml:space="preserve"> o objetivo de</w:t>
+      </w:r>
+      <w:r>
+        <w:t xml:space="preserve"> criar um aplicativo para</w:t>
+      </w:r>
+      <w:r>
+        <w:t xml:space="preserve"> instruir usuários</w:t>
+      </w:r>
+      <w:r>
+        <w:t>, principalmente com deficiência visual</w:t>
+      </w:r>
+      <w:r>
+        <w:t xml:space="preserve">, </w:t>
+      </w:r>
+      <w:r>
+        <w:rPr>
+          <w:highlight w:val="yellow"/>
+        </w:rPr>
+        <w:t>através da sintetização de voz</w:t>
+      </w:r>
+      <w:r>
+        <w:rPr>
+          <w:highlight w:val="yellow"/>
+        </w:rPr>
+        <w:t xml:space="preserve"> contendo</w:t>
+      </w:r>
+      <w:r>
+        <w:rPr>
+          <w:highlight w:val="yellow"/>
+        </w:rPr>
+        <w:t xml:space="preserve"> cada etapa</w:t>
+      </w:r>
+      <w:r>
+        <w:t xml:space="preserve"> do seu aplicativo de reconhecimento de objetos. Para essa finalidade, utilizou-se de diversas APIs, sendo elas API Cloud Vision, Cloud Platform mais especificamente o serviço Cloud Text-to-Speech</w:t>
+      </w:r>
+      <w:r>
+        <w:t>, ambas APIs pertencentes à Google (</w:t>
+      </w:r>
+      <w:commentRangeStart w:id="47"/>
+      <w:r>
+        <w:t>Franco</w:t>
+      </w:r>
+      <w:commentRangeEnd w:id="47"/>
+      <w:r>
+        <w:rPr>
+          <w:rStyle w:val="Refdecomentrio"/>
+        </w:rPr>
+        <w:commentReference w:id="47"/>
+      </w:r>
+      <w:r>
+        <w:t>; Heinzle, 2018).</w:t>
+      </w:r>
+    </w:p>
+    <w:p>
+      <w:pPr>
+        <w:pStyle w:val="TF-TEXTO"/>
+      </w:pPr>
+      <w:r>
+        <w:rPr>
+          <w:highlight w:val="yellow"/>
+        </w:rPr>
+        <w:t>Segundo a Google</w:t>
+      </w:r>
+      <w:r>
+        <w:rPr>
+          <w:highlight w:val="yellow"/>
+        </w:rPr>
         <w:t xml:space="preserve"> </w:t>
       </w:r>
-      <w:proofErr w:type="spellStart"/>
-      <w:r>
-        <w:t>Krause</w:t>
-      </w:r>
-      <w:proofErr w:type="spellEnd"/>
-      <w:r>
-        <w:t xml:space="preserve"> (2018) cita</w:t>
-      </w:r>
-      <w:r>
-        <w:t xml:space="preserve"> outros fatores que propiciaram no resultado, como por exemplo, o sinal RSSI não ser linear, a reflexão do sinal e a falta de uma equação mais assertiva para converter a intensidade do sinal em uma distância em metros. </w:t>
+      <w:r>
+        <w:rPr>
+          <w:highlight w:val="yellow"/>
+        </w:rPr>
+        <w:t>(</w:t>
+      </w:r>
+      <w:r>
+        <w:rPr>
+          <w:highlight w:val="yellow"/>
+        </w:rPr>
+        <w:t>2022</w:t>
+      </w:r>
+      <w:r>
+        <w:rPr>
+          <w:highlight w:val="yellow"/>
+        </w:rPr>
+        <w:t>) é</w:t>
+      </w:r>
+      <w:r>
+        <w:t xml:space="preserve"> possível determinar a precisão da API de reconhecimento de imagens, tendo em vista que ela retorna quais objetos foram encontrados e a porcentagem de precisão que contém aquele determinado objeto, podendo ter mais de um objeto em uma imagem.</w:t>
+      </w:r>
+      <w:r>
+        <w:t xml:space="preserve"> Franco e Heinzle (2018) utilizaram de duas maneiras </w:t>
+      </w:r>
+      <w:r>
+        <w:rPr>
+          <w:highlight w:val="yellow"/>
+        </w:rPr>
+        <w:t>esse recurso, a primeira</w:t>
+      </w:r>
+      <w:r>
+        <w:t xml:space="preserve"> delas o usuário necessita abrir a câmera pelo aplicativo e então captura uma imagem desejada, já a segunda o utilizador pode anexar uma imagem de seu aparelho que ele deseja identificar. Após a imagem ser selecionada é necessário aguardar o processo de reconhecimento da aplicação da </w:t>
+      </w:r>
+      <w:r>
+        <w:rPr>
+          <w:highlight w:val="yellow"/>
+        </w:rPr>
+        <w:t>Google</w:t>
+      </w:r>
+      <w:r>
+        <w:rPr>
+          <w:highlight w:val="yellow"/>
+        </w:rPr>
+        <w:t>, com o resultado é encaminhado</w:t>
+      </w:r>
+      <w:r>
+        <w:t xml:space="preserve"> para a Cloud Text-to-Speech para executar a informação para o usuário </w:t>
+      </w:r>
+      <w:r>
+        <w:t>(Franco; Heinzle, 2018).</w:t>
       </w:r>
     </w:p>
     <w:p>
@@ -2472,32 +2403,64 @@
         <w:pStyle w:val="TF-TEXTO"/>
       </w:pPr>
       <w:r>
-        <w:t xml:space="preserve">De acordo com </w:t>
-      </w:r>
-      <w:proofErr w:type="spellStart"/>
-      <w:r>
-        <w:t>Krause</w:t>
-      </w:r>
-      <w:proofErr w:type="spellEnd"/>
-      <w:r>
-        <w:t xml:space="preserve"> (2018), utilizando a técnica de grafos para a navegação e localização mostrou-se ser bem receptiva para a implementação utilizando </w:t>
-      </w:r>
-      <w:proofErr w:type="spellStart"/>
-      <w:r>
-        <w:t>B</w:t>
-      </w:r>
-      <w:r>
-        <w:t>eacons</w:t>
-      </w:r>
-      <w:proofErr w:type="spellEnd"/>
-      <w:r>
-        <w:t xml:space="preserve">. Principalmente pela facilidade de comparar a intensidade de sinal entre um </w:t>
-      </w:r>
-      <w:r>
-        <w:t>B</w:t>
-      </w:r>
-      <w:r>
-        <w:t xml:space="preserve">eacon e outro do que a distância entre eles. </w:t>
+        <w:t xml:space="preserve">De acordo com Franco e Heinzle (2018), os testes </w:t>
+      </w:r>
+      <w:r>
+        <w:t xml:space="preserve">foram aplicados em duas pessoas sem deficiência visual com o objetivo de validar a utilização do aplicativo, porque não foi possível realizar a experiência com pessoas cegas, contudo os usuários foram instruídos a utilizar vendas para realizar o teste. A questão de usabilidade do aplicativo recebeu elogios: “As instruções por comando de voz orientam o usuário sobre a sua localização dentro do aplicativo e comunicam o que está ocorrendo ... </w:t>
+      </w:r>
+      <w:r>
+        <w:t>O acionamento da câmera através do duplo clique também foi elogiado, pois facilita o acesso a função.</w:t>
+      </w:r>
+      <w:r>
+        <w:t>”</w:t>
+      </w:r>
+      <w:r>
+        <w:t xml:space="preserve"> (Franco; Heinzle, </w:t>
+      </w:r>
+      <w:commentRangeStart w:id="48"/>
+      <w:r>
+        <w:t xml:space="preserve">2018). </w:t>
+      </w:r>
+      <w:commentRangeEnd w:id="48"/>
+      <w:r>
+        <w:rPr>
+          <w:rStyle w:val="Refdecomentrio"/>
+        </w:rPr>
+        <w:commentReference w:id="48"/>
+      </w:r>
+      <w:r>
+        <w:t>Todavia, conforme Franco e Heinzle (2018), o aplicativo não está 100% adaptado para pessoas cegas, visto que há um botão específico de confirmação para efetuar a análise da imagem, sendo assim, inviável o acesso para o público-alvo.</w:t>
+      </w:r>
+    </w:p>
+    <w:p>
+      <w:pPr>
+        <w:pStyle w:val="TF-TEXTO"/>
+      </w:pPr>
+      <w:r>
+        <w:t>Houve alguns impedimentos durante a realização de testes do reconhecimento de imagens que podem afetar negativamente na performance, como por exemplo em um caso de testes com uma maçã, em um primeiro cenário a maça estava em uma distância de 80cm da câmera do celular e a API não reconheceu o objeto.</w:t>
+      </w:r>
+      <w:r>
+        <w:t xml:space="preserve"> No segundo cenário a maçã estava à 10cm de distância e então a aplicação conseguiu reconhecer o objeto. Além da distância, outros fatores podem impactar na performance da API, como a iluminação do ambiente e nitidez da imagem (Franco; Heinzle, 2018).</w:t>
+      </w:r>
+    </w:p>
+    <w:p>
+      <w:pPr>
+        <w:pStyle w:val="TF-TEXTO"/>
+      </w:pPr>
+      <w:r>
+        <w:t>Apesar de alguns problemas de interação de tela, Franco e Heinzle (2018) obtiveram resultados satisfatórios</w:t>
+      </w:r>
+      <w:r>
+        <w:t xml:space="preserve">, </w:t>
+      </w:r>
+      <w:r>
+        <w:rPr>
+          <w:highlight w:val="yellow"/>
+        </w:rPr>
+        <w:t>visando</w:t>
+      </w:r>
+      <w:r>
+        <w:t xml:space="preserve"> que 67% dos testes realizados foram considerados resultados relevantes e os usuários que utilizaram constataram que a aplicação possui usabilidade no cotidiano.</w:t>
       </w:r>
     </w:p>
     <w:p>
@@ -2505,7 +2468,10 @@
         <w:pStyle w:val="Ttulo2"/>
       </w:pPr>
       <w:r>
-        <w:t>Aplicativo para reconhecimento de objetos em imagens destinado a pessoas portadoras de deficiência visual</w:t>
+        <w:t xml:space="preserve">Mapeamento tridimensional de ambientes </w:t>
+      </w:r>
+      <w:r>
+        <w:t>Internos Utilizando um sensor lidar</w:t>
       </w:r>
     </w:p>
     <w:p>
@@ -2513,437 +2479,58 @@
         <w:pStyle w:val="TF-TEXTO"/>
       </w:pPr>
       <w:r>
-        <w:t xml:space="preserve">Em seu projeto, </w:t>
-      </w:r>
-      <w:bookmarkStart w:id="25" w:name="_Hlk101375646"/>
-      <w:r>
-        <w:t xml:space="preserve">Franco e </w:t>
-      </w:r>
-      <w:proofErr w:type="spellStart"/>
-      <w:r>
-        <w:t>Heinzle</w:t>
-      </w:r>
-      <w:proofErr w:type="spellEnd"/>
-      <w:r>
-        <w:t xml:space="preserve"> (2018)</w:t>
-      </w:r>
-      <w:bookmarkEnd w:id="25"/>
+        <w:t>Rossi</w:t>
+      </w:r>
       <w:r>
         <w:t xml:space="preserve">, </w:t>
       </w:r>
       <w:r>
-        <w:t>portaram o objetivo de</w:t>
-      </w:r>
-      <w:r>
-        <w:t xml:space="preserve"> criar um aplicativo para</w:t>
-      </w:r>
-      <w:r>
-        <w:t xml:space="preserve"> instruir usuários</w:t>
-      </w:r>
-      <w:r>
-        <w:t>, principalmente com deficiência visual</w:t>
-      </w:r>
-      <w:r>
-        <w:t>, através da sintetização de voz</w:t>
-      </w:r>
-      <w:r>
-        <w:t xml:space="preserve"> contendo</w:t>
-      </w:r>
-      <w:r>
-        <w:t xml:space="preserve"> cada etapa do seu aplicativo de reconhecimento de objetos. Para essa finalidade, utilizou-se de diversas </w:t>
-      </w:r>
-      <w:proofErr w:type="spellStart"/>
-      <w:r>
-        <w:t>APIs</w:t>
-      </w:r>
-      <w:proofErr w:type="spellEnd"/>
-      <w:r>
-        <w:t xml:space="preserve">, sendo elas API </w:t>
-      </w:r>
-      <w:proofErr w:type="spellStart"/>
-      <w:r>
-        <w:t>Cloud</w:t>
-      </w:r>
-      <w:proofErr w:type="spellEnd"/>
-      <w:r>
-        <w:t xml:space="preserve"> Vision, </w:t>
-      </w:r>
-      <w:proofErr w:type="spellStart"/>
-      <w:r>
-        <w:t>Cloud</w:t>
-      </w:r>
-      <w:proofErr w:type="spellEnd"/>
-      <w:r>
-        <w:t xml:space="preserve"> Platform mais especificamente o serviço </w:t>
-      </w:r>
-      <w:proofErr w:type="spellStart"/>
-      <w:r>
-        <w:t>Cloud</w:t>
-      </w:r>
-      <w:proofErr w:type="spellEnd"/>
+        <w:t>Freitas</w:t>
+      </w:r>
+      <w:r>
+        <w:t xml:space="preserve"> e </w:t>
+      </w:r>
+      <w:r>
+        <w:t>Reis</w:t>
+      </w:r>
       <w:r>
         <w:t xml:space="preserve"> </w:t>
       </w:r>
-      <w:proofErr w:type="spellStart"/>
-      <w:r>
-        <w:t>Text</w:t>
-      </w:r>
-      <w:proofErr w:type="spellEnd"/>
-      <w:r>
-        <w:t>-</w:t>
-      </w:r>
-      <w:proofErr w:type="spellStart"/>
-      <w:r>
-        <w:t>to</w:t>
-      </w:r>
-      <w:proofErr w:type="spellEnd"/>
-      <w:r>
-        <w:t>-Speech</w:t>
-      </w:r>
-      <w:r>
-        <w:t xml:space="preserve">, ambas </w:t>
-      </w:r>
-      <w:proofErr w:type="spellStart"/>
-      <w:r>
-        <w:t>APIs</w:t>
-      </w:r>
-      <w:proofErr w:type="spellEnd"/>
-      <w:r>
-        <w:t xml:space="preserve"> pertencentes à Google (Franco; </w:t>
-      </w:r>
-      <w:proofErr w:type="spellStart"/>
-      <w:r>
-        <w:t>Heinzle</w:t>
-      </w:r>
-      <w:proofErr w:type="spellEnd"/>
-      <w:r>
-        <w:t>, 2018).</w:t>
-      </w:r>
-    </w:p>
-    <w:p>
-      <w:pPr>
-        <w:pStyle w:val="TF-TEXTO"/>
-      </w:pPr>
-      <w:r>
-        <w:t>Segundo a Google</w:t>
+      <w:r>
+        <w:t>(2019) tinha</w:t>
+      </w:r>
+      <w:r>
+        <w:t>m</w:t>
+      </w:r>
+      <w:r>
+        <w:t xml:space="preserve"> como objetivo desenvolver um protótipo robótico com o sensoriamento em 3D feito com base em um sensor L</w:t>
+      </w:r>
+      <w:r>
+        <w:t>i</w:t>
+      </w:r>
+      <w:r>
+        <w:t>DAR, capaz de efetuar o mapeamento em ambientes simulados e reais.</w:t>
       </w:r>
       <w:r>
         <w:t xml:space="preserve"> </w:t>
       </w:r>
       <w:r>
-        <w:t>(</w:t>
-      </w:r>
-      <w:r>
-        <w:t>2022</w:t>
-      </w:r>
-      <w:r>
-        <w:t>) é possível determinar a precisão da API de reconhecimento de imagens, tendo em vista que ela retorna quais objetos foram encontrados e a porcentagem de precisão que contém aquele determinado objeto, podendo ter mais de um objeto em uma imagem.</w:t>
-      </w:r>
-      <w:r>
-        <w:t xml:space="preserve"> Franco e </w:t>
-      </w:r>
-      <w:proofErr w:type="spellStart"/>
-      <w:r>
-        <w:t>Heinzle</w:t>
-      </w:r>
-      <w:proofErr w:type="spellEnd"/>
-      <w:r>
-        <w:t xml:space="preserve"> (2018) utilizaram de duas maneiras esse recurso, a primeira delas o usuário necessita abrir a câmera pelo aplicativo e então captura uma imagem desejada, já a segunda o utilizador pode anexar uma imagem de seu aparelho que ele deseja identificar. Após a imagem ser selecionada é necessário aguardar o processo de reconhecimento da aplicação da Google</w:t>
-      </w:r>
-      <w:r>
-        <w:t xml:space="preserve">, com o resultado é encaminhado para a </w:t>
-      </w:r>
-      <w:proofErr w:type="spellStart"/>
-      <w:r>
-        <w:t>Cloud</w:t>
-      </w:r>
-      <w:proofErr w:type="spellEnd"/>
-      <w:r>
-        <w:t xml:space="preserve"> </w:t>
-      </w:r>
-      <w:proofErr w:type="spellStart"/>
-      <w:r>
-        <w:t>Text</w:t>
-      </w:r>
-      <w:proofErr w:type="spellEnd"/>
-      <w:r>
-        <w:t>-</w:t>
-      </w:r>
-      <w:proofErr w:type="spellStart"/>
-      <w:r>
-        <w:t>to</w:t>
-      </w:r>
-      <w:proofErr w:type="spellEnd"/>
-      <w:r>
-        <w:t xml:space="preserve">-Speech para executar a informação para o usuário </w:t>
-      </w:r>
-      <w:r>
-        <w:t xml:space="preserve">(Franco; </w:t>
-      </w:r>
-      <w:proofErr w:type="spellStart"/>
-      <w:r>
-        <w:t>Heinzle</w:t>
-      </w:r>
-      <w:proofErr w:type="spellEnd"/>
-      <w:r>
-        <w:t>, 2018).</w:t>
-      </w:r>
-    </w:p>
-    <w:p>
-      <w:pPr>
-        <w:pStyle w:val="TF-TEXTO"/>
-      </w:pPr>
-      <w:r>
-        <w:t xml:space="preserve">De acordo com Franco e </w:t>
-      </w:r>
-      <w:proofErr w:type="spellStart"/>
-      <w:r>
-        <w:t>Heinzle</w:t>
-      </w:r>
-      <w:proofErr w:type="spellEnd"/>
-      <w:r>
-        <w:t xml:space="preserve"> (2018), os testes </w:t>
-      </w:r>
-      <w:r>
-        <w:t xml:space="preserve">foram aplicados em duas pessoas sem deficiência visual com o objetivo de validar a utilização do aplicativo, porque não foi possível realizar a experiência com pessoas cegas, contudo os usuários foram instruídos a utilizar vendas para realizar o teste. A questão de usabilidade do aplicativo recebeu elogios: “As instruções por comando de voz orientam o usuário sobre a sua localização dentro do aplicativo e comunicam o que está ocorrendo ... </w:t>
-      </w:r>
-      <w:r>
-        <w:t>O acionamento da câmera através do duplo clique também foi elogiado, pois facilita o acesso a função.</w:t>
-      </w:r>
-      <w:r>
-        <w:t>”</w:t>
-      </w:r>
-      <w:r>
-        <w:t xml:space="preserve"> (Franco; </w:t>
-      </w:r>
-      <w:proofErr w:type="spellStart"/>
-      <w:r>
-        <w:t>Heinzle</w:t>
-      </w:r>
-      <w:proofErr w:type="spellEnd"/>
-      <w:r>
-        <w:t xml:space="preserve">, 2018). Todavia, conforme Franco e </w:t>
-      </w:r>
-      <w:proofErr w:type="spellStart"/>
-      <w:r>
-        <w:t>Heinzle</w:t>
-      </w:r>
-      <w:proofErr w:type="spellEnd"/>
-      <w:r>
-        <w:t xml:space="preserve"> (2018), o aplicativo não está 100% adaptado para pessoas cegas, visto que há um botão específico de confirmação para efetuar a análise da imagem, sendo assim, inviável o acesso para o público-alvo.</w:t>
-      </w:r>
-    </w:p>
-    <w:p>
-      <w:pPr>
-        <w:pStyle w:val="TF-TEXTO"/>
-      </w:pPr>
-      <w:r>
-        <w:t>Houve alguns impedimentos durante a realização de testes do reconhecimento de imagens que podem afetar negativamente na performance, como por exemplo em um caso de testes com uma maçã, em um primeiro cenário a maça estava em uma distância de 80cm da câmera do celular e a API não reconheceu o objeto.</w:t>
-      </w:r>
-      <w:r>
-        <w:t xml:space="preserve"> No segundo cenário a maçã estava à 10cm de distância e então a aplicação conseguiu reconhecer o objeto. Além da distância, outros fatores podem impactar na performance da API, como a iluminação do ambiente e nitidez da imagem (Franco; </w:t>
-      </w:r>
-      <w:proofErr w:type="spellStart"/>
-      <w:r>
-        <w:t>Heinzle</w:t>
-      </w:r>
-      <w:proofErr w:type="spellEnd"/>
-      <w:r>
-        <w:t>, 2018).</w:t>
-      </w:r>
-    </w:p>
-    <w:p>
-      <w:pPr>
-        <w:pStyle w:val="TF-TEXTO"/>
-      </w:pPr>
-      <w:r>
-        <w:t xml:space="preserve">Apesar de alguns problemas de interação de tela, Franco e </w:t>
-      </w:r>
-      <w:proofErr w:type="spellStart"/>
-      <w:r>
-        <w:t>Heinzle</w:t>
-      </w:r>
-      <w:proofErr w:type="spellEnd"/>
-      <w:r>
-        <w:t xml:space="preserve"> (2018) obtiveram resultados satisfatórios</w:t>
-      </w:r>
-      <w:r>
-        <w:t>, visando que 67% dos testes realizados foram considerados resultados relevantes e os usuários que utilizaram constataram que a aplicação possui usabilidade no cotidiano.</w:t>
-      </w:r>
-    </w:p>
-    <w:p>
-      <w:pPr>
-        <w:pStyle w:val="Ttulo2"/>
-      </w:pPr>
-      <w:r>
-        <w:t xml:space="preserve">Mapeamento tridimensional de ambientes </w:t>
-      </w:r>
-      <w:r>
-        <w:t>Internos Utilizando um sensor lidar</w:t>
-      </w:r>
-    </w:p>
-    <w:p>
-      <w:pPr>
-        <w:pStyle w:val="TF-TEXTO"/>
-      </w:pPr>
-      <w:r>
-        <w:t>Rossi</w:t>
-      </w:r>
-      <w:r>
-        <w:t xml:space="preserve">, </w:t>
-      </w:r>
-      <w:r>
-        <w:t>Freitas</w:t>
-      </w:r>
-      <w:r>
-        <w:t xml:space="preserve"> e </w:t>
-      </w:r>
-      <w:r>
-        <w:t>Reis</w:t>
-      </w:r>
-      <w:r>
-        <w:t xml:space="preserve"> </w:t>
-      </w:r>
-      <w:r>
-        <w:t>(2019) tinha</w:t>
-      </w:r>
-      <w:r>
-        <w:t>m</w:t>
-      </w:r>
-      <w:r>
-        <w:t xml:space="preserve"> como objetivo desenvolver um protótipo robótico com o sensoriamento em 3D feito com base em um sensor </w:t>
-      </w:r>
-      <w:proofErr w:type="spellStart"/>
-      <w:r>
-        <w:t>L</w:t>
-      </w:r>
-      <w:r>
-        <w:t>i</w:t>
-      </w:r>
-      <w:r>
-        <w:t>DAR</w:t>
-      </w:r>
-      <w:proofErr w:type="spellEnd"/>
-      <w:r>
-        <w:t>, capaz de efetuar o mapeamento em ambientes simulados e reais.</w:t>
-      </w:r>
-      <w:r>
-        <w:t xml:space="preserve"> </w:t>
-      </w:r>
-      <w:r>
-        <w:t xml:space="preserve">Segundo Maciel (2011), a tecnologia </w:t>
-      </w:r>
-      <w:proofErr w:type="spellStart"/>
-      <w:r>
-        <w:t>LiDAR</w:t>
-      </w:r>
-      <w:proofErr w:type="spellEnd"/>
-      <w:r>
-        <w:t xml:space="preserve"> que está vinculada à área sensorial, que tem como objetivo medir a distância entre o sensor e a superfície utilizando o </w:t>
+        <w:t xml:space="preserve">Segundo Maciel (2011), a tecnologia LiDAR que está vinculada à área sensorial, que tem como objetivo medir a distância entre o sensor e a superfície utilizando o </w:t>
       </w:r>
       <w:r>
         <w:rPr>
           <w:i/>
           <w:iCs/>
         </w:rPr>
-        <w:t xml:space="preserve">Light </w:t>
-      </w:r>
-      <w:proofErr w:type="spellStart"/>
+        <w:t>Light Amplification by Simulated Emission of Radiation</w:t>
+      </w:r>
       <w:r>
         <w:rPr>
           <w:i/>
           <w:iCs/>
         </w:rPr>
-        <w:t>Amplification</w:t>
-      </w:r>
-      <w:proofErr w:type="spellEnd"/>
-      <w:r>
-        <w:rPr>
-          <w:i/>
-          <w:iCs/>
-        </w:rPr>
         <w:t xml:space="preserve"> </w:t>
       </w:r>
-      <w:proofErr w:type="spellStart"/>
-      <w:r>
-        <w:rPr>
-          <w:i/>
-          <w:iCs/>
-        </w:rPr>
-        <w:t>by</w:t>
-      </w:r>
-      <w:proofErr w:type="spellEnd"/>
-      <w:r>
-        <w:rPr>
-          <w:i/>
-          <w:iCs/>
-        </w:rPr>
-        <w:t xml:space="preserve"> </w:t>
-      </w:r>
-      <w:proofErr w:type="spellStart"/>
-      <w:r>
-        <w:rPr>
-          <w:i/>
-          <w:iCs/>
-        </w:rPr>
-        <w:t>Simulated</w:t>
-      </w:r>
-      <w:proofErr w:type="spellEnd"/>
-      <w:r>
-        <w:rPr>
-          <w:i/>
-          <w:iCs/>
-        </w:rPr>
-        <w:t xml:space="preserve"> </w:t>
-      </w:r>
-      <w:proofErr w:type="spellStart"/>
-      <w:r>
-        <w:rPr>
-          <w:i/>
-          <w:iCs/>
-        </w:rPr>
-        <w:t>Emission</w:t>
-      </w:r>
-      <w:proofErr w:type="spellEnd"/>
-      <w:r>
-        <w:rPr>
-          <w:i/>
-          <w:iCs/>
-        </w:rPr>
-        <w:t xml:space="preserve"> </w:t>
-      </w:r>
-      <w:proofErr w:type="spellStart"/>
-      <w:r>
-        <w:rPr>
-          <w:i/>
-          <w:iCs/>
-        </w:rPr>
-        <w:t>of</w:t>
-      </w:r>
-      <w:proofErr w:type="spellEnd"/>
-      <w:r>
-        <w:rPr>
-          <w:i/>
-          <w:iCs/>
-        </w:rPr>
-        <w:t xml:space="preserve"> </w:t>
-      </w:r>
-      <w:proofErr w:type="spellStart"/>
-      <w:r>
-        <w:rPr>
-          <w:i/>
-          <w:iCs/>
-        </w:rPr>
-        <w:t>Radiation</w:t>
-      </w:r>
-      <w:proofErr w:type="spellEnd"/>
-      <w:r>
-        <w:rPr>
-          <w:i/>
-          <w:iCs/>
-        </w:rPr>
-        <w:t xml:space="preserve"> </w:t>
-      </w:r>
       <w:r>
         <w:t>(</w:t>
       </w:r>
@@ -2954,7 +2541,16 @@
         <w:t>)</w:t>
       </w:r>
       <w:r>
-        <w:t>, que está associado a informação de posicionamento, é capaz de criar uma nuvem de pontos tanto em âmbito bidimensional quanto tridimensional.</w:t>
+        <w:t xml:space="preserve">, que está </w:t>
+      </w:r>
+      <w:r>
+        <w:rPr>
+          <w:highlight w:val="yellow"/>
+        </w:rPr>
+        <w:t>associado a informação</w:t>
+      </w:r>
+      <w:r>
+        <w:t xml:space="preserve"> de posicionamento, é capaz de criar uma nuvem de pontos tanto em âmbito bidimensional quanto tridimensional.</w:t>
       </w:r>
     </w:p>
     <w:p>
@@ -2971,21 +2567,13 @@
         <w:t>-</w:t>
       </w:r>
       <w:r>
-        <w:t xml:space="preserve">se observar que o emprego de sensores como o </w:t>
-      </w:r>
-      <w:proofErr w:type="spellStart"/>
-      <w:r>
-        <w:t>L</w:t>
+        <w:t>se observar que o emprego de sensores como o L</w:t>
       </w:r>
       <w:r>
         <w:t>i</w:t>
       </w:r>
       <w:r>
-        <w:t>DAR</w:t>
-      </w:r>
-      <w:proofErr w:type="spellEnd"/>
-      <w:r>
-        <w:t xml:space="preserve"> vem crescendo para o registro de nuvem de pontos, </w:t>
+        <w:t xml:space="preserve">DAR vem crescendo para o registro de nuvem de pontos, </w:t>
       </w:r>
       <w:r>
         <w:t>assim</w:t>
@@ -3050,21 +2638,13 @@
         <w:t xml:space="preserve"> - </w:t>
       </w:r>
       <w:r>
-        <w:t xml:space="preserve">Sensor </w:t>
-      </w:r>
-      <w:proofErr w:type="spellStart"/>
-      <w:r>
-        <w:t>L</w:t>
+        <w:t>Sensor L</w:t>
       </w:r>
       <w:r>
         <w:t>i</w:t>
       </w:r>
       <w:r>
-        <w:t>DAR</w:t>
-      </w:r>
-      <w:proofErr w:type="spellEnd"/>
-      <w:r>
-        <w:t xml:space="preserve"> modelo YDLIDAR</w:t>
+        <w:t>DAR modelo YDLIDAR</w:t>
       </w:r>
       <w:r>
         <w:t xml:space="preserve"> </w:t>
@@ -3099,7 +2679,7 @@
                     <pic:cNvPicPr/>
                   </pic:nvPicPr>
                   <pic:blipFill>
-                    <a:blip r:embed="rId14"/>
+                    <a:blip r:embed="rId18"/>
                     <a:stretch>
                       <a:fillRect/>
                     </a:stretch>
@@ -3211,29 +2791,22 @@
         <w:t>. Durante o mapeamento</w:t>
       </w:r>
       <w:r>
-        <w:t xml:space="preserve"> de teste foi necessário colocar o sensor em uma determinada altura para captar o cenário. Inicialmente obteve-se o mapeamento razoavelmente semelhante ao ambiente, mas após aplicar o filtro de </w:t>
-      </w:r>
-      <w:proofErr w:type="spellStart"/>
-      <w:r>
-        <w:t>Kalman</w:t>
-      </w:r>
-      <w:proofErr w:type="spellEnd"/>
-      <w:r>
-        <w:t xml:space="preserve"> os seus resultados foram demasiadamente </w:t>
-      </w:r>
-      <w:r>
+        <w:t xml:space="preserve"> de teste foi necessário colocar o sensor em uma determinada altura para captar o cenário. Inicialmente obteve-se o mapeamento razoavelmente semelhante ao ambiente, mas após aplicar o filtro de Kalman os seus resultados </w:t>
+      </w:r>
+      <w:r>
+        <w:rPr>
+          <w:highlight w:val="yellow"/>
+        </w:rPr>
+        <w:t xml:space="preserve">foram demasiadamente </w:t>
+      </w:r>
+      <w:r>
+        <w:rPr>
+          <w:highlight w:val="yellow"/>
+        </w:rPr>
         <w:t>sucedidos</w:t>
       </w:r>
       <w:r>
-        <w:t xml:space="preserve">, isso porque o </w:t>
-      </w:r>
-      <w:proofErr w:type="spellStart"/>
-      <w:r>
-        <w:t>Kalman</w:t>
-      </w:r>
-      <w:proofErr w:type="spellEnd"/>
-      <w:r>
-        <w:t xml:space="preserve"> auxilia na redução dos ruídos</w:t>
+        <w:t>, isso porque o Kalman auxilia na redução dos ruídos</w:t>
       </w:r>
       <w:r>
         <w:t>, gerando assim o mapa 3D semelhante ao ambiente de testes</w:t>
@@ -3264,14 +2837,14 @@
       <w:pPr>
         <w:pStyle w:val="Ttulo1"/>
       </w:pPr>
-      <w:bookmarkStart w:id="26" w:name="_Toc54164921"/>
-      <w:bookmarkStart w:id="27" w:name="_Toc54165675"/>
-      <w:bookmarkStart w:id="28" w:name="_Toc54169333"/>
-      <w:bookmarkStart w:id="29" w:name="_Toc96347439"/>
-      <w:bookmarkStart w:id="30" w:name="_Toc96357723"/>
-      <w:bookmarkStart w:id="31" w:name="_Toc96491866"/>
-      <w:bookmarkStart w:id="32" w:name="_Toc411603107"/>
-      <w:bookmarkEnd w:id="24"/>
+      <w:bookmarkStart w:id="49" w:name="_Toc54164921"/>
+      <w:bookmarkStart w:id="50" w:name="_Toc54165675"/>
+      <w:bookmarkStart w:id="51" w:name="_Toc54169333"/>
+      <w:bookmarkStart w:id="52" w:name="_Toc96347439"/>
+      <w:bookmarkStart w:id="53" w:name="_Toc96357723"/>
+      <w:bookmarkStart w:id="54" w:name="_Toc96491866"/>
+      <w:bookmarkStart w:id="55" w:name="_Toc411603107"/>
+      <w:bookmarkEnd w:id="37"/>
       <w:r>
         <w:t>proposta</w:t>
       </w:r>
@@ -3300,13 +2873,13 @@
       <w:pPr>
         <w:pStyle w:val="Ttulo2"/>
       </w:pPr>
-      <w:bookmarkStart w:id="33" w:name="_Toc54164915"/>
-      <w:bookmarkStart w:id="34" w:name="_Toc54165669"/>
-      <w:bookmarkStart w:id="35" w:name="_Toc54169327"/>
-      <w:bookmarkStart w:id="36" w:name="_Toc96347433"/>
-      <w:bookmarkStart w:id="37" w:name="_Toc96357717"/>
-      <w:bookmarkStart w:id="38" w:name="_Toc96491860"/>
-      <w:bookmarkStart w:id="39" w:name="_Toc351015594"/>
+      <w:bookmarkStart w:id="56" w:name="_Toc54164915"/>
+      <w:bookmarkStart w:id="57" w:name="_Toc54165669"/>
+      <w:bookmarkStart w:id="58" w:name="_Toc54169327"/>
+      <w:bookmarkStart w:id="59" w:name="_Toc96347433"/>
+      <w:bookmarkStart w:id="60" w:name="_Toc96357717"/>
+      <w:bookmarkStart w:id="61" w:name="_Toc96491860"/>
+      <w:bookmarkStart w:id="62" w:name="_Toc351015594"/>
       <w:r>
         <w:t>JUSTIFICATIVA</w:t>
       </w:r>
@@ -3317,42 +2890,38 @@
         <w:ind w:firstLine="709"/>
       </w:pPr>
       <w:r>
+        <w:rPr>
+          <w:highlight w:val="yellow"/>
+        </w:rPr>
         <w:t>N</w:t>
       </w:r>
       <w:r>
-        <w:t>o Quadro 1, é demonstrado um comparativo entre os trabalhos correlatos utilizados, mostrando as suas diferenças e pontos em comum.</w:t>
+        <w:rPr>
+          <w:highlight w:val="yellow"/>
+        </w:rPr>
+        <w:t>o Quadro 1, é demonstrado</w:t>
+      </w:r>
+      <w:r>
+        <w:t xml:space="preserve"> um comparativo entre os trabalhos correlatos utilizados, mostrando as suas diferenças e pontos em comum.</w:t>
       </w:r>
     </w:p>
     <w:p>
       <w:pPr>
         <w:pStyle w:val="TF-LEGENDA"/>
       </w:pPr>
-      <w:bookmarkStart w:id="40" w:name="_Ref52025161"/>
+      <w:bookmarkStart w:id="63" w:name="_Ref52025161"/>
       <w:r>
         <w:t xml:space="preserve">Quadro </w:t>
       </w:r>
-      <w:r>
-        <w:fldChar w:fldCharType="begin"/>
-      </w:r>
-      <w:r>
-        <w:instrText xml:space="preserve"> SEQ Quadro \* ARABIC </w:instrText>
-      </w:r>
-      <w:r>
-        <w:fldChar w:fldCharType="separate"/>
-      </w:r>
-      <w:r>
-        <w:rPr>
-          <w:noProof/>
-        </w:rPr>
-        <w:t>1</w:t>
-      </w:r>
-      <w:r>
-        <w:rPr>
-          <w:noProof/>
-        </w:rPr>
-        <w:fldChar w:fldCharType="end"/>
-      </w:r>
-      <w:bookmarkEnd w:id="40"/>
+      <w:fldSimple w:instr=" SEQ Quadro \* ARABIC ">
+        <w:r>
+          <w:rPr>
+            <w:noProof/>
+          </w:rPr>
+          <w:t>1</w:t>
+        </w:r>
+      </w:fldSimple>
+      <w:bookmarkEnd w:id="63"/>
       <w:r>
         <w:t xml:space="preserve"> - </w:t>
       </w:r>
@@ -3482,7 +3051,7 @@
                       <v:stroke joinstyle="miter"/>
                       <v:path gradientshapeok="t" o:connecttype="rect"/>
                     </v:shapetype>
-                    <v:shape id="Caixa de Texto 2" o:spid="_x0000_s1026" type="#_x0000_t202" style="position:absolute;left:0;text-align:left;margin-left:96.2pt;margin-top:4.2pt;width:104.55pt;height:23.5pt;z-index:251658240;visibility:visible;mso-wrap-style:square;mso-width-percent:0;mso-height-percent:0;mso-wrap-distance-left:9pt;mso-wrap-distance-top:3.6pt;mso-wrap-distance-right:9pt;mso-wrap-distance-bottom:3.6pt;mso-position-horizontal:absolute;mso-position-horizontal-relative:text;mso-position-vertical:absolute;mso-position-vertical-relative:text;mso-width-percent:0;mso-height-percent:0;mso-width-relative:margin;mso-height-relative:margin;v-text-anchor:top" o:gfxdata="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" filled="f" stroked="f">
+                    <v:shape id="Caixa de Texto 2" o:spid="_x0000_s1026" type="#_x0000_t202" style="position:absolute;left:0;text-align:left;margin-left:96.2pt;margin-top:4.2pt;width:104.55pt;height:23.5pt;z-index:251658240;visibility:visible;mso-wrap-style:square;mso-width-percent:0;mso-height-percent:0;mso-wrap-distance-left:9pt;mso-wrap-distance-top:3.6pt;mso-wrap-distance-right:9pt;mso-wrap-distance-bottom:3.6pt;mso-position-horizontal:absolute;mso-position-horizontal-relative:text;mso-position-vertical:absolute;mso-position-vertical-relative:text;mso-width-percent:0;mso-height-percent:0;mso-width-relative:margin;mso-height-relative:margin;v-text-anchor:top" o:gfxdata="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" filled="f" stroked="f">
                       <v:textbox>
                         <w:txbxContent>
                           <w:p>
@@ -3579,7 +3148,7 @@
                 </mc:Choice>
                 <mc:Fallback>
                   <w:pict>
-                    <v:shape w14:anchorId="632AE778" id="_x0000_s1027" type="#_x0000_t202" style="position:absolute;left:0;text-align:left;margin-left:-5.15pt;margin-top:21.5pt;width:79.5pt;height:20pt;z-index:251657216;visibility:visible;mso-wrap-style:square;mso-width-percent:0;mso-height-percent:0;mso-wrap-distance-left:9pt;mso-wrap-distance-top:3.6pt;mso-wrap-distance-right:9pt;mso-wrap-distance-bottom:3.6pt;mso-position-horizontal:absolute;mso-position-horizontal-relative:text;mso-position-vertical:absolute;mso-position-vertical-relative:text;mso-width-percent:0;mso-height-percent:0;mso-width-relative:margin;mso-height-relative:margin;v-text-anchor:middle" o:gfxdata="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" filled="f" stroked="f">
+                    <v:shape w14:anchorId="632AE778" id="_x0000_s1027" type="#_x0000_t202" style="position:absolute;left:0;text-align:left;margin-left:-5.15pt;margin-top:21.5pt;width:79.5pt;height:20pt;z-index:251657216;visibility:visible;mso-wrap-style:square;mso-width-percent:0;mso-height-percent:0;mso-wrap-distance-left:9pt;mso-wrap-distance-top:3.6pt;mso-wrap-distance-right:9pt;mso-wrap-distance-bottom:3.6pt;mso-position-horizontal:absolute;mso-position-horizontal-relative:text;mso-position-vertical:absolute;mso-position-vertical-relative:text;mso-width-percent:0;mso-height-percent:0;mso-width-relative:margin;mso-height-relative:margin;v-text-anchor:middle" o:gfxdata="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" filled="f" stroked="f">
                       <v:textbox>
                         <w:txbxContent>
                           <w:p>
@@ -3612,11 +3181,9 @@
               <w:pStyle w:val="TF-TEXTOQUADRO"/>
               <w:jc w:val="center"/>
             </w:pPr>
-            <w:proofErr w:type="spellStart"/>
             <w:r>
               <w:t>Krause</w:t>
             </w:r>
-            <w:proofErr w:type="spellEnd"/>
           </w:p>
           <w:p>
             <w:pPr>
@@ -3640,13 +3207,8 @@
               <w:jc w:val="center"/>
             </w:pPr>
             <w:r>
-              <w:t xml:space="preserve">Franco e </w:t>
+              <w:t>Franco e Heinzle</w:t>
             </w:r>
-            <w:proofErr w:type="spellStart"/>
-            <w:r>
-              <w:t>Heinzle</w:t>
-            </w:r>
-            <w:proofErr w:type="spellEnd"/>
           </w:p>
           <w:p>
             <w:pPr>
@@ -3882,11 +3444,9 @@
               <w:pStyle w:val="TF-TEXTOQUADRO"/>
               <w:jc w:val="center"/>
             </w:pPr>
-            <w:proofErr w:type="spellStart"/>
             <w:r>
               <w:t>Fingerprint</w:t>
             </w:r>
-            <w:proofErr w:type="spellEnd"/>
             <w:r>
               <w:t xml:space="preserve"> Grafos</w:t>
             </w:r>
@@ -3930,11 +3490,9 @@
               <w:pStyle w:val="TF-TEXTOQUADRO"/>
               <w:jc w:val="center"/>
             </w:pPr>
-            <w:proofErr w:type="spellStart"/>
             <w:r>
               <w:t>Kalman</w:t>
             </w:r>
-            <w:proofErr w:type="spellEnd"/>
           </w:p>
         </w:tc>
       </w:tr>
@@ -4169,326 +3727,173 @@
           <w:szCs w:val="20"/>
         </w:rPr>
         <w:lastRenderedPageBreak/>
-        <w:t xml:space="preserve">Todos os trabalhos correlatos contam com filtros e recursos específicos para cada situação. </w:t>
-      </w:r>
-      <w:proofErr w:type="spellStart"/>
+        <w:t>Todos os trabalhos correlatos contam com filtros e recursos específicos para cada situação. Krause (2018) utiliza o algoritmo F</w:t>
+      </w:r>
       <w:r>
         <w:rPr>
           <w:sz w:val="20"/>
           <w:szCs w:val="20"/>
         </w:rPr>
-        <w:t>Krause</w:t>
-      </w:r>
-      <w:proofErr w:type="spellEnd"/>
+        <w:t>ingerprint</w:t>
+      </w:r>
       <w:r>
         <w:rPr>
           <w:sz w:val="20"/>
           <w:szCs w:val="20"/>
         </w:rPr>
-        <w:t xml:space="preserve"> (2018) utiliza o algoritmo </w:t>
-      </w:r>
-      <w:proofErr w:type="spellStart"/>
+        <w:t xml:space="preserve"> para localizar um dispositivo em uma subárea. </w:t>
+      </w:r>
       <w:r>
         <w:rPr>
           <w:sz w:val="20"/>
           <w:szCs w:val="20"/>
         </w:rPr>
-        <w:t>F</w:t>
+        <w:t>Franco e Heinzle (2018)</w:t>
       </w:r>
       <w:r>
         <w:rPr>
           <w:sz w:val="20"/>
           <w:szCs w:val="20"/>
         </w:rPr>
-        <w:t>ingerprint</w:t>
-      </w:r>
-      <w:proofErr w:type="spellEnd"/>
+        <w:t xml:space="preserve"> usufruem de APIs para efetuar o reconhecimento de objetos e efetuar o STT e TTS. Já </w:t>
+      </w:r>
       <w:r>
         <w:rPr>
           <w:sz w:val="20"/>
           <w:szCs w:val="20"/>
         </w:rPr>
-        <w:t xml:space="preserve"> para localizar um dispositivo em uma subárea. </w:t>
+        <w:t>Rossi, Freitas e Reis</w:t>
+      </w:r>
+      <w:r>
+        <w:rPr>
+          <w:sz w:val="16"/>
+          <w:szCs w:val="16"/>
+        </w:rPr>
+        <w:t xml:space="preserve"> </w:t>
       </w:r>
       <w:r>
         <w:rPr>
           <w:sz w:val="20"/>
           <w:szCs w:val="20"/>
         </w:rPr>
-        <w:t xml:space="preserve">Franco e </w:t>
-      </w:r>
-      <w:proofErr w:type="spellStart"/>
-      <w:r>
+        <w:t>(2019) aplicam o algoritmo de Kalman para reduzir o ruído que o sensor pode conter durante a captura das imagens do ambiente, para melhorar os seus resultados.</w:t>
+      </w:r>
+    </w:p>
+    <w:p>
+      <w:pPr>
+        <w:ind w:firstLine="709"/>
+        <w:jc w:val="both"/>
         <w:rPr>
           <w:sz w:val="20"/>
           <w:szCs w:val="20"/>
         </w:rPr>
-        <w:t>Heinzle</w:t>
-      </w:r>
-      <w:proofErr w:type="spellEnd"/>
+      </w:pPr>
       <w:r>
         <w:rPr>
           <w:sz w:val="20"/>
           <w:szCs w:val="20"/>
         </w:rPr>
-        <w:t xml:space="preserve"> (2018)</w:t>
+        <w:t xml:space="preserve">Tendo que os trabalhos correlatos contam com dados resgatados do ambiente, todos eles necessitam de algum tipo de sensor, captador de dados. Para Krause (2018), com o sinal de Bluetooth é possível identificar qual Beacon está mais próximo ou qual seria o Beacon que deveria ser seguido para se locomover no ambiente projetado. Na situação de </w:t>
       </w:r>
       <w:r>
         <w:rPr>
           <w:sz w:val="20"/>
           <w:szCs w:val="20"/>
         </w:rPr>
-        <w:t xml:space="preserve"> usufruem de </w:t>
-      </w:r>
-      <w:proofErr w:type="spellStart"/>
+        <w:t>Franco e Heinzle (2018)</w:t>
+      </w:r>
       <w:r>
         <w:rPr>
           <w:sz w:val="20"/>
           <w:szCs w:val="20"/>
         </w:rPr>
-        <w:t>APIs</w:t>
-      </w:r>
-      <w:proofErr w:type="spellEnd"/>
+        <w:t>, os principais dados são resgatados pela própria câmera do dispositivo móvel ou o usuário pode anexar uma imagem de seu aparelho. Já</w:t>
+      </w:r>
+      <w:r>
+        <w:rPr>
+          <w:sz w:val="16"/>
+          <w:szCs w:val="16"/>
+        </w:rPr>
+        <w:t xml:space="preserve"> </w:t>
+      </w:r>
       <w:r>
         <w:rPr>
           <w:sz w:val="20"/>
           <w:szCs w:val="20"/>
         </w:rPr>
-        <w:t xml:space="preserve"> para efetuar o reconhecimento de objetos e efetuar o STT e TTS. Já </w:t>
+        <w:t>Rossi, Freitas e Reis</w:t>
+      </w:r>
+      <w:r>
+        <w:rPr>
+          <w:sz w:val="16"/>
+          <w:szCs w:val="16"/>
+        </w:rPr>
+        <w:t xml:space="preserve"> </w:t>
       </w:r>
       <w:r>
         <w:rPr>
           <w:sz w:val="20"/>
           <w:szCs w:val="20"/>
         </w:rPr>
-        <w:t>Rossi, Freitas e Reis</w:t>
-      </w:r>
-      <w:r>
-        <w:rPr>
-          <w:sz w:val="16"/>
-          <w:szCs w:val="16"/>
-        </w:rPr>
-        <w:t xml:space="preserve"> </w:t>
-      </w:r>
-      <w:r>
+        <w:t>(2019), utilizam lasers para obter uma nuvem de pontos para calcular a distância dos objetos, juntamente com a utilização da trigonometria e gerando um mapeamento 3D do ambiente.</w:t>
+      </w:r>
+    </w:p>
+    <w:p>
+      <w:pPr>
+        <w:ind w:firstLine="709"/>
+        <w:jc w:val="both"/>
         <w:rPr>
           <w:sz w:val="20"/>
           <w:szCs w:val="20"/>
         </w:rPr>
-        <w:t xml:space="preserve">(2019) aplicam o algoritmo de </w:t>
-      </w:r>
-      <w:proofErr w:type="spellStart"/>
+      </w:pPr>
       <w:r>
         <w:rPr>
           <w:sz w:val="20"/>
           <w:szCs w:val="20"/>
         </w:rPr>
-        <w:t>Kalman</w:t>
-      </w:r>
-      <w:proofErr w:type="spellEnd"/>
+        <w:t xml:space="preserve">Apesar da grande parte dos correlatos citados anteriormente conterem características semelhantes ao proposto nesse artigo, eles foram desenvolvidos com hardwares distintos e sensores diferentes, para atenderem determinadas funções em suas aplicações, mas eles servem de exemplo para obter métricas e comparação de resultado. Neste trabalho está sendo proposto a utilização de um dispositivo móvel moderno, como um smartphone </w:t>
+      </w:r>
       <w:r>
         <w:rPr>
           <w:sz w:val="20"/>
           <w:szCs w:val="20"/>
         </w:rPr>
-        <w:t xml:space="preserve"> para reduzir o ruído que o sensor pode conter durante a captura das imagens do ambiente, para melhorar os seus resultados.</w:t>
-      </w:r>
-    </w:p>
-    <w:p>
-      <w:pPr>
-        <w:ind w:firstLine="709"/>
-        <w:jc w:val="both"/>
+        <w:t>i</w:t>
+      </w:r>
+      <w:r>
         <w:rPr>
           <w:sz w:val="20"/>
           <w:szCs w:val="20"/>
         </w:rPr>
-      </w:pPr>
+        <w:t xml:space="preserve">OS que contenha o sensor LiDAR e o sistema de localização GPS, </w:t>
+      </w:r>
       <w:r>
         <w:rPr>
           <w:sz w:val="20"/>
           <w:szCs w:val="20"/>
         </w:rPr>
-        <w:t xml:space="preserve">Tendo que os trabalhos correlatos contam com dados resgatados do ambiente, todos eles necessitam de algum tipo de sensor, captador de dados. Para </w:t>
-      </w:r>
-      <w:proofErr w:type="spellStart"/>
+        <w:t>usar</w:t>
+      </w:r>
       <w:r>
         <w:rPr>
           <w:sz w:val="20"/>
           <w:szCs w:val="20"/>
         </w:rPr>
-        <w:t>Krause</w:t>
-      </w:r>
-      <w:proofErr w:type="spellEnd"/>
+        <w:t xml:space="preserve"> microfone para os comandos de voz e Bluetooth 5.1 para a localização mais precisa de Beacons. Além de dispor da integração com os AirTags da Apple, que é um Beacon muito precis</w:t>
+      </w:r>
       <w:r>
         <w:rPr>
           <w:sz w:val="20"/>
           <w:szCs w:val="20"/>
         </w:rPr>
-        <w:t xml:space="preserve"> (2018), com o sinal de Bluetooth é possível identificar qual Beacon está mais próximo ou qual seria o Beacon que deveria ser seguido para se locomover no ambiente projetado. Na situação de </w:t>
+        <w:t>o</w:t>
       </w:r>
       <w:r>
         <w:rPr>
           <w:sz w:val="20"/>
           <w:szCs w:val="20"/>
         </w:rPr>
-        <w:t xml:space="preserve">Franco e </w:t>
-      </w:r>
-      <w:proofErr w:type="spellStart"/>
-      <w:r>
-        <w:rPr>
-          <w:sz w:val="20"/>
-          <w:szCs w:val="20"/>
-        </w:rPr>
-        <w:t>Heinzle</w:t>
-      </w:r>
-      <w:proofErr w:type="spellEnd"/>
-      <w:r>
-        <w:rPr>
-          <w:sz w:val="20"/>
-          <w:szCs w:val="20"/>
-        </w:rPr>
-        <w:t xml:space="preserve"> (2018)</w:t>
-      </w:r>
-      <w:r>
-        <w:rPr>
-          <w:sz w:val="20"/>
-          <w:szCs w:val="20"/>
-        </w:rPr>
-        <w:t>, os principais dados são resgatados pela própria câmera do dispositivo móvel ou o usuário pode anexar uma imagem de seu aparelho. Já</w:t>
-      </w:r>
-      <w:r>
-        <w:rPr>
-          <w:sz w:val="16"/>
-          <w:szCs w:val="16"/>
-        </w:rPr>
-        <w:t xml:space="preserve"> </w:t>
-      </w:r>
-      <w:r>
-        <w:rPr>
-          <w:sz w:val="20"/>
-          <w:szCs w:val="20"/>
-        </w:rPr>
-        <w:t>Rossi, Freitas e Reis</w:t>
-      </w:r>
-      <w:r>
-        <w:rPr>
-          <w:sz w:val="16"/>
-          <w:szCs w:val="16"/>
-        </w:rPr>
-        <w:t xml:space="preserve"> </w:t>
-      </w:r>
-      <w:r>
-        <w:rPr>
-          <w:sz w:val="20"/>
-          <w:szCs w:val="20"/>
-        </w:rPr>
-        <w:t>(2019), utilizam lasers para obter uma nuvem de pontos para calcular a distância dos objetos, juntamente com a utilização da trigonometria e gerando um mapeamento 3D do ambiente.</w:t>
-      </w:r>
-    </w:p>
-    <w:p>
-      <w:pPr>
-        <w:ind w:firstLine="709"/>
-        <w:jc w:val="both"/>
-        <w:rPr>
-          <w:sz w:val="20"/>
-          <w:szCs w:val="20"/>
-        </w:rPr>
-      </w:pPr>
-      <w:r>
-        <w:rPr>
-          <w:sz w:val="20"/>
-          <w:szCs w:val="20"/>
-        </w:rPr>
-        <w:t xml:space="preserve">Apesar da grande parte dos correlatos citados anteriormente conterem características semelhantes ao proposto nesse artigo, eles foram desenvolvidos com hardwares distintos e sensores diferentes, para atenderem determinadas funções em suas aplicações, mas eles servem de exemplo para obter métricas e comparação de resultado. Neste trabalho está sendo proposto a utilização de um dispositivo móvel moderno, como um smartphone </w:t>
-      </w:r>
-      <w:r>
-        <w:rPr>
-          <w:sz w:val="20"/>
-          <w:szCs w:val="20"/>
-        </w:rPr>
-        <w:t>i</w:t>
-      </w:r>
-      <w:r>
-        <w:rPr>
-          <w:sz w:val="20"/>
-          <w:szCs w:val="20"/>
-        </w:rPr>
-        <w:t xml:space="preserve">OS que contenha o sensor </w:t>
-      </w:r>
-      <w:proofErr w:type="spellStart"/>
-      <w:r>
-        <w:rPr>
-          <w:sz w:val="20"/>
-          <w:szCs w:val="20"/>
-        </w:rPr>
-        <w:t>LiDAR</w:t>
-      </w:r>
-      <w:proofErr w:type="spellEnd"/>
-      <w:r>
-        <w:rPr>
-          <w:sz w:val="20"/>
-          <w:szCs w:val="20"/>
-        </w:rPr>
-        <w:t xml:space="preserve"> e o sistema de localização GPS, </w:t>
-      </w:r>
-      <w:r>
-        <w:rPr>
-          <w:sz w:val="20"/>
-          <w:szCs w:val="20"/>
-        </w:rPr>
-        <w:t>usar</w:t>
-      </w:r>
-      <w:r>
-        <w:rPr>
-          <w:sz w:val="20"/>
-          <w:szCs w:val="20"/>
-        </w:rPr>
-        <w:t xml:space="preserve"> microfone para os comandos de voz e Bluetooth 5.1 para a localização mais precisa de </w:t>
-      </w:r>
-      <w:proofErr w:type="spellStart"/>
-      <w:r>
-        <w:rPr>
-          <w:sz w:val="20"/>
-          <w:szCs w:val="20"/>
-        </w:rPr>
-        <w:t>Beacons</w:t>
-      </w:r>
-      <w:proofErr w:type="spellEnd"/>
-      <w:r>
-        <w:rPr>
-          <w:sz w:val="20"/>
-          <w:szCs w:val="20"/>
-        </w:rPr>
-        <w:t xml:space="preserve">. Além de dispor da integração com os </w:t>
-      </w:r>
-      <w:proofErr w:type="spellStart"/>
-      <w:r>
-        <w:rPr>
-          <w:sz w:val="20"/>
-          <w:szCs w:val="20"/>
-        </w:rPr>
-        <w:t>AirTags</w:t>
-      </w:r>
-      <w:proofErr w:type="spellEnd"/>
-      <w:r>
-        <w:rPr>
-          <w:sz w:val="20"/>
-          <w:szCs w:val="20"/>
-        </w:rPr>
-        <w:t xml:space="preserve"> da Apple, que é um Beacon muito precis</w:t>
-      </w:r>
-      <w:r>
-        <w:rPr>
-          <w:sz w:val="20"/>
-          <w:szCs w:val="20"/>
-        </w:rPr>
-        <w:t>o</w:t>
-      </w:r>
-      <w:r>
-        <w:rPr>
-          <w:sz w:val="20"/>
-          <w:szCs w:val="20"/>
-        </w:rPr>
         <w:t xml:space="preserve"> e utiliza Bluetooth 5.1. </w:t>
       </w:r>
     </w:p>
@@ -4498,15 +3903,16 @@
         <w:ind w:firstLine="709"/>
       </w:pPr>
       <w:r>
-        <w:t xml:space="preserve">Este trabalho torna-se relevante por explorar uma tecnologia que, se muito bem-sucedida, pode auxiliar no deslocamento de pessoas com deficiência visual. Porém se não for atingido por conta de algum empecilho técnico, como por exemplo a imprecisão do sensor </w:t>
-      </w:r>
-      <w:proofErr w:type="spellStart"/>
-      <w:r>
-        <w:t>LiDAR</w:t>
-      </w:r>
-      <w:proofErr w:type="spellEnd"/>
-      <w:r>
-        <w:t xml:space="preserve"> durante a identificação dos objetos, esse </w:t>
+        <w:t xml:space="preserve">Este trabalho torna-se relevante por explorar uma tecnologia que, se muito bem-sucedida, pode auxiliar no deslocamento de pessoas com deficiência visual. </w:t>
+      </w:r>
+      <w:r>
+        <w:rPr>
+          <w:highlight w:val="yellow"/>
+        </w:rPr>
+        <w:t>Porém se</w:t>
+      </w:r>
+      <w:r>
+        <w:t xml:space="preserve"> não for atingido por conta de algum empecilho técnico, como por exemplo a imprecisão do sensor LiDAR durante a identificação dos objetos, esse </w:t>
       </w:r>
       <w:r>
         <w:t>projeto</w:t>
@@ -4522,13 +3928,13 @@
       <w:r>
         <w:t>REQUISITOS PRINCIPAIS DO PROBLEMA A SER TRABALHADO</w:t>
       </w:r>
-      <w:bookmarkEnd w:id="33"/>
-      <w:bookmarkEnd w:id="34"/>
-      <w:bookmarkEnd w:id="35"/>
-      <w:bookmarkEnd w:id="36"/>
-      <w:bookmarkEnd w:id="37"/>
-      <w:bookmarkEnd w:id="38"/>
-      <w:bookmarkEnd w:id="39"/>
+      <w:bookmarkEnd w:id="56"/>
+      <w:bookmarkEnd w:id="57"/>
+      <w:bookmarkEnd w:id="58"/>
+      <w:bookmarkEnd w:id="59"/>
+      <w:bookmarkEnd w:id="60"/>
+      <w:bookmarkEnd w:id="61"/>
+      <w:bookmarkEnd w:id="62"/>
     </w:p>
     <w:p>
       <w:pPr>
@@ -4560,11 +3966,23 @@
         </w:numPr>
         <w:ind w:left="993" w:hanging="284"/>
       </w:pPr>
+      <w:commentRangeStart w:id="64"/>
       <w:r>
         <w:t>o</w:t>
       </w:r>
-      <w:r>
-        <w:t xml:space="preserve"> aplicativo deve ser desenvolvido utilizando </w:t>
+      <w:commentRangeEnd w:id="64"/>
+      <w:r>
+        <w:rPr>
+          <w:rStyle w:val="Refdecomentrio"/>
+        </w:rPr>
+        <w:commentReference w:id="64"/>
+      </w:r>
+      <w:r>
+        <w:t xml:space="preserve"> aplicativo deve ser desenvolvido </w:t>
+      </w:r>
+      <w:commentRangeStart w:id="65"/>
+      <w:r>
+        <w:t xml:space="preserve">utilizando </w:t>
       </w:r>
       <w:r>
         <w:t>apenas os recursos</w:t>
@@ -4586,6 +4004,13 @@
       </w:r>
       <w:r>
         <w:t>;</w:t>
+      </w:r>
+      <w:commentRangeEnd w:id="65"/>
+      <w:r>
+        <w:rPr>
+          <w:rStyle w:val="Refdecomentrio"/>
+        </w:rPr>
+        <w:commentReference w:id="65"/>
       </w:r>
     </w:p>
     <w:p>
@@ -4603,13 +4028,19 @@
       <w:r>
         <w:t xml:space="preserve"> aplicativo deve realizar a integração com o Google </w:t>
       </w:r>
-      <w:proofErr w:type="spellStart"/>
-      <w:r>
-        <w:t>Maps</w:t>
-      </w:r>
-      <w:proofErr w:type="spellEnd"/>
-      <w:r>
-        <w:t xml:space="preserve"> em tempo real;</w:t>
+      <w:commentRangeStart w:id="66"/>
+      <w:r>
+        <w:t>Maps em tempo real</w:t>
+      </w:r>
+      <w:commentRangeEnd w:id="66"/>
+      <w:r>
+        <w:rPr>
+          <w:rStyle w:val="Refdecomentrio"/>
+        </w:rPr>
+        <w:commentReference w:id="66"/>
+      </w:r>
+      <w:r>
+        <w:t>;</w:t>
       </w:r>
     </w:p>
     <w:p>
@@ -4628,15 +4059,7 @@
         <w:t xml:space="preserve"> aplicativo deve permitir a utilização </w:t>
       </w:r>
       <w:r>
-        <w:t xml:space="preserve">de </w:t>
-      </w:r>
-      <w:proofErr w:type="spellStart"/>
-      <w:r>
-        <w:t>APIs</w:t>
-      </w:r>
-      <w:proofErr w:type="spellEnd"/>
-      <w:r>
-        <w:t xml:space="preserve"> para o reconhecimento de voz (TTS, STT e ASR)</w:t>
+        <w:t>de APIs para o reconhecimento de voz (TTS, STT e ASR)</w:t>
       </w:r>
       <w:r>
         <w:t>;</w:t>
@@ -4682,7 +4105,6 @@
       <w:r>
         <w:t xml:space="preserve"> aplicativo deve permitir o cadastro de novos </w:t>
       </w:r>
-      <w:proofErr w:type="spellStart"/>
       <w:r>
         <w:t>B</w:t>
       </w:r>
@@ -4690,11 +4112,7 @@
         <w:t>eacon</w:t>
       </w:r>
       <w:r>
-        <w:t>s</w:t>
-      </w:r>
-      <w:proofErr w:type="spellEnd"/>
-      <w:r>
-        <w:t xml:space="preserve"> conforme desejado</w:t>
+        <w:t>s conforme desejado</w:t>
       </w:r>
       <w:r>
         <w:t>;</w:t>
@@ -4713,11 +4131,7 @@
         <w:t>o</w:t>
       </w:r>
       <w:r>
-        <w:t xml:space="preserve"> aplicativo deve utilizar o sensor </w:t>
-      </w:r>
-      <w:proofErr w:type="spellStart"/>
-      <w:r>
-        <w:t>L</w:t>
+        <w:t xml:space="preserve"> aplicativo deve utilizar o sensor L</w:t>
       </w:r>
       <w:r>
         <w:t>i</w:t>
@@ -4725,7 +4139,6 @@
       <w:r>
         <w:t>DAR</w:t>
       </w:r>
-      <w:proofErr w:type="spellEnd"/>
       <w:r>
         <w:t xml:space="preserve"> para montar a imagem que está na frente do usuário</w:t>
       </w:r>
@@ -4746,15 +4159,7 @@
         <w:t>o</w:t>
       </w:r>
       <w:r>
-        <w:t xml:space="preserve"> aplicativo utilizará </w:t>
-      </w:r>
-      <w:proofErr w:type="spellStart"/>
-      <w:r>
-        <w:t>APIs</w:t>
-      </w:r>
-      <w:proofErr w:type="spellEnd"/>
-      <w:r>
-        <w:t xml:space="preserve"> para efetuar o reconhecimento de imagens</w:t>
+        <w:t xml:space="preserve"> aplicativo utilizará APIs para efetuar o reconhecimento de imagens</w:t>
       </w:r>
       <w:r>
         <w:t>;</w:t>
@@ -4798,13 +4203,8 @@
         <w:t xml:space="preserve">o sistema de grafos com </w:t>
       </w:r>
       <w:r>
-        <w:t xml:space="preserve">os </w:t>
-      </w:r>
-      <w:proofErr w:type="spellStart"/>
-      <w:r>
-        <w:t>Beacons</w:t>
-      </w:r>
-      <w:proofErr w:type="spellEnd"/>
+        <w:t>os Beacons</w:t>
+      </w:r>
       <w:r>
         <w:t>.</w:t>
       </w:r>
@@ -4873,16 +4273,11 @@
       <w:r>
         <w:t xml:space="preserve">dados dos </w:t>
       </w:r>
-      <w:proofErr w:type="spellStart"/>
       <w:r>
         <w:t>B</w:t>
       </w:r>
       <w:r>
-        <w:t>eacons</w:t>
-      </w:r>
-      <w:proofErr w:type="spellEnd"/>
-      <w:r>
-        <w:t xml:space="preserve"> cadastrados;</w:t>
+        <w:t>eacons cadastrados;</w:t>
       </w:r>
     </w:p>
     <w:p>
@@ -4907,13 +4302,8 @@
         <w:t xml:space="preserve"> </w:t>
       </w:r>
       <w:r>
-        <w:t xml:space="preserve">Swift usando a IDE </w:t>
-      </w:r>
-      <w:proofErr w:type="spellStart"/>
-      <w:r>
-        <w:t>XCode</w:t>
-      </w:r>
-      <w:proofErr w:type="spellEnd"/>
+        <w:t>Swift usando a IDE XCode</w:t>
+      </w:r>
       <w:r>
         <w:t>.</w:t>
       </w:r>
@@ -4966,7 +4356,6 @@
       <w:r>
         <w:t xml:space="preserve">: realizar estudos para entender como utilizar o sensor </w:t>
       </w:r>
-      <w:proofErr w:type="spellStart"/>
       <w:r>
         <w:t>L</w:t>
       </w:r>
@@ -4976,7 +4365,6 @@
       <w:r>
         <w:t>DAR</w:t>
       </w:r>
-      <w:proofErr w:type="spellEnd"/>
       <w:r>
         <w:t xml:space="preserve">, </w:t>
       </w:r>
@@ -4984,15 +4372,7 @@
         <w:t xml:space="preserve">e </w:t>
       </w:r>
       <w:r>
-        <w:t xml:space="preserve">quais bibliotecas podem fazer a integração com o </w:t>
-      </w:r>
-      <w:proofErr w:type="spellStart"/>
-      <w:r>
-        <w:t>LiDAR</w:t>
-      </w:r>
-      <w:proofErr w:type="spellEnd"/>
-      <w:r>
-        <w:t xml:space="preserve"> para utilizar melhor os recursos.</w:t>
+        <w:t>quais bibliotecas podem fazer a integração com o LiDAR para utilizar melhor os recursos.</w:t>
       </w:r>
       <w:r>
         <w:t xml:space="preserve"> </w:t>
@@ -5003,11 +4383,9 @@
       <w:r>
         <w:t xml:space="preserve"> </w:t>
       </w:r>
-      <w:proofErr w:type="spellStart"/>
       <w:r>
         <w:t>APIs</w:t>
       </w:r>
-      <w:proofErr w:type="spellEnd"/>
       <w:r>
         <w:t xml:space="preserve"> </w:t>
       </w:r>
@@ -5045,7 +4423,13 @@
         <w:t xml:space="preserve"> Pesquisar </w:t>
       </w:r>
       <w:r>
-        <w:t>como utilizar dos recursos</w:t>
+        <w:t xml:space="preserve">como </w:t>
+      </w:r>
+      <w:r>
+        <w:rPr>
+          <w:highlight w:val="yellow"/>
+        </w:rPr>
+        <w:t>utilizar dos recursos</w:t>
       </w:r>
       <w:r>
         <w:t xml:space="preserve"> </w:t>
@@ -5057,15 +4441,7 @@
         <w:t xml:space="preserve"> API </w:t>
       </w:r>
       <w:r>
-        <w:t xml:space="preserve">do Google </w:t>
-      </w:r>
-      <w:proofErr w:type="spellStart"/>
-      <w:r>
-        <w:t>Cloud</w:t>
-      </w:r>
-      <w:proofErr w:type="spellEnd"/>
-      <w:r>
-        <w:t xml:space="preserve"> Vision</w:t>
+        <w:t>do Google Cloud Vision</w:t>
       </w:r>
       <w:r>
         <w:t xml:space="preserve"> para a identificação de objetos;</w:t>
@@ -5104,21 +4480,13 @@
         <w:t>utilização</w:t>
       </w:r>
       <w:r>
-        <w:t xml:space="preserve"> do sensor </w:t>
-      </w:r>
-      <w:proofErr w:type="spellStart"/>
-      <w:r>
-        <w:t>L</w:t>
+        <w:t xml:space="preserve"> do sensor L</w:t>
       </w:r>
       <w:r>
         <w:t>i</w:t>
       </w:r>
       <w:r>
-        <w:t>DAR</w:t>
-      </w:r>
-      <w:proofErr w:type="spellEnd"/>
-      <w:r>
-        <w:t>:</w:t>
+        <w:t>DAR:</w:t>
       </w:r>
       <w:r>
         <w:t xml:space="preserve"> </w:t>
@@ -5142,15 +4510,7 @@
         <w:t xml:space="preserve"> e </w:t>
       </w:r>
       <w:r>
-        <w:t xml:space="preserve">encaminhar a imagem para o Google </w:t>
-      </w:r>
-      <w:proofErr w:type="spellStart"/>
-      <w:r>
-        <w:t>Cloud</w:t>
-      </w:r>
-      <w:proofErr w:type="spellEnd"/>
-      <w:r>
-        <w:t xml:space="preserve"> Vision para a identificação dos objetos na imagem</w:t>
+        <w:t>encaminhar a imagem para o Google Cloud Vision para a identificação dos objetos na imagem</w:t>
       </w:r>
       <w:r>
         <w:t>;</w:t>
@@ -5169,23 +4529,16 @@
         <w:t xml:space="preserve">identificação da imagem recebida: </w:t>
       </w:r>
       <w:r>
-        <w:t xml:space="preserve">após a imagem capturada com o sensor </w:t>
-      </w:r>
-      <w:proofErr w:type="spellStart"/>
-      <w:r>
-        <w:t>LiDAR</w:t>
-      </w:r>
-      <w:proofErr w:type="spellEnd"/>
-      <w:r>
-        <w:t xml:space="preserve">, ela será encaminhada para uma API, como por exemplo Google </w:t>
-      </w:r>
-      <w:proofErr w:type="spellStart"/>
-      <w:r>
-        <w:t>Cloud</w:t>
-      </w:r>
-      <w:proofErr w:type="spellEnd"/>
-      <w:r>
-        <w:t xml:space="preserve"> Vision, para efetuar a identificação dos objetos da captura do ambiente. Com as informações da imagem recebidas da API, é encaminhado para a outra API de conversão de texto para voz para informar ao usuário</w:t>
+        <w:t xml:space="preserve">após a imagem capturada com o sensor LiDAR, ela será encaminhada para uma API, como por exemplo Google Cloud Vision, para efetuar a identificação dos objetos da captura do ambiente. </w:t>
+      </w:r>
+      <w:r>
+        <w:rPr>
+          <w:highlight w:val="yellow"/>
+        </w:rPr>
+        <w:t>Com as informações da imagem recebidas da API, é encaminhado</w:t>
+      </w:r>
+      <w:r>
+        <w:t xml:space="preserve"> para a outra API de conversão de texto para voz para informar ao usuário</w:t>
       </w:r>
       <w:r>
         <w:t xml:space="preserve"> qual objeto está situado na sua frente</w:t>
@@ -5283,15 +4636,7 @@
         <w:t xml:space="preserve">mplementar integração com o GPS: </w:t>
       </w:r>
       <w:r>
-        <w:t xml:space="preserve">efetivar a integração com o Google </w:t>
-      </w:r>
-      <w:proofErr w:type="spellStart"/>
-      <w:r>
-        <w:t>Maps</w:t>
-      </w:r>
-      <w:proofErr w:type="spellEnd"/>
-      <w:r>
-        <w:t xml:space="preserve"> para traçar rotas </w:t>
+        <w:t xml:space="preserve">efetivar a integração com o Google Maps para traçar rotas </w:t>
       </w:r>
       <w:r>
         <w:t>em</w:t>
@@ -5303,13 +4648,8 @@
         <w:t>, focando na parte da macrolocalização</w:t>
       </w:r>
       <w:r>
-        <w:t xml:space="preserve">. O Google </w:t>
-      </w:r>
-      <w:proofErr w:type="spellStart"/>
-      <w:r>
-        <w:t>Maps</w:t>
-      </w:r>
-      <w:proofErr w:type="spellEnd"/>
+        <w:t>. O Google Maps</w:t>
+      </w:r>
       <w:r>
         <w:t>, ou outra API do mesmo segmento,</w:t>
       </w:r>
@@ -5342,61 +4682,20 @@
         <w:t>os</w:t>
       </w:r>
       <w:r>
-        <w:t xml:space="preserve"> </w:t>
-      </w:r>
-      <w:proofErr w:type="spellStart"/>
-      <w:r>
-        <w:t>Beacons</w:t>
-      </w:r>
-      <w:proofErr w:type="spellEnd"/>
-      <w:r>
-        <w:t>:</w:t>
+        <w:t xml:space="preserve"> Beacons:</w:t>
       </w:r>
       <w:r>
         <w:t xml:space="preserve"> realizar a implementação para que seja permitido fazer o </w:t>
       </w:r>
-      <w:proofErr w:type="spellStart"/>
       <w:r>
         <w:rPr>
           <w:i/>
           <w:iCs/>
         </w:rPr>
-        <w:t>Create</w:t>
-      </w:r>
-      <w:proofErr w:type="spellEnd"/>
-      <w:r>
-        <w:rPr>
-          <w:i/>
-          <w:iCs/>
-        </w:rPr>
-        <w:t xml:space="preserve"> </w:t>
-      </w:r>
-      <w:proofErr w:type="spellStart"/>
-      <w:r>
-        <w:rPr>
-          <w:i/>
-          <w:iCs/>
-        </w:rPr>
-        <w:t>Read</w:t>
-      </w:r>
-      <w:proofErr w:type="spellEnd"/>
-      <w:r>
-        <w:rPr>
-          <w:i/>
-          <w:iCs/>
-        </w:rPr>
-        <w:t xml:space="preserve"> Update Delete</w:t>
-      </w:r>
-      <w:r>
-        <w:t xml:space="preserve"> (CRUD) dos </w:t>
-      </w:r>
-      <w:proofErr w:type="spellStart"/>
-      <w:r>
-        <w:t>Beacons</w:t>
-      </w:r>
-      <w:proofErr w:type="spellEnd"/>
-      <w:r>
-        <w:t xml:space="preserve"> e integrar essas funcionalidades para serem executadas </w:t>
+        <w:t>Create Read Update Delete</w:t>
+      </w:r>
+      <w:r>
+        <w:t xml:space="preserve"> (CRUD) dos Beacons e integrar essas funcionalidades para serem executadas </w:t>
       </w:r>
       <w:r>
         <w:t>através do</w:t>
@@ -5458,10 +4757,21 @@
         <w:t>r</w:t>
       </w:r>
       <w:r>
-        <w:t>ealizar testes e analisar precisão: realizar testes com uma pessoa sem deficiência visual em um ambiente específico para testar a precisão. Caso obtenha-se resultados significativos, aplicar os mesmos testes com uma pessoa cega. Se bem-sucedido, realizar os mesmos testes em ambientes irregulares</w:t>
+        <w:t xml:space="preserve">ealizar testes e analisar precisão: realizar testes com uma pessoa sem deficiência visual em um ambiente específico para testar a precisão. Caso obtenha-se resultados significativos, aplicar os mesmos testes com uma pessoa cega. Se bem-sucedido, realizar os mesmos testes em ambientes </w:t>
+      </w:r>
+      <w:commentRangeStart w:id="67"/>
+      <w:r>
+        <w:t>irregulares</w:t>
       </w:r>
       <w:r>
         <w:t>.</w:t>
+      </w:r>
+      <w:commentRangeEnd w:id="67"/>
+      <w:r>
+        <w:rPr>
+          <w:rStyle w:val="Refdecomentrio"/>
+        </w:rPr>
+        <w:commentReference w:id="67"/>
       </w:r>
     </w:p>
     <w:p>
@@ -5504,11 +4814,11 @@
       <w:pPr>
         <w:pStyle w:val="TF-LEGENDA"/>
       </w:pPr>
-      <w:bookmarkStart w:id="41" w:name="_Ref98650273"/>
+      <w:bookmarkStart w:id="68" w:name="_Ref98650273"/>
       <w:r>
         <w:t xml:space="preserve">Quadro </w:t>
       </w:r>
-      <w:bookmarkEnd w:id="41"/>
+      <w:bookmarkEnd w:id="68"/>
       <w:r>
         <w:t>2</w:t>
       </w:r>
@@ -6833,13 +6143,8 @@
               <w:pStyle w:val="TF-TEXTOQUADRO"/>
             </w:pPr>
             <w:r>
-              <w:t xml:space="preserve">efetivar a integração com os </w:t>
+              <w:t>efetivar a integração com os Beacons</w:t>
             </w:r>
-            <w:proofErr w:type="spellStart"/>
-            <w:r>
-              <w:t>Beacons</w:t>
-            </w:r>
-            <w:proofErr w:type="spellEnd"/>
           </w:p>
         </w:tc>
         <w:tc>
@@ -7225,40 +6530,24 @@
         <w:ind w:firstLine="709"/>
       </w:pPr>
       <w:r>
-        <w:t xml:space="preserve">Neste capítulo, são descritos os assuntos que fundamentarão o estudo a ser realizado. A seção 4.1 aborda a origem e funcionalidade do sensor </w:t>
-      </w:r>
-      <w:proofErr w:type="spellStart"/>
-      <w:r>
-        <w:t>LiDAR</w:t>
-      </w:r>
-      <w:proofErr w:type="spellEnd"/>
-      <w:r>
-        <w:t>. A seção 4.2 aborda sobre o</w:t>
-      </w:r>
-      <w:r>
-        <w:t xml:space="preserve">s </w:t>
-      </w:r>
-      <w:proofErr w:type="spellStart"/>
-      <w:r>
-        <w:t>Beacons</w:t>
-      </w:r>
-      <w:proofErr w:type="spellEnd"/>
-      <w:r>
-        <w:t>.</w:t>
+        <w:t>Neste capítulo, são descritos os assuntos que fundamentarão o estudo a ser realizado. A seção 4.1 aborda a origem e funcionalidade do sensor LiDAR. A seção 4.2 aborda sobre o</w:t>
+      </w:r>
+      <w:r>
+        <w:t>s Beacons.</w:t>
       </w:r>
     </w:p>
     <w:p>
       <w:pPr>
         <w:pStyle w:val="Ttulo2"/>
       </w:pPr>
-      <w:bookmarkStart w:id="42" w:name="_Toc351015602"/>
-      <w:bookmarkEnd w:id="26"/>
-      <w:bookmarkEnd w:id="27"/>
-      <w:bookmarkEnd w:id="28"/>
-      <w:bookmarkEnd w:id="29"/>
-      <w:bookmarkEnd w:id="30"/>
-      <w:bookmarkEnd w:id="31"/>
-      <w:bookmarkEnd w:id="32"/>
+      <w:bookmarkStart w:id="69" w:name="_Toc351015602"/>
+      <w:bookmarkEnd w:id="49"/>
+      <w:bookmarkEnd w:id="50"/>
+      <w:bookmarkEnd w:id="51"/>
+      <w:bookmarkEnd w:id="52"/>
+      <w:bookmarkEnd w:id="53"/>
+      <w:bookmarkEnd w:id="54"/>
+      <w:bookmarkEnd w:id="55"/>
       <w:r>
         <w:lastRenderedPageBreak/>
         <w:t>lidar</w:t>
@@ -7274,21 +6563,36 @@
         <w:t>O</w:t>
       </w:r>
       <w:r>
-        <w:t xml:space="preserve"> sensor </w:t>
-      </w:r>
-      <w:proofErr w:type="spellStart"/>
-      <w:r>
-        <w:t>LiDAR</w:t>
-      </w:r>
-      <w:proofErr w:type="spellEnd"/>
+        <w:t xml:space="preserve"> sensor LiDAR </w:t>
+      </w:r>
+      <w:r>
+        <w:t xml:space="preserve">possui a habilidade de detectar uma nuvem de pontos das coordenadas x, y e z do ambiente que está sendo mapeado (WU, 2018). </w:t>
+      </w:r>
+      <w:r>
+        <w:t xml:space="preserve">Tradicionalmente encontrado em carros autônomos, porque ele fornece informações que difere de outros sensores, sendo o principal destaque a informação da distância, podendo assim medir o tempo de deslocamento do </w:t>
+      </w:r>
+      <w:r>
+        <w:rPr>
+          <w:highlight w:val="yellow"/>
+        </w:rPr>
+        <w:t>LASER</w:t>
+      </w:r>
       <w:r>
         <w:t xml:space="preserve"> </w:t>
       </w:r>
-      <w:r>
-        <w:t xml:space="preserve">possui a habilidade de detectar uma nuvem de pontos das coordenadas x, y e z do ambiente que está sendo mapeado (WU, 2018). </w:t>
-      </w:r>
-      <w:r>
-        <w:t>Tradicionalmente encontrado em carros autônomos, porque ele fornece informações que difere de outros sensores, sendo o principal destaque a informação da distância, podendo assim medir o tempo de deslocamento do LASER emitido (MAKSYMOVA; STEGER. DRUML, 2018).</w:t>
+      <w:commentRangeStart w:id="70"/>
+      <w:r>
+        <w:t xml:space="preserve">emitido </w:t>
+      </w:r>
+      <w:commentRangeEnd w:id="70"/>
+      <w:r>
+        <w:rPr>
+          <w:rStyle w:val="Refdecomentrio"/>
+        </w:rPr>
+        <w:commentReference w:id="70"/>
+      </w:r>
+      <w:r>
+        <w:t>(MAKSYMOVA; STEGER. DRUML, 2018).</w:t>
       </w:r>
     </w:p>
     <w:p>
@@ -7298,15 +6602,16 @@
         <w:jc w:val="both"/>
       </w:pPr>
       <w:r>
-        <w:t xml:space="preserve">A forma de obtenção de dados do </w:t>
-      </w:r>
-      <w:proofErr w:type="spellStart"/>
-      <w:r>
-        <w:t>LiDAR</w:t>
-      </w:r>
-      <w:proofErr w:type="spellEnd"/>
-      <w:r>
-        <w:t xml:space="preserve"> difere dependendo da metodologia que for utilizada, seja de forma aérea ou do solo. Podendo conter diferentes parâmetros tais como a varredura, </w:t>
+        <w:t xml:space="preserve">A forma de obtenção de dados do LiDAR difere dependendo da metodologia que for utilizada, seja de forma aérea ou do </w:t>
+      </w:r>
+      <w:r>
+        <w:rPr>
+          <w:highlight w:val="yellow"/>
+        </w:rPr>
+        <w:t>solo. Podendo</w:t>
+      </w:r>
+      <w:r>
+        <w:t xml:space="preserve"> conter diferentes parâmetros tais como a varredura, </w:t>
       </w:r>
       <w:r>
         <w:t xml:space="preserve">precisão e até a resolução. Em contraproposta, eles possuem diversas semelhanças, sendo a principal a forma de obtenção de dados sendo por meio de uma nuvem de pontos e possuir as imagens quase em tempo real (MUHADI </w:t>
@@ -7329,34 +6634,10 @@
         <w:jc w:val="both"/>
       </w:pPr>
       <w:r>
-        <w:t xml:space="preserve">O sensor aéreo do </w:t>
-      </w:r>
-      <w:proofErr w:type="spellStart"/>
-      <w:r>
-        <w:t>LiDAR</w:t>
-      </w:r>
-      <w:proofErr w:type="spellEnd"/>
-      <w:r>
-        <w:t xml:space="preserve"> é um sistema multissensorial sendo composto por um scanner a laser, hardware de posicionamento, plataforma, equipamento fotográfico ou de gravação de vídeo, um computador e armazenamento de dados. No </w:t>
-      </w:r>
-      <w:proofErr w:type="spellStart"/>
-      <w:r>
-        <w:t>LiDAR</w:t>
-      </w:r>
-      <w:proofErr w:type="spellEnd"/>
-      <w:r>
-        <w:t xml:space="preserve"> baseado no ar, a plataforma utilizada </w:t>
-      </w:r>
-      <w:r>
-        <w:t xml:space="preserve">para montar o scanner deve ser uma aeronave que possa sobrevoar a área de interesse, como por exemplo, um helicóptero, aviões e até mesmo </w:t>
-      </w:r>
-      <w:proofErr w:type="spellStart"/>
-      <w:r>
-        <w:t>drones</w:t>
-      </w:r>
-      <w:proofErr w:type="spellEnd"/>
-      <w:r>
-        <w:t xml:space="preserve"> (MUHADI </w:t>
+        <w:t xml:space="preserve">O sensor aéreo do LiDAR é um sistema multissensorial sendo composto por um scanner a laser, hardware de posicionamento, plataforma, equipamento fotográfico ou de gravação de vídeo, um computador e armazenamento de dados. No LiDAR baseado no ar, a plataforma utilizada </w:t>
+      </w:r>
+      <w:r>
+        <w:t xml:space="preserve">para montar o scanner deve ser uma aeronave que possa sobrevoar a área de interesse, como por exemplo, um helicóptero, aviões e até mesmo drones (MUHADI </w:t>
       </w:r>
       <w:r>
         <w:rPr>
@@ -7376,26 +6657,19 @@
         <w:jc w:val="both"/>
       </w:pPr>
       <w:r>
-        <w:t xml:space="preserve">O </w:t>
-      </w:r>
-      <w:proofErr w:type="spellStart"/>
-      <w:r>
-        <w:t>LiDAR</w:t>
-      </w:r>
-      <w:proofErr w:type="spellEnd"/>
-      <w:r>
-        <w:t xml:space="preserve"> terrestre é uma versão </w:t>
-      </w:r>
-      <w:r>
-        <w:t xml:space="preserve">do aéreo, porém focado no solo, utilizado principalmente para efetuar o mapeamento topográfico e de terrenos. O </w:t>
-      </w:r>
-      <w:proofErr w:type="spellStart"/>
-      <w:r>
-        <w:t>LiDAR</w:t>
-      </w:r>
-      <w:proofErr w:type="spellEnd"/>
-      <w:r>
-        <w:t xml:space="preserve"> terrestre deve ser montado em um tripé para as posições fixas, também comporta uma varredura a laser estacionária, uma varredura a laser móvel, onde esse sensor é montado diretamente em uma plataforma móvel que localiza-se no chão, sendo uma espécie de veículo</w:t>
+        <w:t xml:space="preserve">O LiDAR terrestre é uma versão </w:t>
+      </w:r>
+      <w:r>
+        <w:t xml:space="preserve">do aéreo, porém focado no solo, utilizado principalmente para efetuar o mapeamento topográfico e de terrenos. O LiDAR terrestre deve ser montado em um tripé para as posições fixas, também comporta uma varredura a laser estacionária, uma varredura a laser móvel, </w:t>
+      </w:r>
+      <w:r>
+        <w:rPr>
+          <w:highlight w:val="yellow"/>
+        </w:rPr>
+        <w:t>onde</w:t>
+      </w:r>
+      <w:r>
+        <w:t xml:space="preserve"> esse sensor é montado diretamente em uma plataforma móvel que localiza-se no chão, sendo uma espécie de veículo</w:t>
       </w:r>
       <w:r>
         <w:t xml:space="preserve"> (MUHADI </w:t>
@@ -7418,23 +6692,7 @@
         <w:jc w:val="both"/>
       </w:pPr>
       <w:r>
-        <w:t xml:space="preserve">O propósito inicial do </w:t>
-      </w:r>
-      <w:proofErr w:type="spellStart"/>
-      <w:r>
-        <w:t>LiDAR</w:t>
-      </w:r>
-      <w:proofErr w:type="spellEnd"/>
-      <w:r>
-        <w:t xml:space="preserve"> era de realizar o mapeamento de áreas aeronáuticas, como florestas, oceanos, mantos de gelo, atmosfera e áreas aeroespaciais, como por exemplo, na missão Apollo 15 que o objetivo era mapear a superfície da lua (PETIT, 2020). Trazendo para a atualidade, o </w:t>
-      </w:r>
-      <w:proofErr w:type="spellStart"/>
-      <w:r>
-        <w:t>LiDAR</w:t>
-      </w:r>
-      <w:proofErr w:type="spellEnd"/>
-      <w:r>
-        <w:t xml:space="preserve"> é fortemente utilizado em diversas áreas, tais como na agricultura para análise do solo, veículos autônomos, em arqueologias para definir a variação topográfica e até mesmo em análises forenses (USAU, 2020).</w:t>
+        <w:t>O propósito inicial do LiDAR era de realizar o mapeamento de áreas aeronáuticas, como florestas, oceanos, mantos de gelo, atmosfera e áreas aeroespaciais, como por exemplo, na missão Apollo 15 que o objetivo era mapear a superfície da lua (PETIT, 2020). Trazendo para a atualidade, o LiDAR é fortemente utilizado em diversas áreas, tais como na agricultura para análise do solo, veículos autônomos, em arqueologias para definir a variação topográfica e até mesmo em análises forenses (USAU, 2020).</w:t>
       </w:r>
     </w:p>
     <w:p>
@@ -7480,23 +6738,7 @@
           <w:i/>
           <w:iCs/>
         </w:rPr>
-        <w:t xml:space="preserve">Bluetooth </w:t>
-      </w:r>
-      <w:proofErr w:type="spellStart"/>
-      <w:r>
-        <w:rPr>
-          <w:i/>
-          <w:iCs/>
-        </w:rPr>
-        <w:t>Low</w:t>
-      </w:r>
-      <w:proofErr w:type="spellEnd"/>
-      <w:r>
-        <w:rPr>
-          <w:i/>
-          <w:iCs/>
-        </w:rPr>
-        <w:t xml:space="preserve"> Energy</w:t>
+        <w:t>Bluetooth Low Energy</w:t>
       </w:r>
       <w:r>
         <w:t xml:space="preserve"> (BLE) (ALECRIM, 2017). Esse versionamento tem como objetivo atender dispositivos compactos e com baixa capacidade de bateria, como por exemplo tecnologias portáteis e pulseiras inteligentes (PESSOA</w:t>
@@ -7516,15 +6758,7 @@
         <w:pStyle w:val="TF-TEXTO"/>
       </w:pPr>
       <w:r>
-        <w:t xml:space="preserve">A principal funcionalidade de um Beacon é permitir a localização de objetos dentro de um ambiente fechado, sendo possível determinar a localização de uma pessoa nesse espaço, desde que ela possua um smartphone com ela (TEIXEIRA, 2014). Os </w:t>
-      </w:r>
-      <w:proofErr w:type="spellStart"/>
-      <w:r>
-        <w:t>Beacons</w:t>
-      </w:r>
-      <w:proofErr w:type="spellEnd"/>
-      <w:r>
-        <w:t xml:space="preserve"> vêm ganhando cada vez mais espaço, principalmente em lojas e varejos por facilitar o mapeamento dos ambientes (ENDEAVOR, 2015). </w:t>
+        <w:t xml:space="preserve">A principal funcionalidade de um Beacon é permitir a localização de objetos dentro de um ambiente fechado, sendo possível determinar a localização de uma pessoa nesse espaço, desde que ela possua um smartphone com ela (TEIXEIRA, 2014). Os Beacons vêm ganhando cada vez mais espaço, principalmente em lojas e varejos por facilitar o mapeamento dos ambientes (ENDEAVOR, 2015). </w:t>
       </w:r>
     </w:p>
     <w:p>
@@ -7532,7 +6766,13 @@
         <w:pStyle w:val="TF-TEXTO"/>
       </w:pPr>
       <w:r>
-        <w:t>O funcionamento do Beacon se prevalece dessa forma por utilizar da tecnologia BLE e todos os dispositivos próximos recebem o sinal da mesma forma (CARNEIRO, 2016). De forma independente o Beacon não envia dados ao usuário e não recebe. Ele apenas funciona de forma passiva, emitindo o seu sinal e o seu identificador, toda a parte lógica deve estar programada no aplicativo que é previamente instalado no dispositivo móvel ou pulseira inteligente</w:t>
+        <w:t xml:space="preserve">O funcionamento do Beacon se prevalece dessa forma por utilizar da tecnologia BLE e todos os dispositivos próximos recebem o sinal da mesma forma (CARNEIRO, 2016). </w:t>
+      </w:r>
+      <w:r>
+        <w:rPr>
+          <w:highlight w:val="yellow"/>
+        </w:rPr>
+        <w:t>De forma independente o Beacon não envia dados ao usuário e não recebe. Ele apenas funciona de forma passiva, emitindo o seu sinal e o seu identificador, toda a parte lógica deve estar programada no aplicativo que é previamente instalado no dispositivo móvel ou pulseira inteligente</w:t>
       </w:r>
       <w:r>
         <w:t xml:space="preserve"> (TEIXEIRA, 2014).</w:t>
@@ -7543,15 +6783,16 @@
         <w:pStyle w:val="TF-TEXTO"/>
       </w:pPr>
       <w:r>
-        <w:t xml:space="preserve">Outro ponto impactante positivamente é o alcance do sinal, pois conseguem facilmente alcançar os 50 metros de distância em um ambiente fechado. Além da implementação dos aplicativos ser demasiado simples, pois só necessitam da autorização do usuário para o acesso ao Bluetooth (BORGES, 2016). Por outro lado, de forma negativa em relação aos </w:t>
-      </w:r>
-      <w:proofErr w:type="spellStart"/>
-      <w:r>
-        <w:t>Beacons</w:t>
-      </w:r>
-      <w:proofErr w:type="spellEnd"/>
-      <w:r>
-        <w:t xml:space="preserve"> é sempre ter a necessidade de aplicativos pré-instalados para permitir a utilização dos recursos que um Beacon pode oferecer (BORGES, 2016).</w:t>
+        <w:t xml:space="preserve">Outro ponto impactante positivamente é o alcance do sinal, pois conseguem facilmente alcançar os 50 metros de distância em um ambiente </w:t>
+      </w:r>
+      <w:r>
+        <w:rPr>
+          <w:highlight w:val="yellow"/>
+        </w:rPr>
+        <w:t>fechado. Além</w:t>
+      </w:r>
+      <w:r>
+        <w:t xml:space="preserve"> da implementação dos aplicativos ser demasiado simples, pois só necessitam da autorização do usuário para o acesso ao Bluetooth (BORGES, 2016). Por outro lado, de forma negativa em relação aos Beacons é sempre ter a necessidade de aplicativos pré-instalados para permitir a utilização dos recursos que um Beacon pode oferecer (BORGES, 2016).</w:t>
       </w:r>
     </w:p>
     <w:p>
@@ -7582,7 +6823,7 @@
         <w:lastRenderedPageBreak/>
         <w:t>Referências</w:t>
       </w:r>
-      <w:bookmarkEnd w:id="42"/>
+      <w:bookmarkEnd w:id="69"/>
     </w:p>
     <w:p>
       <w:pPr>
@@ -7592,8 +6833,19 @@
           <w:szCs w:val="18"/>
         </w:rPr>
       </w:pPr>
-      <w:r>
-        <w:t xml:space="preserve">ALECRIM, Emerson. </w:t>
+      <w:commentRangeStart w:id="71"/>
+      <w:r>
+        <w:t>ALECRIM</w:t>
+      </w:r>
+      <w:commentRangeEnd w:id="71"/>
+      <w:r>
+        <w:rPr>
+          <w:rStyle w:val="Refdecomentrio"/>
+        </w:rPr>
+        <w:commentReference w:id="71"/>
+      </w:r>
+      <w:r>
+        <w:t xml:space="preserve">, Emerson. </w:t>
       </w:r>
       <w:r>
         <w:rPr>
@@ -7611,7 +6863,7 @@
       <w:r>
         <w:t xml:space="preserve"> </w:t>
       </w:r>
-      <w:hyperlink r:id="rId15" w:history="1">
+      <w:hyperlink r:id="rId19" w:history="1">
         <w:r>
           <w:rPr>
             <w:rStyle w:val="Hyperlink"/>
@@ -7699,17 +6951,8 @@
           <w:b/>
           <w:bCs/>
         </w:rPr>
-        <w:t xml:space="preserve">Criar aplicativos compatíveis com </w:t>
-      </w:r>
-      <w:proofErr w:type="spellStart"/>
-      <w:r>
-        <w:rPr>
-          <w:b/>
-          <w:bCs/>
-        </w:rPr>
-        <w:t>Beacons</w:t>
-      </w:r>
-      <w:proofErr w:type="spellEnd"/>
+        <w:t>Criar aplicativos compatíveis com Beacons</w:t>
+      </w:r>
       <w:r>
         <w:t>. [S.I], 2016. Disponível em: https://pt.yeeply.com/blog/criar-aplicativos-compativeis-beacons. Acesso em: 18 dez. 2021.</w:t>
       </w:r>
@@ -7797,7 +7040,7 @@
       <w:r>
         <w:t xml:space="preserve"> </w:t>
       </w:r>
-      <w:hyperlink r:id="rId16" w:history="1">
+      <w:hyperlink r:id="rId20" w:history="1">
         <w:r>
           <w:rPr>
             <w:rStyle w:val="Hyperlink"/>
@@ -7837,8 +7080,31 @@
           <w:sz w:val="18"/>
           <w:szCs w:val="18"/>
         </w:rPr>
-        <w:t xml:space="preserve">FRANCO, Jean Carlos; HEINZLE, Roberto. </w:t>
-      </w:r>
+        <w:t xml:space="preserve">FRANCO, Jean Carlos; </w:t>
+      </w:r>
+      <w:commentRangeStart w:id="72"/>
+      <w:r>
+        <w:rPr>
+          <w:sz w:val="18"/>
+          <w:szCs w:val="18"/>
+        </w:rPr>
+        <w:t>HEINZLE, Roberto</w:t>
+      </w:r>
+      <w:commentRangeEnd w:id="72"/>
+      <w:r>
+        <w:rPr>
+          <w:rStyle w:val="Refdecomentrio"/>
+        </w:rPr>
+        <w:commentReference w:id="72"/>
+      </w:r>
+      <w:r>
+        <w:rPr>
+          <w:sz w:val="18"/>
+          <w:szCs w:val="18"/>
+        </w:rPr>
+        <w:t xml:space="preserve">. </w:t>
+      </w:r>
+      <w:commentRangeStart w:id="73"/>
       <w:r>
         <w:rPr>
           <w:b/>
@@ -7848,28 +7114,19 @@
         </w:rPr>
         <w:t>APLICATIVO PARA O RECONHECIMENTO DE OBJETOS EM IMAGENS UTILIZANDO A API CLOUD VISION DESTINADO A PESSOAS PORTADORAS DE DEFICIÊNCIA VISUAL</w:t>
       </w:r>
-      <w:r>
-        <w:rPr>
-          <w:sz w:val="18"/>
-          <w:szCs w:val="18"/>
-        </w:rPr>
-        <w:t>. 2018. 56 f. TCC (Graduação) - Curso de Sistemas de Informação, Ciências Exatas e Naturais, Universidade Regional de Blumenau (</w:t>
-      </w:r>
-      <w:proofErr w:type="spellStart"/>
-      <w:r>
-        <w:rPr>
-          <w:sz w:val="18"/>
-          <w:szCs w:val="18"/>
-        </w:rPr>
-        <w:t>Furb</w:t>
-      </w:r>
-      <w:proofErr w:type="spellEnd"/>
-      <w:r>
-        <w:rPr>
-          <w:sz w:val="18"/>
-          <w:szCs w:val="18"/>
-        </w:rPr>
-        <w:t>), Blumenau, 2018. Disponível em: http://dsc.inf.furb.br/tcc/index.php?cd=11&amp;tcc=1961. Acesso em: 27 mar. 2022.</w:t>
+      <w:commentRangeEnd w:id="73"/>
+      <w:r>
+        <w:rPr>
+          <w:rStyle w:val="Refdecomentrio"/>
+        </w:rPr>
+        <w:commentReference w:id="73"/>
+      </w:r>
+      <w:r>
+        <w:rPr>
+          <w:sz w:val="18"/>
+          <w:szCs w:val="18"/>
+        </w:rPr>
+        <w:t>. 2018. 56 f. TCC (Graduação) - Curso de Sistemas de Informação, Ciências Exatas e Naturais, Universidade Regional de Blumenau (Furb), Blumenau, 2018. Disponível em: http://dsc.inf.furb.br/tcc/index.php?cd=11&amp;tcc=1961. Acesso em: 27 mar. 2022.</w:t>
       </w:r>
     </w:p>
     <w:p>
@@ -7880,12 +7137,27 @@
           <w:szCs w:val="18"/>
         </w:rPr>
       </w:pPr>
-      <w:r>
-        <w:rPr>
-          <w:sz w:val="18"/>
-          <w:szCs w:val="18"/>
-        </w:rPr>
-        <w:t xml:space="preserve">FREITAS, Daniela Gonçalves da Silveira. </w:t>
+      <w:commentRangeStart w:id="74"/>
+      <w:r>
+        <w:rPr>
+          <w:sz w:val="18"/>
+          <w:szCs w:val="18"/>
+        </w:rPr>
+        <w:t>FREITAS</w:t>
+      </w:r>
+      <w:commentRangeEnd w:id="74"/>
+      <w:r>
+        <w:rPr>
+          <w:rStyle w:val="Refdecomentrio"/>
+        </w:rPr>
+        <w:commentReference w:id="74"/>
+      </w:r>
+      <w:r>
+        <w:rPr>
+          <w:sz w:val="18"/>
+          <w:szCs w:val="18"/>
+        </w:rPr>
+        <w:t xml:space="preserve">, Daniela Gonçalves da Silveira. </w:t>
       </w:r>
       <w:r>
         <w:rPr>
@@ -7901,23 +7173,7 @@
           <w:sz w:val="18"/>
           <w:szCs w:val="18"/>
         </w:rPr>
-        <w:t xml:space="preserve">. </w:t>
-      </w:r>
-      <w:proofErr w:type="spellStart"/>
-      <w:r>
-        <w:rPr>
-          <w:sz w:val="18"/>
-          <w:szCs w:val="18"/>
-        </w:rPr>
-        <w:t>Ifba</w:t>
-      </w:r>
-      <w:proofErr w:type="spellEnd"/>
-      <w:r>
-        <w:rPr>
-          <w:sz w:val="18"/>
-          <w:szCs w:val="18"/>
-        </w:rPr>
-        <w:t xml:space="preserve"> - Instituto Federal de Educação, Ciência e Tecnologia da Bahia, [S. L.], p. 1-1, 03 jul. 2018. Disponível em: https://portal.ifba.edu.br/conquista/napnee/paginas-links/orientacoes-para-interacao-com-deficientes-visuais-e-auditivos#wrapper. Acesso em: 23 nov. 2021.</w:t>
+        <w:t>. Ifba - Instituto Federal de Educação, Ciência e Tecnologia da Bahia, [S. L.], p. 1-1, 03 jul. 2018. Disponível em: https://portal.ifba.edu.br/conquista/napnee/paginas-links/orientacoes-para-interacao-com-deficientes-visuais-e-auditivos#wrapper. Acesso em: 23 nov. 2021.</w:t>
       </w:r>
     </w:p>
     <w:p>
@@ -7943,27 +7199,7 @@
           <w:sz w:val="18"/>
           <w:szCs w:val="18"/>
         </w:rPr>
-        <w:t xml:space="preserve">API do </w:t>
-      </w:r>
-      <w:proofErr w:type="spellStart"/>
-      <w:r>
-        <w:rPr>
-          <w:b/>
-          <w:bCs/>
-          <w:sz w:val="18"/>
-          <w:szCs w:val="18"/>
-        </w:rPr>
-        <w:t>Cloud</w:t>
-      </w:r>
-      <w:proofErr w:type="spellEnd"/>
-      <w:r>
-        <w:rPr>
-          <w:b/>
-          <w:bCs/>
-          <w:sz w:val="18"/>
-          <w:szCs w:val="18"/>
-        </w:rPr>
-        <w:t xml:space="preserve"> Vision</w:t>
+        <w:t>API do Cloud Vision</w:t>
       </w:r>
       <w:r>
         <w:rPr>
@@ -7972,41 +7208,13 @@
         </w:rPr>
         <w:t xml:space="preserve">. Disponível em: https://cloud.google.com/vision?utm_source=google&amp;utm_medium=cpc&amp;utm_campaign=latam-BR-all-pt-dr-SKWS-all-all-trial-p-dr-1011454-LUAC0014876&amp;utm_content=text-ad-none-any-DEV_c-CRE_547331812777-ADGP_Hybrid%20%7C%20SKWS%20-%20PHR%20%7C%20Txt%20~%20AI%20%26%20ML_Vision-AI-KWID_43700066537017458-kwd-392612556706&amp;utm_term=KW_vision%20api-ST_Vision%20API&amp;gclsrc=ds&amp;gclsrc=ds&amp;gclid=CICrw425gPcCFUfuHwod208MKA#section-3. </w:t>
       </w:r>
-      <w:proofErr w:type="spellStart"/>
       <w:r>
         <w:rPr>
           <w:sz w:val="18"/>
           <w:szCs w:val="18"/>
           <w:lang w:val="en-US"/>
         </w:rPr>
-        <w:t>Acesso</w:t>
-      </w:r>
-      <w:proofErr w:type="spellEnd"/>
-      <w:r>
-        <w:rPr>
-          <w:sz w:val="18"/>
-          <w:szCs w:val="18"/>
-          <w:lang w:val="en-US"/>
-        </w:rPr>
-        <w:t xml:space="preserve"> </w:t>
-      </w:r>
-      <w:proofErr w:type="spellStart"/>
-      <w:r>
-        <w:rPr>
-          <w:sz w:val="18"/>
-          <w:szCs w:val="18"/>
-          <w:lang w:val="en-US"/>
-        </w:rPr>
-        <w:t>em</w:t>
-      </w:r>
-      <w:proofErr w:type="spellEnd"/>
-      <w:r>
-        <w:rPr>
-          <w:sz w:val="18"/>
-          <w:szCs w:val="18"/>
-          <w:lang w:val="en-US"/>
-        </w:rPr>
-        <w:t>: 06 abr. 2022</w:t>
+        <w:t>Acesso em: 06 abr. 2022</w:t>
       </w:r>
     </w:p>
     <w:p>
@@ -8049,29 +7257,25 @@
           <w:shd w:val="clear" w:color="auto" w:fill="FFFFFF"/>
           <w:lang w:val="en-US"/>
         </w:rPr>
-        <w:t>. [</w:t>
-      </w:r>
-      <w:proofErr w:type="spellStart"/>
+        <w:t xml:space="preserve">. [S.l.], 2018. </w:t>
+      </w:r>
       <w:r>
         <w:rPr>
           <w:color w:val="222222"/>
           <w:sz w:val="18"/>
           <w:szCs w:val="18"/>
           <w:shd w:val="clear" w:color="auto" w:fill="FFFFFF"/>
-          <w:lang w:val="en-US"/>
-        </w:rPr>
-        <w:t>S.l.</w:t>
-      </w:r>
-      <w:proofErr w:type="spellEnd"/>
+        </w:rPr>
+        <w:t xml:space="preserve">Disponível em: &lt;https://cloud.google.com/textto-speech&gt;. Acesso em </w:t>
+      </w:r>
       <w:r>
         <w:rPr>
           <w:color w:val="222222"/>
           <w:sz w:val="18"/>
           <w:szCs w:val="18"/>
           <w:shd w:val="clear" w:color="auto" w:fill="FFFFFF"/>
-          <w:lang w:val="en-US"/>
-        </w:rPr>
-        <w:t xml:space="preserve">], 2018. </w:t>
+        </w:rPr>
+        <w:t>22</w:t>
       </w:r>
       <w:r>
         <w:rPr>
@@ -8080,9 +7284,8 @@
           <w:szCs w:val="18"/>
           <w:shd w:val="clear" w:color="auto" w:fill="FFFFFF"/>
         </w:rPr>
-        <w:t>Disponível em: &lt;</w:t>
-      </w:r>
-      <w:proofErr w:type="spellStart"/>
+        <w:t xml:space="preserve"> </w:t>
+      </w:r>
       <w:r>
         <w:rPr>
           <w:color w:val="222222"/>
@@ -8090,9 +7293,8 @@
           <w:szCs w:val="18"/>
           <w:shd w:val="clear" w:color="auto" w:fill="FFFFFF"/>
         </w:rPr>
-        <w:t>https</w:t>
-      </w:r>
-      <w:proofErr w:type="spellEnd"/>
+        <w:t>Mar</w:t>
+      </w:r>
       <w:r>
         <w:rPr>
           <w:color w:val="222222"/>
@@ -8100,9 +7302,8 @@
           <w:szCs w:val="18"/>
           <w:shd w:val="clear" w:color="auto" w:fill="FFFFFF"/>
         </w:rPr>
-        <w:t>://cloud.google.com/</w:t>
-      </w:r>
-      <w:proofErr w:type="spellStart"/>
+        <w:t>. 20</w:t>
+      </w:r>
       <w:r>
         <w:rPr>
           <w:color w:val="222222"/>
@@ -8110,9 +7311,8 @@
           <w:szCs w:val="18"/>
           <w:shd w:val="clear" w:color="auto" w:fill="FFFFFF"/>
         </w:rPr>
-        <w:t>textto</w:t>
-      </w:r>
-      <w:proofErr w:type="spellEnd"/>
+        <w:t>22</w:t>
+      </w:r>
       <w:r>
         <w:rPr>
           <w:color w:val="222222"/>
@@ -8120,17 +7320,19 @@
           <w:szCs w:val="18"/>
           <w:shd w:val="clear" w:color="auto" w:fill="FFFFFF"/>
         </w:rPr>
-        <w:t xml:space="preserve">-speech&gt;. Acesso em </w:t>
-      </w:r>
-      <w:r>
+        <w:t xml:space="preserve">. </w:t>
+      </w:r>
+    </w:p>
+    <w:p>
+      <w:pPr>
+        <w:pStyle w:val="TF-refernciasITEM"/>
         <w:rPr>
           <w:color w:val="222222"/>
           <w:sz w:val="18"/>
           <w:szCs w:val="18"/>
           <w:shd w:val="clear" w:color="auto" w:fill="FFFFFF"/>
         </w:rPr>
-        <w:t>22</w:t>
-      </w:r>
+      </w:pPr>
       <w:r>
         <w:rPr>
           <w:color w:val="222222"/>
@@ -8138,103 +7340,7 @@
           <w:szCs w:val="18"/>
           <w:shd w:val="clear" w:color="auto" w:fill="FFFFFF"/>
         </w:rPr>
-        <w:t xml:space="preserve"> </w:t>
-      </w:r>
-      <w:r>
-        <w:rPr>
-          <w:color w:val="222222"/>
-          <w:sz w:val="18"/>
-          <w:szCs w:val="18"/>
-          <w:shd w:val="clear" w:color="auto" w:fill="FFFFFF"/>
-        </w:rPr>
-        <w:t>Mar</w:t>
-      </w:r>
-      <w:r>
-        <w:rPr>
-          <w:color w:val="222222"/>
-          <w:sz w:val="18"/>
-          <w:szCs w:val="18"/>
-          <w:shd w:val="clear" w:color="auto" w:fill="FFFFFF"/>
-        </w:rPr>
-        <w:t>. 20</w:t>
-      </w:r>
-      <w:r>
-        <w:rPr>
-          <w:color w:val="222222"/>
-          <w:sz w:val="18"/>
-          <w:szCs w:val="18"/>
-          <w:shd w:val="clear" w:color="auto" w:fill="FFFFFF"/>
-        </w:rPr>
-        <w:t>22</w:t>
-      </w:r>
-      <w:r>
-        <w:rPr>
-          <w:color w:val="222222"/>
-          <w:sz w:val="18"/>
-          <w:szCs w:val="18"/>
-          <w:shd w:val="clear" w:color="auto" w:fill="FFFFFF"/>
-        </w:rPr>
-        <w:t xml:space="preserve">. </w:t>
-      </w:r>
-    </w:p>
-    <w:p>
-      <w:pPr>
-        <w:pStyle w:val="TF-refernciasITEM"/>
-        <w:rPr>
-          <w:color w:val="222222"/>
-          <w:sz w:val="18"/>
-          <w:szCs w:val="18"/>
-          <w:shd w:val="clear" w:color="auto" w:fill="FFFFFF"/>
-        </w:rPr>
-      </w:pPr>
-      <w:r>
-        <w:rPr>
-          <w:color w:val="222222"/>
-          <w:sz w:val="18"/>
-          <w:szCs w:val="18"/>
-          <w:shd w:val="clear" w:color="auto" w:fill="FFFFFF"/>
-        </w:rPr>
-        <w:t xml:space="preserve">GOULART, </w:t>
-      </w:r>
-      <w:proofErr w:type="spellStart"/>
-      <w:r>
-        <w:rPr>
-          <w:color w:val="222222"/>
-          <w:sz w:val="18"/>
-          <w:szCs w:val="18"/>
-          <w:shd w:val="clear" w:color="auto" w:fill="FFFFFF"/>
-        </w:rPr>
-        <w:t>Gielez</w:t>
-      </w:r>
-      <w:proofErr w:type="spellEnd"/>
-      <w:r>
-        <w:rPr>
-          <w:color w:val="222222"/>
-          <w:sz w:val="18"/>
-          <w:szCs w:val="18"/>
-          <w:shd w:val="clear" w:color="auto" w:fill="FFFFFF"/>
-        </w:rPr>
-        <w:t xml:space="preserve"> </w:t>
-      </w:r>
-      <w:proofErr w:type="spellStart"/>
-      <w:r>
-        <w:rPr>
-          <w:color w:val="222222"/>
-          <w:sz w:val="18"/>
-          <w:szCs w:val="18"/>
-          <w:shd w:val="clear" w:color="auto" w:fill="FFFFFF"/>
-        </w:rPr>
-        <w:t>Feldhaus</w:t>
-      </w:r>
-      <w:proofErr w:type="spellEnd"/>
-      <w:r>
-        <w:rPr>
-          <w:color w:val="222222"/>
-          <w:sz w:val="18"/>
-          <w:szCs w:val="18"/>
-          <w:shd w:val="clear" w:color="auto" w:fill="FFFFFF"/>
-        </w:rPr>
-        <w:t xml:space="preserve">. </w:t>
+        <w:t xml:space="preserve">GOULART, Gielez Feldhaus. </w:t>
       </w:r>
       <w:r>
         <w:rPr>
@@ -8307,27 +7413,8 @@
           <w:szCs w:val="18"/>
           <w:lang w:val="en-US"/>
         </w:rPr>
-        <w:t xml:space="preserve">HOSSEINI, Hossein; XIAO, </w:t>
-      </w:r>
-      <w:proofErr w:type="spellStart"/>
-      <w:r>
-        <w:rPr>
-          <w:sz w:val="18"/>
-          <w:szCs w:val="18"/>
-          <w:lang w:val="en-US"/>
-        </w:rPr>
-        <w:t>Baicein</w:t>
-      </w:r>
-      <w:proofErr w:type="spellEnd"/>
-      <w:r>
-        <w:rPr>
-          <w:sz w:val="18"/>
-          <w:szCs w:val="18"/>
-          <w:lang w:val="en-US"/>
-        </w:rPr>
-        <w:t xml:space="preserve">; POOVENDRAN, Radha. Google’s Cloud Vision API Is Not Robust To Noise. In: IEEE INTERNATIONAL CONFERENCE ON MACHINE LEARNING AND APPLICATIONS, 16, 2017, Cancun. </w:t>
-      </w:r>
-      <w:proofErr w:type="spellStart"/>
+        <w:t xml:space="preserve">HOSSEINI, Hossein; XIAO, Baicein; POOVENDRAN, Radha. Google’s Cloud Vision API Is Not Robust To Noise. In: IEEE INTERNATIONAL CONFERENCE ON MACHINE LEARNING AND APPLICATIONS, 16, 2017, Cancun. </w:t>
+      </w:r>
       <w:r>
         <w:rPr>
           <w:b/>
@@ -8335,9 +7422,126 @@
           <w:sz w:val="18"/>
           <w:szCs w:val="18"/>
         </w:rPr>
-        <w:t>Proceedings</w:t>
-      </w:r>
-      <w:proofErr w:type="spellEnd"/>
+        <w:t>Proceedings...</w:t>
+      </w:r>
+      <w:r>
+        <w:rPr>
+          <w:sz w:val="18"/>
+          <w:szCs w:val="18"/>
+        </w:rPr>
+        <w:t xml:space="preserve"> Cancun: IEEE, 2017. p. 101-105</w:t>
+      </w:r>
+    </w:p>
+    <w:p>
+      <w:pPr>
+        <w:pStyle w:val="TF-refernciasITEM"/>
+        <w:rPr>
+          <w:sz w:val="18"/>
+          <w:szCs w:val="18"/>
+          <w:shd w:val="clear" w:color="auto" w:fill="FFFFFF"/>
+        </w:rPr>
+      </w:pPr>
+      <w:r>
+        <w:rPr>
+          <w:sz w:val="18"/>
+          <w:szCs w:val="18"/>
+          <w:shd w:val="clear" w:color="auto" w:fill="FFFFFF"/>
+        </w:rPr>
+        <w:t>KRAUSE, Djonathan. </w:t>
+      </w:r>
+      <w:r>
+        <w:rPr>
+          <w:rStyle w:val="Forte"/>
+          <w:sz w:val="18"/>
+          <w:szCs w:val="18"/>
+          <w:shd w:val="clear" w:color="auto" w:fill="FFFFFF"/>
+        </w:rPr>
+        <w:t>S</w:t>
+      </w:r>
+      <w:r>
+        <w:rPr>
+          <w:rStyle w:val="Forte"/>
+          <w:sz w:val="18"/>
+          <w:szCs w:val="18"/>
+          <w:shd w:val="clear" w:color="auto" w:fill="FFFFFF"/>
+        </w:rPr>
+        <w:t>istemas</w:t>
+      </w:r>
+      <w:r>
+        <w:rPr>
+          <w:rStyle w:val="Forte"/>
+          <w:sz w:val="18"/>
+          <w:szCs w:val="18"/>
+          <w:shd w:val="clear" w:color="auto" w:fill="FFFFFF"/>
+        </w:rPr>
+        <w:t xml:space="preserve"> </w:t>
+      </w:r>
+      <w:r>
+        <w:rPr>
+          <w:rStyle w:val="Forte"/>
+          <w:sz w:val="18"/>
+          <w:szCs w:val="18"/>
+          <w:shd w:val="clear" w:color="auto" w:fill="FFFFFF"/>
+        </w:rPr>
+        <w:t>de</w:t>
+      </w:r>
+      <w:r>
+        <w:rPr>
+          <w:rStyle w:val="Forte"/>
+          <w:sz w:val="18"/>
+          <w:szCs w:val="18"/>
+          <w:shd w:val="clear" w:color="auto" w:fill="FFFFFF"/>
+        </w:rPr>
+        <w:t xml:space="preserve"> L</w:t>
+      </w:r>
+      <w:r>
+        <w:rPr>
+          <w:rStyle w:val="Forte"/>
+          <w:sz w:val="18"/>
+          <w:szCs w:val="18"/>
+          <w:shd w:val="clear" w:color="auto" w:fill="FFFFFF"/>
+        </w:rPr>
+        <w:t>ocalização</w:t>
+      </w:r>
+      <w:r>
+        <w:rPr>
+          <w:sz w:val="18"/>
+          <w:szCs w:val="18"/>
+          <w:shd w:val="clear" w:color="auto" w:fill="FFFFFF"/>
+        </w:rPr>
+        <w:t>: explorando a ips - beacons. 2018. 18 f. TCC  - Curso de Bacharel em Ciência da Computação, Universidade Regional de Blumenau (Furb), Blumenau, 2018. Disponível em: http://dsc.inf.furb.br/arquivos/tccs/monografias/2018_2_djonathan-rafael-krause_monografia.pdf. Acesso em: 20 set. 2021.</w:t>
+      </w:r>
+    </w:p>
+    <w:p>
+      <w:pPr>
+        <w:pStyle w:val="TF-refernciasITEM"/>
+        <w:rPr>
+          <w:sz w:val="18"/>
+          <w:szCs w:val="18"/>
+        </w:rPr>
+      </w:pPr>
+      <w:commentRangeStart w:id="75"/>
+      <w:r>
+        <w:rPr>
+          <w:sz w:val="18"/>
+          <w:szCs w:val="18"/>
+        </w:rPr>
+        <w:t>MACIEL</w:t>
+      </w:r>
+      <w:commentRangeEnd w:id="75"/>
+      <w:r>
+        <w:rPr>
+          <w:rStyle w:val="Refdecomentrio"/>
+        </w:rPr>
+        <w:commentReference w:id="75"/>
+      </w:r>
+      <w:r>
+        <w:rPr>
+          <w:sz w:val="18"/>
+          <w:szCs w:val="18"/>
+        </w:rPr>
+        <w:t xml:space="preserve">, A. O. </w:t>
+      </w:r>
       <w:r>
         <w:rPr>
           <w:b/>
@@ -8345,14 +7549,14 @@
           <w:sz w:val="18"/>
           <w:szCs w:val="18"/>
         </w:rPr>
-        <w:t>...</w:t>
-      </w:r>
-      <w:r>
-        <w:rPr>
-          <w:sz w:val="18"/>
-          <w:szCs w:val="18"/>
-        </w:rPr>
-        <w:t xml:space="preserve"> Cancun: IEEE, 2017. p. 101-105</w:t>
+        <w:t>Aplicações</w:t>
+      </w:r>
+      <w:r>
+        <w:rPr>
+          <w:sz w:val="18"/>
+          <w:szCs w:val="18"/>
+        </w:rPr>
+        <w:t>: Mapeamento móvel utilizando tecnologia lidar. Anais XV Simpósio Brasileiro de Sensoriamento Remoto, p. 5455–5462, 2011.</w:t>
       </w:r>
     </w:p>
     <w:p>
@@ -8361,166 +7565,30 @@
         <w:rPr>
           <w:sz w:val="18"/>
           <w:szCs w:val="18"/>
-          <w:shd w:val="clear" w:color="auto" w:fill="FFFFFF"/>
-        </w:rPr>
-      </w:pPr>
-      <w:r>
-        <w:rPr>
-          <w:sz w:val="18"/>
-          <w:szCs w:val="18"/>
-          <w:shd w:val="clear" w:color="auto" w:fill="FFFFFF"/>
-        </w:rPr>
-        <w:t xml:space="preserve">KRAUSE, </w:t>
-      </w:r>
-      <w:proofErr w:type="spellStart"/>
-      <w:r>
-        <w:rPr>
-          <w:sz w:val="18"/>
-          <w:szCs w:val="18"/>
-          <w:shd w:val="clear" w:color="auto" w:fill="FFFFFF"/>
-        </w:rPr>
-        <w:t>Djonathan</w:t>
-      </w:r>
-      <w:proofErr w:type="spellEnd"/>
-      <w:r>
-        <w:rPr>
-          <w:sz w:val="18"/>
-          <w:szCs w:val="18"/>
-          <w:shd w:val="clear" w:color="auto" w:fill="FFFFFF"/>
-        </w:rPr>
-        <w:t>. </w:t>
-      </w:r>
-      <w:r>
-        <w:rPr>
-          <w:rStyle w:val="Forte"/>
-          <w:sz w:val="18"/>
-          <w:szCs w:val="18"/>
-          <w:shd w:val="clear" w:color="auto" w:fill="FFFFFF"/>
-        </w:rPr>
-        <w:t>S</w:t>
-      </w:r>
-      <w:r>
-        <w:rPr>
-          <w:rStyle w:val="Forte"/>
-          <w:sz w:val="18"/>
-          <w:szCs w:val="18"/>
-          <w:shd w:val="clear" w:color="auto" w:fill="FFFFFF"/>
-        </w:rPr>
-        <w:t>istemas</w:t>
-      </w:r>
-      <w:r>
-        <w:rPr>
-          <w:rStyle w:val="Forte"/>
-          <w:sz w:val="18"/>
-          <w:szCs w:val="18"/>
-          <w:shd w:val="clear" w:color="auto" w:fill="FFFFFF"/>
-        </w:rPr>
-        <w:t xml:space="preserve"> </w:t>
-      </w:r>
-      <w:r>
-        <w:rPr>
-          <w:rStyle w:val="Forte"/>
-          <w:sz w:val="18"/>
-          <w:szCs w:val="18"/>
-          <w:shd w:val="clear" w:color="auto" w:fill="FFFFFF"/>
-        </w:rPr>
-        <w:t>de</w:t>
-      </w:r>
-      <w:r>
-        <w:rPr>
-          <w:rStyle w:val="Forte"/>
-          <w:sz w:val="18"/>
-          <w:szCs w:val="18"/>
-          <w:shd w:val="clear" w:color="auto" w:fill="FFFFFF"/>
-        </w:rPr>
-        <w:t xml:space="preserve"> L</w:t>
-      </w:r>
-      <w:r>
-        <w:rPr>
-          <w:rStyle w:val="Forte"/>
-          <w:sz w:val="18"/>
-          <w:szCs w:val="18"/>
-          <w:shd w:val="clear" w:color="auto" w:fill="FFFFFF"/>
-        </w:rPr>
-        <w:t>ocalização</w:t>
-      </w:r>
-      <w:r>
-        <w:rPr>
-          <w:sz w:val="18"/>
-          <w:szCs w:val="18"/>
-          <w:shd w:val="clear" w:color="auto" w:fill="FFFFFF"/>
-        </w:rPr>
-        <w:t xml:space="preserve">: explorando a </w:t>
-      </w:r>
-      <w:proofErr w:type="spellStart"/>
-      <w:r>
-        <w:rPr>
-          <w:sz w:val="18"/>
-          <w:szCs w:val="18"/>
-          <w:shd w:val="clear" w:color="auto" w:fill="FFFFFF"/>
-        </w:rPr>
-        <w:t>ips</w:t>
-      </w:r>
-      <w:proofErr w:type="spellEnd"/>
-      <w:r>
-        <w:rPr>
-          <w:sz w:val="18"/>
-          <w:szCs w:val="18"/>
-          <w:shd w:val="clear" w:color="auto" w:fill="FFFFFF"/>
-        </w:rPr>
-        <w:t xml:space="preserve"> - </w:t>
-      </w:r>
-      <w:proofErr w:type="spellStart"/>
-      <w:r>
-        <w:rPr>
-          <w:sz w:val="18"/>
-          <w:szCs w:val="18"/>
-          <w:shd w:val="clear" w:color="auto" w:fill="FFFFFF"/>
-        </w:rPr>
-        <w:t>beacons</w:t>
-      </w:r>
-      <w:proofErr w:type="spellEnd"/>
-      <w:r>
-        <w:rPr>
-          <w:sz w:val="18"/>
-          <w:szCs w:val="18"/>
-          <w:shd w:val="clear" w:color="auto" w:fill="FFFFFF"/>
-        </w:rPr>
-        <w:t>. 2018. 18 f. TCC  - Curso de Bacharel em Ciência da Computação, Universidade Regional de Blumenau (</w:t>
-      </w:r>
-      <w:proofErr w:type="spellStart"/>
-      <w:r>
-        <w:rPr>
-          <w:sz w:val="18"/>
-          <w:szCs w:val="18"/>
-          <w:shd w:val="clear" w:color="auto" w:fill="FFFFFF"/>
-        </w:rPr>
-        <w:t>Furb</w:t>
-      </w:r>
-      <w:proofErr w:type="spellEnd"/>
-      <w:r>
-        <w:rPr>
-          <w:sz w:val="18"/>
-          <w:szCs w:val="18"/>
-          <w:shd w:val="clear" w:color="auto" w:fill="FFFFFF"/>
-        </w:rPr>
-        <w:t>), Blumenau, 2018. Disponível em: http://dsc.inf.furb.br/arquivos/tccs/monografias/2018_2_djonathan-rafael-krause_monografia.pdf. Acesso em: 20 set. 2021.</w:t>
-      </w:r>
-    </w:p>
-    <w:p>
-      <w:pPr>
-        <w:pStyle w:val="TF-refernciasITEM"/>
-        <w:rPr>
-          <w:sz w:val="18"/>
-          <w:szCs w:val="18"/>
-        </w:rPr>
-      </w:pPr>
-      <w:r>
-        <w:rPr>
-          <w:sz w:val="18"/>
-          <w:szCs w:val="18"/>
-        </w:rPr>
-        <w:t xml:space="preserve">MACIEL, A. O. </w:t>
+          <w:lang w:val="en-US"/>
+        </w:rPr>
+      </w:pPr>
+      <w:commentRangeStart w:id="76"/>
+      <w:r>
+        <w:rPr>
+          <w:sz w:val="18"/>
+          <w:szCs w:val="18"/>
+        </w:rPr>
+        <w:t>MACKEY</w:t>
+      </w:r>
+      <w:commentRangeEnd w:id="76"/>
+      <w:r>
+        <w:rPr>
+          <w:rStyle w:val="Refdecomentrio"/>
+        </w:rPr>
+        <w:commentReference w:id="76"/>
+      </w:r>
+      <w:r>
+        <w:rPr>
+          <w:sz w:val="18"/>
+          <w:szCs w:val="18"/>
+        </w:rPr>
+        <w:t xml:space="preserve">, Andrew; SPACHOS, Petros. </w:t>
       </w:r>
       <w:r>
         <w:rPr>
@@ -8528,15 +7596,17 @@
           <w:bCs/>
           <w:sz w:val="18"/>
           <w:szCs w:val="18"/>
-        </w:rPr>
-        <w:t>Aplicações</w:t>
-      </w:r>
-      <w:r>
-        <w:rPr>
-          <w:sz w:val="18"/>
-          <w:szCs w:val="18"/>
-        </w:rPr>
-        <w:t>: Mapeamento móvel utilizando tecnologia lidar. Anais XV Simpósio Brasileiro de Sensoriamento Remoto, p. 5455–5462, 2011.</w:t>
+          <w:lang w:val="en-US"/>
+        </w:rPr>
+        <w:t>Performance evaluation of beacons for indoor localization in smart buildings</w:t>
+      </w:r>
+      <w:r>
+        <w:rPr>
+          <w:sz w:val="18"/>
+          <w:szCs w:val="18"/>
+          <w:lang w:val="en-US"/>
+        </w:rPr>
+        <w:t>. Ieee Global Conference On Signal And Information Processing (globalsip), Montreal, v. 1, n. 1, p.823-825, nov. 2017.</w:t>
       </w:r>
     </w:p>
     <w:p>
@@ -8548,12 +7618,29 @@
           <w:lang w:val="en-US"/>
         </w:rPr>
       </w:pPr>
-      <w:r>
-        <w:rPr>
-          <w:sz w:val="18"/>
-          <w:szCs w:val="18"/>
-        </w:rPr>
-        <w:t xml:space="preserve">MACKEY, Andrew; SPACHOS, Petros. </w:t>
+      <w:commentRangeStart w:id="77"/>
+      <w:r>
+        <w:rPr>
+          <w:sz w:val="18"/>
+          <w:szCs w:val="18"/>
+          <w:lang w:val="en-US"/>
+        </w:rPr>
+        <w:t>MAKSYMOVA</w:t>
+      </w:r>
+      <w:commentRangeEnd w:id="77"/>
+      <w:r>
+        <w:rPr>
+          <w:rStyle w:val="Refdecomentrio"/>
+        </w:rPr>
+        <w:commentReference w:id="77"/>
+      </w:r>
+      <w:r>
+        <w:rPr>
+          <w:sz w:val="18"/>
+          <w:szCs w:val="18"/>
+          <w:lang w:val="en-US"/>
+        </w:rPr>
+        <w:t xml:space="preserve">, I.; STEGER, C.; DRUML, N. Review of LiDAR Sensor Data Acquisition and Compression for Automotive Applications. </w:t>
       </w:r>
       <w:r>
         <w:rPr>
@@ -8561,101 +7648,9 @@
           <w:bCs/>
           <w:sz w:val="18"/>
           <w:szCs w:val="18"/>
-          <w:lang w:val="en-US"/>
-        </w:rPr>
-        <w:t>Performance evaluation of beacons for indoor localization in smart buildings</w:t>
-      </w:r>
-      <w:r>
-        <w:rPr>
-          <w:sz w:val="18"/>
-          <w:szCs w:val="18"/>
-          <w:lang w:val="en-US"/>
-        </w:rPr>
-        <w:t xml:space="preserve">. </w:t>
-      </w:r>
-      <w:proofErr w:type="spellStart"/>
-      <w:r>
-        <w:rPr>
-          <w:sz w:val="18"/>
-          <w:szCs w:val="18"/>
-          <w:lang w:val="en-US"/>
-        </w:rPr>
-        <w:t>Ieee</w:t>
-      </w:r>
-      <w:proofErr w:type="spellEnd"/>
-      <w:r>
-        <w:rPr>
-          <w:sz w:val="18"/>
-          <w:szCs w:val="18"/>
-          <w:lang w:val="en-US"/>
-        </w:rPr>
-        <w:t xml:space="preserve"> Global Conference On Signal And Information Processing (</w:t>
-      </w:r>
-      <w:proofErr w:type="spellStart"/>
-      <w:r>
-        <w:rPr>
-          <w:sz w:val="18"/>
-          <w:szCs w:val="18"/>
-          <w:lang w:val="en-US"/>
-        </w:rPr>
-        <w:t>globalsip</w:t>
-      </w:r>
-      <w:proofErr w:type="spellEnd"/>
-      <w:r>
-        <w:rPr>
-          <w:sz w:val="18"/>
-          <w:szCs w:val="18"/>
-          <w:lang w:val="en-US"/>
-        </w:rPr>
-        <w:t xml:space="preserve">), Montreal, v. 1, n. 1, p.823-825, </w:t>
-      </w:r>
-      <w:proofErr w:type="spellStart"/>
-      <w:r>
-        <w:rPr>
-          <w:sz w:val="18"/>
-          <w:szCs w:val="18"/>
-          <w:lang w:val="en-US"/>
-        </w:rPr>
-        <w:t>nov.</w:t>
-      </w:r>
-      <w:proofErr w:type="spellEnd"/>
-      <w:r>
-        <w:rPr>
-          <w:sz w:val="18"/>
-          <w:szCs w:val="18"/>
-          <w:lang w:val="en-US"/>
-        </w:rPr>
-        <w:t xml:space="preserve"> 2017.</w:t>
-      </w:r>
-    </w:p>
-    <w:p>
-      <w:pPr>
-        <w:pStyle w:val="TF-refernciasITEM"/>
-        <w:rPr>
-          <w:sz w:val="18"/>
-          <w:szCs w:val="18"/>
-          <w:lang w:val="en-US"/>
-        </w:rPr>
-      </w:pPr>
-      <w:r>
-        <w:rPr>
-          <w:sz w:val="18"/>
-          <w:szCs w:val="18"/>
-          <w:lang w:val="en-US"/>
-        </w:rPr>
-        <w:t xml:space="preserve">MAKSYMOVA, I.; STEGER, C.; DRUML, N. Review of LiDAR Sensor Data Acquisition and Compression for Automotive Applications. </w:t>
-      </w:r>
-      <w:proofErr w:type="spellStart"/>
-      <w:r>
-        <w:rPr>
-          <w:b/>
-          <w:bCs/>
-          <w:sz w:val="18"/>
-          <w:szCs w:val="18"/>
         </w:rPr>
         <w:t>Proceedings</w:t>
       </w:r>
-      <w:proofErr w:type="spellEnd"/>
       <w:r>
         <w:rPr>
           <w:sz w:val="18"/>
@@ -8663,7 +7658,7 @@
         </w:rPr>
         <w:t xml:space="preserve">,[S.L.], v. 2, n. 13, p. 852, 6 dez. 2018. MDPI AG. Disponível em: </w:t>
       </w:r>
-      <w:hyperlink r:id="rId17" w:history="1">
+      <w:hyperlink r:id="rId21" w:history="1">
         <w:r>
           <w:rPr>
             <w:rStyle w:val="Hyperlink"/>
@@ -8690,68 +7685,38 @@
         </w:rPr>
         <w:t xml:space="preserve"> </w:t>
       </w:r>
-      <w:proofErr w:type="spellStart"/>
       <w:r>
         <w:rPr>
           <w:sz w:val="18"/>
           <w:szCs w:val="18"/>
           <w:lang w:val="en-US"/>
         </w:rPr>
-        <w:t>Acesso</w:t>
-      </w:r>
-      <w:proofErr w:type="spellEnd"/>
+        <w:t xml:space="preserve">Acesso em: </w:t>
+      </w:r>
       <w:r>
         <w:rPr>
           <w:sz w:val="18"/>
           <w:szCs w:val="18"/>
           <w:lang w:val="en-US"/>
         </w:rPr>
+        <w:t>18</w:t>
+      </w:r>
+      <w:r>
+        <w:rPr>
+          <w:sz w:val="18"/>
+          <w:szCs w:val="18"/>
+          <w:lang w:val="en-US"/>
+        </w:rPr>
         <w:t xml:space="preserve"> </w:t>
       </w:r>
-      <w:proofErr w:type="spellStart"/>
       <w:r>
         <w:rPr>
           <w:sz w:val="18"/>
           <w:szCs w:val="18"/>
           <w:lang w:val="en-US"/>
         </w:rPr>
-        <w:t>em</w:t>
-      </w:r>
-      <w:proofErr w:type="spellEnd"/>
-      <w:r>
-        <w:rPr>
-          <w:sz w:val="18"/>
-          <w:szCs w:val="18"/>
-          <w:lang w:val="en-US"/>
-        </w:rPr>
-        <w:t xml:space="preserve">: </w:t>
-      </w:r>
-      <w:r>
-        <w:rPr>
-          <w:sz w:val="18"/>
-          <w:szCs w:val="18"/>
-          <w:lang w:val="en-US"/>
-        </w:rPr>
-        <w:t>18</w:t>
-      </w:r>
-      <w:r>
-        <w:rPr>
-          <w:sz w:val="18"/>
-          <w:szCs w:val="18"/>
-          <w:lang w:val="en-US"/>
-        </w:rPr>
-        <w:t xml:space="preserve"> </w:t>
-      </w:r>
-      <w:proofErr w:type="spellStart"/>
-      <w:r>
-        <w:rPr>
-          <w:sz w:val="18"/>
-          <w:szCs w:val="18"/>
-          <w:lang w:val="en-US"/>
-        </w:rPr>
         <w:t>dez</w:t>
       </w:r>
-      <w:proofErr w:type="spellEnd"/>
       <w:r>
         <w:rPr>
           <w:sz w:val="18"/>
@@ -8784,19 +7749,8 @@
           <w:sz w:val="18"/>
           <w:szCs w:val="18"/>
         </w:rPr>
-        <w:t xml:space="preserve">Remote </w:t>
-      </w:r>
-      <w:proofErr w:type="spellStart"/>
-      <w:r>
-        <w:rPr>
-          <w:b/>
-          <w:bCs/>
-          <w:sz w:val="18"/>
-          <w:szCs w:val="18"/>
-        </w:rPr>
-        <w:t>Sensing</w:t>
-      </w:r>
-      <w:proofErr w:type="spellEnd"/>
+        <w:t>Remote Sensing</w:t>
+      </w:r>
       <w:r>
         <w:rPr>
           <w:sz w:val="18"/>
@@ -8811,7 +7765,7 @@
         </w:rPr>
         <w:t xml:space="preserve"> </w:t>
       </w:r>
-      <w:hyperlink r:id="rId18" w:history="1">
+      <w:hyperlink r:id="rId22" w:history="1">
         <w:r>
           <w:rPr>
             <w:rStyle w:val="Hyperlink"/>
@@ -8882,12 +7836,27 @@
           <w:szCs w:val="18"/>
         </w:rPr>
       </w:pPr>
-      <w:r>
-        <w:rPr>
-          <w:sz w:val="18"/>
-          <w:szCs w:val="18"/>
-        </w:rPr>
-        <w:t xml:space="preserve">PAVAN, N. L.; SANTOS, D. R. </w:t>
+      <w:commentRangeStart w:id="78"/>
+      <w:r>
+        <w:rPr>
+          <w:sz w:val="18"/>
+          <w:szCs w:val="18"/>
+        </w:rPr>
+        <w:t>PAVAN</w:t>
+      </w:r>
+      <w:commentRangeEnd w:id="78"/>
+      <w:r>
+        <w:rPr>
+          <w:rStyle w:val="Refdecomentrio"/>
+        </w:rPr>
+        <w:commentReference w:id="78"/>
+      </w:r>
+      <w:r>
+        <w:rPr>
+          <w:sz w:val="18"/>
+          <w:szCs w:val="18"/>
+        </w:rPr>
+        <w:t xml:space="preserve">, N. L.; SANTOS, D. R. </w:t>
       </w:r>
       <w:r>
         <w:rPr>
@@ -8896,19 +7865,117 @@
           <w:sz w:val="18"/>
           <w:szCs w:val="18"/>
         </w:rPr>
-        <w:t xml:space="preserve">Um Método </w:t>
-      </w:r>
-      <w:proofErr w:type="spellStart"/>
+        <w:t>Um Método Automatico Para Registro De Dados Laser Scanning Terrestre Usando Superficies Planas</w:t>
+      </w:r>
+      <w:r>
+        <w:rPr>
+          <w:sz w:val="18"/>
+          <w:szCs w:val="18"/>
+        </w:rPr>
+        <w:t xml:space="preserve">. BCG - Boletim de Ciencias Geodesicas, </w:t>
+      </w:r>
+      <w:r>
+        <w:rPr>
+          <w:sz w:val="18"/>
+          <w:szCs w:val="18"/>
+        </w:rPr>
+        <w:t>S</w:t>
+      </w:r>
+      <w:r>
+        <w:rPr>
+          <w:sz w:val="18"/>
+          <w:szCs w:val="18"/>
+        </w:rPr>
+        <w:t>ci</w:t>
+      </w:r>
+      <w:r>
+        <w:rPr>
+          <w:sz w:val="18"/>
+          <w:szCs w:val="18"/>
+        </w:rPr>
+        <w:t>ELO</w:t>
+      </w:r>
+      <w:r>
+        <w:rPr>
+          <w:sz w:val="18"/>
+          <w:szCs w:val="18"/>
+        </w:rPr>
+        <w:t>, v. 21, p. 572 – 589, 09 2015.</w:t>
+      </w:r>
+    </w:p>
+    <w:p>
+      <w:pPr>
+        <w:pStyle w:val="TF-refernciasITEM"/>
+        <w:rPr>
+          <w:sz w:val="18"/>
+          <w:szCs w:val="18"/>
+          <w:lang w:val="en-US"/>
+        </w:rPr>
+      </w:pPr>
+      <w:commentRangeStart w:id="79"/>
+      <w:r>
+        <w:t>PESSOA</w:t>
+      </w:r>
+      <w:commentRangeEnd w:id="79"/>
+      <w:r>
+        <w:rPr>
+          <w:rStyle w:val="Refdecomentrio"/>
+        </w:rPr>
+        <w:commentReference w:id="79"/>
+      </w:r>
+      <w:r>
+        <w:t xml:space="preserve">, Leandro. </w:t>
+      </w:r>
       <w:r>
         <w:rPr>
           <w:b/>
           <w:bCs/>
-          <w:sz w:val="18"/>
-          <w:szCs w:val="18"/>
-        </w:rPr>
-        <w:t>Automatico</w:t>
-      </w:r>
-      <w:proofErr w:type="spellEnd"/>
+        </w:rPr>
+        <w:t>Introdução ao Bluetooth Smart (BLE)</w:t>
+      </w:r>
+      <w:r>
+        <w:t xml:space="preserve">. [S.I], 2016. Disponível em: https://www.embarcados.com.br/bluetooth-smart-ble. </w:t>
+      </w:r>
+      <w:r>
+        <w:rPr>
+          <w:lang w:val="en-US"/>
+        </w:rPr>
+        <w:t>Acesso em: 18 dez. 2021.</w:t>
+      </w:r>
+    </w:p>
+    <w:p>
+      <w:pPr>
+        <w:pStyle w:val="TF-refernciasITEM"/>
+        <w:rPr>
+          <w:sz w:val="18"/>
+          <w:szCs w:val="18"/>
+        </w:rPr>
+      </w:pPr>
+      <w:commentRangeStart w:id="80"/>
+      <w:r>
+        <w:rPr>
+          <w:sz w:val="18"/>
+          <w:szCs w:val="18"/>
+          <w:lang w:val="en-US"/>
+        </w:rPr>
+        <w:lastRenderedPageBreak/>
+        <w:t>PETIT</w:t>
+      </w:r>
+      <w:commentRangeEnd w:id="80"/>
+      <w:r>
+        <w:rPr>
+          <w:rStyle w:val="Refdecomentrio"/>
+        </w:rPr>
+        <w:commentReference w:id="80"/>
+      </w:r>
+      <w:r>
+        <w:rPr>
+          <w:sz w:val="18"/>
+          <w:szCs w:val="18"/>
+          <w:lang w:val="en-US"/>
+        </w:rPr>
+        <w:t xml:space="preserve">, F. THE BEGINNINGS OF LIDAR –A TIME TRAVEL BACK IN HISTORY. </w:t>
+      </w:r>
       <w:r>
         <w:rPr>
           <w:b/>
@@ -8916,19 +7983,196 @@
           <w:sz w:val="18"/>
           <w:szCs w:val="18"/>
         </w:rPr>
-        <w:t xml:space="preserve"> Para Registro De Dados Laser </w:t>
-      </w:r>
-      <w:proofErr w:type="spellStart"/>
+        <w:t>Blickfeld</w:t>
+      </w:r>
+      <w:r>
+        <w:rPr>
+          <w:sz w:val="18"/>
+          <w:szCs w:val="18"/>
+        </w:rPr>
+        <w:t>,</w:t>
+      </w:r>
+      <w:r>
+        <w:rPr>
+          <w:sz w:val="18"/>
+          <w:szCs w:val="18"/>
+        </w:rPr>
+        <w:t xml:space="preserve"> </w:t>
+      </w:r>
+      <w:r>
+        <w:rPr>
+          <w:sz w:val="18"/>
+          <w:szCs w:val="18"/>
+        </w:rPr>
+        <w:t xml:space="preserve">2020. Disponível em: https://www.blickfeld.com/blog/the-beginnings-of-lidar/. Acesso em: </w:t>
+      </w:r>
+      <w:r>
+        <w:rPr>
+          <w:sz w:val="18"/>
+          <w:szCs w:val="18"/>
+        </w:rPr>
+        <w:t>18</w:t>
+      </w:r>
+      <w:r>
+        <w:rPr>
+          <w:sz w:val="18"/>
+          <w:szCs w:val="18"/>
+        </w:rPr>
+        <w:t xml:space="preserve"> </w:t>
+      </w:r>
+      <w:r>
+        <w:rPr>
+          <w:sz w:val="18"/>
+          <w:szCs w:val="18"/>
+        </w:rPr>
+        <w:t>dez</w:t>
+      </w:r>
+      <w:r>
+        <w:rPr>
+          <w:sz w:val="18"/>
+          <w:szCs w:val="18"/>
+        </w:rPr>
+        <w:t>. 2021.</w:t>
+      </w:r>
+    </w:p>
+    <w:p>
+      <w:pPr>
+        <w:pStyle w:val="TF-refernciasITEM"/>
+        <w:rPr>
+          <w:sz w:val="18"/>
+          <w:szCs w:val="18"/>
+          <w:lang w:val="en-US"/>
+        </w:rPr>
+      </w:pPr>
+      <w:commentRangeStart w:id="81"/>
+      <w:r>
+        <w:rPr>
+          <w:color w:val="222222"/>
+          <w:sz w:val="18"/>
+          <w:szCs w:val="18"/>
+          <w:shd w:val="clear" w:color="auto" w:fill="FFFFFF"/>
+        </w:rPr>
+        <w:t xml:space="preserve">PIX </w:t>
+      </w:r>
+      <w:commentRangeEnd w:id="81"/>
+      <w:r>
+        <w:rPr>
+          <w:rStyle w:val="Refdecomentrio"/>
+        </w:rPr>
+        <w:commentReference w:id="81"/>
+      </w:r>
+      <w:r>
+        <w:rPr>
+          <w:color w:val="222222"/>
+          <w:sz w:val="18"/>
+          <w:szCs w:val="18"/>
+          <w:shd w:val="clear" w:color="auto" w:fill="FFFFFF"/>
+        </w:rPr>
+        <w:t>FORCE. </w:t>
+      </w:r>
+      <w:r>
+        <w:rPr>
+          <w:rStyle w:val="Forte"/>
+          <w:color w:val="222222"/>
+          <w:sz w:val="18"/>
+          <w:szCs w:val="18"/>
+          <w:shd w:val="clear" w:color="auto" w:fill="FFFFFF"/>
+        </w:rPr>
+        <w:t>O que e o LIDAR e como é utilizado?</w:t>
+      </w:r>
+      <w:r>
+        <w:rPr>
+          <w:color w:val="222222"/>
+          <w:sz w:val="18"/>
+          <w:szCs w:val="18"/>
+          <w:shd w:val="clear" w:color="auto" w:fill="FFFFFF"/>
+        </w:rPr>
+        <w:t xml:space="preserve"> Disponível em: https://pixforce.com.br/o-que-e-o-lidar-e-como-e-utilizado/. </w:t>
+      </w:r>
+      <w:r>
+        <w:rPr>
+          <w:color w:val="222222"/>
+          <w:sz w:val="18"/>
+          <w:szCs w:val="18"/>
+          <w:shd w:val="clear" w:color="auto" w:fill="FFFFFF"/>
+          <w:lang w:val="en-US"/>
+        </w:rPr>
+        <w:t>Acesso em: 18 set. 2021.</w:t>
+      </w:r>
+    </w:p>
+    <w:p>
+      <w:pPr>
+        <w:pStyle w:val="TF-refernciasITEM"/>
+        <w:rPr>
+          <w:sz w:val="18"/>
+          <w:szCs w:val="18"/>
+        </w:rPr>
+      </w:pPr>
+      <w:commentRangeStart w:id="82"/>
+      <w:r>
+        <w:rPr>
+          <w:sz w:val="18"/>
+          <w:szCs w:val="18"/>
+          <w:lang w:val="en-US"/>
+        </w:rPr>
+        <w:t>RADABAUGH</w:t>
+      </w:r>
+      <w:commentRangeEnd w:id="82"/>
+      <w:r>
+        <w:rPr>
+          <w:rStyle w:val="Refdecomentrio"/>
+        </w:rPr>
+        <w:commentReference w:id="82"/>
+      </w:r>
+      <w:r>
+        <w:rPr>
+          <w:sz w:val="18"/>
+          <w:szCs w:val="18"/>
+          <w:lang w:val="en-US"/>
+        </w:rPr>
+        <w:t xml:space="preserve">, M. P. </w:t>
+      </w:r>
       <w:r>
         <w:rPr>
           <w:b/>
           <w:bCs/>
           <w:sz w:val="18"/>
           <w:szCs w:val="18"/>
-        </w:rPr>
-        <w:t>Scanning</w:t>
-      </w:r>
-      <w:proofErr w:type="spellEnd"/>
+          <w:lang w:val="en-US"/>
+        </w:rPr>
+        <w:t>NIDRR's Long Range Plan-Technology for access and function research section two</w:t>
+      </w:r>
+      <w:r>
+        <w:rPr>
+          <w:sz w:val="18"/>
+          <w:szCs w:val="18"/>
+          <w:lang w:val="en-US"/>
+        </w:rPr>
+        <w:t xml:space="preserve">: NIDDR Research Agenda Chapter 5: Technology for access and function. </w:t>
+      </w:r>
+      <w:r>
+        <w:rPr>
+          <w:sz w:val="18"/>
+          <w:szCs w:val="18"/>
+        </w:rPr>
+        <w:t>[S.l.], 1993.</w:t>
+      </w:r>
+    </w:p>
+    <w:p>
+      <w:pPr>
+        <w:pStyle w:val="TF-refernciasITEM"/>
+        <w:rPr>
+          <w:sz w:val="18"/>
+          <w:szCs w:val="18"/>
+        </w:rPr>
+      </w:pPr>
+      <w:r>
+        <w:rPr>
+          <w:sz w:val="18"/>
+          <w:szCs w:val="18"/>
+        </w:rPr>
+        <w:t xml:space="preserve">RECK, Marcelo S. </w:t>
+      </w:r>
       <w:r>
         <w:rPr>
           <w:b/>
@@ -8936,9 +8180,45 @@
           <w:sz w:val="18"/>
           <w:szCs w:val="18"/>
         </w:rPr>
-        <w:t xml:space="preserve"> Terrestre Usando </w:t>
-      </w:r>
-      <w:proofErr w:type="spellStart"/>
+        <w:t>Beacons BLE – Bluetooth Low Energy – Design e análise de um sistema de localização indoor</w:t>
+      </w:r>
+      <w:r>
+        <w:rPr>
+          <w:sz w:val="18"/>
+          <w:szCs w:val="18"/>
+        </w:rPr>
+        <w:t>. 2016. 84 f. Trabalho de Conclusão de Curso (Engenh</w:t>
+      </w:r>
+      <w:r>
+        <w:rPr>
+          <w:sz w:val="18"/>
+          <w:szCs w:val="18"/>
+        </w:rPr>
+        <w:t>aria</w:t>
+      </w:r>
+      <w:r>
+        <w:rPr>
+          <w:sz w:val="18"/>
+          <w:szCs w:val="18"/>
+        </w:rPr>
+        <w:t xml:space="preserve"> de Controle e Automação) -Universidade de Caxias do Sul, Caxias do Sul.</w:t>
+      </w:r>
+    </w:p>
+    <w:p>
+      <w:pPr>
+        <w:pStyle w:val="TF-refernciasITEM"/>
+        <w:rPr>
+          <w:sz w:val="14"/>
+          <w:szCs w:val="14"/>
+        </w:rPr>
+      </w:pPr>
+      <w:r>
+        <w:rPr>
+          <w:sz w:val="18"/>
+          <w:szCs w:val="18"/>
+        </w:rPr>
+        <w:t xml:space="preserve">ROCHA, Marcus Otávio. </w:t>
+      </w:r>
       <w:r>
         <w:rPr>
           <w:b/>
@@ -8946,86 +8226,103 @@
           <w:sz w:val="18"/>
           <w:szCs w:val="18"/>
         </w:rPr>
-        <w:t>Superficies</w:t>
-      </w:r>
-      <w:proofErr w:type="spellEnd"/>
+        <w:t>FURB-Mobile</w:t>
+      </w:r>
+      <w:r>
+        <w:rPr>
+          <w:sz w:val="18"/>
+          <w:szCs w:val="18"/>
+        </w:rPr>
+        <w:t>: sistema móvel multiplataforma para navegação em rotas internas. 2016. 61 f. Trabalho de Conclusão de Curso (Graduação) Curso de Ciência da Computação. Centro de Ciências Exatas e Naturais, Universidade Regional de Blumenau, Blumenau, 2016.</w:t>
+      </w:r>
+    </w:p>
+    <w:p>
+      <w:pPr>
+        <w:pStyle w:val="TF-refernciasITEM"/>
+        <w:rPr>
+          <w:sz w:val="18"/>
+          <w:szCs w:val="18"/>
+          <w:shd w:val="clear" w:color="auto" w:fill="FFFFFF"/>
+        </w:rPr>
+      </w:pPr>
+      <w:commentRangeStart w:id="83"/>
+      <w:r>
+        <w:rPr>
+          <w:sz w:val="18"/>
+          <w:szCs w:val="18"/>
+          <w:shd w:val="clear" w:color="auto" w:fill="FFFFFF"/>
+        </w:rPr>
+        <w:t>ROSSI</w:t>
+      </w:r>
+      <w:commentRangeEnd w:id="83"/>
+      <w:r>
+        <w:rPr>
+          <w:rStyle w:val="Refdecomentrio"/>
+        </w:rPr>
+        <w:commentReference w:id="83"/>
+      </w:r>
+      <w:r>
+        <w:rPr>
+          <w:sz w:val="18"/>
+          <w:szCs w:val="18"/>
+          <w:shd w:val="clear" w:color="auto" w:fill="FFFFFF"/>
+        </w:rPr>
+        <w:t>, Túlio Xavier; FREITAS, Elias José de Rezende; REIS, Agnaldo José da Rocha. </w:t>
+      </w:r>
+      <w:r>
+        <w:rPr>
+          <w:rStyle w:val="Forte"/>
+          <w:sz w:val="18"/>
+          <w:szCs w:val="18"/>
+          <w:shd w:val="clear" w:color="auto" w:fill="FFFFFF"/>
+        </w:rPr>
+        <w:t>Mapeamento Tridimensional de Ambientes Internos Utilizando um Sensor LIDAR</w:t>
+      </w:r>
+      <w:r>
+        <w:rPr>
+          <w:sz w:val="18"/>
+          <w:szCs w:val="18"/>
+          <w:shd w:val="clear" w:color="auto" w:fill="FFFFFF"/>
+        </w:rPr>
+        <w:t>. 2019. 62 f. Monografia - Curso de Engenharia de Controle e Automação, Universidade Federal de Ouro Preto, Ouro Preto, 2019. Disponível em: https://monografias.ufop.br/handle/35400000/2439. Acesso em: 24 set. 2021.</w:t>
+      </w:r>
+    </w:p>
+    <w:p>
+      <w:pPr>
+        <w:pStyle w:val="TF-refernciasITEM"/>
+        <w:rPr>
+          <w:lang w:val="en-US"/>
+        </w:rPr>
+      </w:pPr>
+      <w:commentRangeStart w:id="84"/>
+      <w:r>
+        <w:t>TEIXEIRA</w:t>
+      </w:r>
+      <w:commentRangeEnd w:id="84"/>
+      <w:r>
+        <w:rPr>
+          <w:rStyle w:val="Refdecomentrio"/>
+        </w:rPr>
+        <w:commentReference w:id="84"/>
+      </w:r>
+      <w:r>
+        <w:t xml:space="preserve">, Fabrício. </w:t>
+      </w:r>
       <w:r>
         <w:rPr>
           <w:b/>
           <w:bCs/>
-          <w:sz w:val="18"/>
-          <w:szCs w:val="18"/>
-        </w:rPr>
-        <w:t xml:space="preserve"> Planas</w:t>
-      </w:r>
-      <w:r>
-        <w:rPr>
-          <w:sz w:val="18"/>
-          <w:szCs w:val="18"/>
-        </w:rPr>
-        <w:t xml:space="preserve">. BCG - Boletim de </w:t>
-      </w:r>
-      <w:proofErr w:type="spellStart"/>
-      <w:r>
-        <w:rPr>
-          <w:sz w:val="18"/>
-          <w:szCs w:val="18"/>
-        </w:rPr>
-        <w:t>Ciencias</w:t>
-      </w:r>
-      <w:proofErr w:type="spellEnd"/>
-      <w:r>
-        <w:rPr>
-          <w:sz w:val="18"/>
-          <w:szCs w:val="18"/>
-        </w:rPr>
-        <w:t xml:space="preserve"> </w:t>
-      </w:r>
-      <w:proofErr w:type="spellStart"/>
-      <w:r>
-        <w:rPr>
-          <w:sz w:val="18"/>
-          <w:szCs w:val="18"/>
-        </w:rPr>
-        <w:t>Geodesicas</w:t>
-      </w:r>
-      <w:proofErr w:type="spellEnd"/>
-      <w:r>
-        <w:rPr>
-          <w:sz w:val="18"/>
-          <w:szCs w:val="18"/>
-        </w:rPr>
-        <w:t xml:space="preserve">, </w:t>
-      </w:r>
-      <w:proofErr w:type="spellStart"/>
-      <w:r>
-        <w:rPr>
-          <w:sz w:val="18"/>
-          <w:szCs w:val="18"/>
-        </w:rPr>
-        <w:t>S</w:t>
-      </w:r>
-      <w:r>
-        <w:rPr>
-          <w:sz w:val="18"/>
-          <w:szCs w:val="18"/>
-        </w:rPr>
-        <w:t>ci</w:t>
-      </w:r>
-      <w:r>
-        <w:rPr>
-          <w:sz w:val="18"/>
-          <w:szCs w:val="18"/>
-        </w:rPr>
-        <w:t>ELO</w:t>
-      </w:r>
-      <w:proofErr w:type="spellEnd"/>
-      <w:r>
-        <w:rPr>
-          <w:sz w:val="18"/>
-          <w:szCs w:val="18"/>
-        </w:rPr>
-        <w:t>, v. 21, p. 572 – 589, 09 2015.</w:t>
+        </w:rPr>
+        <w:t>Tudo o que você precisa saber para começar a brincar com iBeacons</w:t>
+      </w:r>
+      <w:r>
+        <w:t xml:space="preserve">. [S.I], 2014. Disponível em: https://brasil.uxdesign.cc/tudo-o-que-você-precisasaber-para-começar-a-brincar-com-ibeacons-fdf5847e640b. </w:t>
+      </w:r>
+      <w:r>
+        <w:rPr>
+          <w:lang w:val="en-US"/>
+        </w:rPr>
+        <w:t>Acesso em: 18 dez. 2021.</w:t>
       </w:r>
     </w:p>
     <w:p>
@@ -9038,783 +8335,166 @@
         </w:rPr>
       </w:pPr>
       <w:r>
-        <w:t xml:space="preserve">PESSOA, Leandro. </w:t>
+        <w:rPr>
+          <w:sz w:val="18"/>
+          <w:szCs w:val="18"/>
+          <w:lang w:val="en-US"/>
+        </w:rPr>
+        <w:t xml:space="preserve">USAU, V. Core Facts about LiDAR You Should Know. </w:t>
       </w:r>
       <w:r>
         <w:rPr>
           <w:b/>
           <w:bCs/>
-        </w:rPr>
-        <w:t xml:space="preserve">Introdução ao Bluetooth </w:t>
-      </w:r>
-      <w:proofErr w:type="spellStart"/>
+          <w:sz w:val="18"/>
+          <w:szCs w:val="18"/>
+          <w:lang w:val="en-US"/>
+        </w:rPr>
+        <w:t>Emerline</w:t>
+      </w:r>
+      <w:r>
+        <w:rPr>
+          <w:sz w:val="18"/>
+          <w:szCs w:val="18"/>
+          <w:lang w:val="en-US"/>
+        </w:rPr>
+        <w:t xml:space="preserve">, 2020. </w:t>
+      </w:r>
+      <w:r>
+        <w:rPr>
+          <w:sz w:val="18"/>
+          <w:szCs w:val="18"/>
+        </w:rPr>
+        <w:t xml:space="preserve">Disponível em: https://emerline.com/blog/core-facts-about-lidar-you-should-know. </w:t>
+      </w:r>
+      <w:r>
+        <w:rPr>
+          <w:sz w:val="18"/>
+          <w:szCs w:val="18"/>
+          <w:lang w:val="en-US"/>
+        </w:rPr>
+        <w:t>Acesso em: 18 dez. 2021.</w:t>
+      </w:r>
+    </w:p>
+    <w:p>
+      <w:pPr>
+        <w:pStyle w:val="TF-refernciasITEM"/>
+        <w:rPr>
+          <w:sz w:val="18"/>
+          <w:szCs w:val="18"/>
+        </w:rPr>
+      </w:pPr>
+      <w:r>
+        <w:rPr>
+          <w:sz w:val="18"/>
+          <w:szCs w:val="18"/>
+          <w:lang w:val="en-US"/>
+        </w:rPr>
+        <w:t xml:space="preserve">WU, J. An automatic procedure for vehicle tracking with a roadside LiDAR sensor. </w:t>
+      </w:r>
       <w:r>
         <w:rPr>
           <w:b/>
           <w:bCs/>
-        </w:rPr>
-        <w:t>Smart</w:t>
-      </w:r>
-      <w:proofErr w:type="spellEnd"/>
+          <w:sz w:val="18"/>
+          <w:szCs w:val="18"/>
+          <w:lang w:val="en-US"/>
+        </w:rPr>
+        <w:t>ITE Journal</w:t>
+      </w:r>
+      <w:r>
+        <w:rPr>
+          <w:sz w:val="18"/>
+          <w:szCs w:val="18"/>
+          <w:lang w:val="en-US"/>
+        </w:rPr>
+        <w:t xml:space="preserve">, [S.L.], v. 88, n. 11, p. 32-37, nov.2018. </w:t>
+      </w:r>
+      <w:r>
+        <w:rPr>
+          <w:sz w:val="18"/>
+          <w:szCs w:val="18"/>
+        </w:rPr>
+        <w:t xml:space="preserve">Disponível em: https://www.westernite.org/awards/vanwagoner/2019%20-%20Van%20Wagoner.pdf. Acesso em: </w:t>
+      </w:r>
+      <w:r>
+        <w:rPr>
+          <w:sz w:val="18"/>
+          <w:szCs w:val="18"/>
+        </w:rPr>
+        <w:t>18</w:t>
+      </w:r>
+      <w:r>
+        <w:rPr>
+          <w:sz w:val="18"/>
+          <w:szCs w:val="18"/>
+        </w:rPr>
+        <w:t xml:space="preserve"> </w:t>
+      </w:r>
+      <w:r>
+        <w:rPr>
+          <w:sz w:val="18"/>
+          <w:szCs w:val="18"/>
+        </w:rPr>
+        <w:t>dez</w:t>
+      </w:r>
+      <w:r>
+        <w:rPr>
+          <w:sz w:val="18"/>
+          <w:szCs w:val="18"/>
+        </w:rPr>
+        <w:t>. 2021.</w:t>
+      </w:r>
+    </w:p>
+    <w:p>
+      <w:pPr>
+        <w:pStyle w:val="TF-refernciasITEM"/>
+        <w:rPr>
+          <w:sz w:val="18"/>
+          <w:szCs w:val="18"/>
+          <w:lang w:val="en-US"/>
+        </w:rPr>
+      </w:pPr>
+      <w:commentRangeStart w:id="85"/>
+      <w:r>
+        <w:rPr>
+          <w:sz w:val="18"/>
+          <w:szCs w:val="18"/>
+          <w:lang w:val="en-US"/>
+        </w:rPr>
+        <w:t>XU</w:t>
+      </w:r>
+      <w:commentRangeEnd w:id="85"/>
+      <w:r>
+        <w:rPr>
+          <w:rStyle w:val="Refdecomentrio"/>
+        </w:rPr>
+        <w:commentReference w:id="85"/>
+      </w:r>
+      <w:r>
+        <w:rPr>
+          <w:sz w:val="18"/>
+          <w:szCs w:val="18"/>
+          <w:lang w:val="en-US"/>
+        </w:rPr>
+        <w:t xml:space="preserve">, Lisheng; YANG, Feifei; JIANG, Yuqi. Variation of Received Signal Strength in Wireless Sensor Network. In: </w:t>
+      </w:r>
       <w:r>
         <w:rPr>
           <w:b/>
           <w:bCs/>
-        </w:rPr>
-        <w:t xml:space="preserve"> (BLE)</w:t>
-      </w:r>
-      <w:r>
-        <w:t xml:space="preserve">. [S.I], 2016. Disponível em: https://www.embarcados.com.br/bluetooth-smart-ble. </w:t>
-      </w:r>
-      <w:proofErr w:type="spellStart"/>
-      <w:r>
-        <w:rPr>
+          <w:sz w:val="18"/>
+          <w:szCs w:val="18"/>
           <w:lang w:val="en-US"/>
         </w:rPr>
-        <w:t>Acesso</w:t>
-      </w:r>
-      <w:proofErr w:type="spellEnd"/>
-      <w:r>
-        <w:rPr>
-          <w:lang w:val="en-US"/>
-        </w:rPr>
-        <w:t xml:space="preserve"> </w:t>
-      </w:r>
-      <w:proofErr w:type="spellStart"/>
-      <w:r>
-        <w:rPr>
-          <w:lang w:val="en-US"/>
-        </w:rPr>
-        <w:t>em</w:t>
-      </w:r>
-      <w:proofErr w:type="spellEnd"/>
-      <w:r>
-        <w:rPr>
-          <w:lang w:val="en-US"/>
-        </w:rPr>
-        <w:t xml:space="preserve">: 18 </w:t>
-      </w:r>
-      <w:proofErr w:type="spellStart"/>
-      <w:r>
-        <w:rPr>
-          <w:lang w:val="en-US"/>
-        </w:rPr>
-        <w:t>dez</w:t>
-      </w:r>
-      <w:proofErr w:type="spellEnd"/>
-      <w:r>
-        <w:rPr>
-          <w:lang w:val="en-US"/>
-        </w:rPr>
-        <w:t>. 2021.</w:t>
-      </w:r>
-    </w:p>
-    <w:p>
-      <w:pPr>
-        <w:pStyle w:val="TF-refernciasITEM"/>
-        <w:rPr>
-          <w:sz w:val="18"/>
-          <w:szCs w:val="18"/>
-        </w:rPr>
-      </w:pPr>
-      <w:r>
-        <w:rPr>
-          <w:sz w:val="18"/>
-          <w:szCs w:val="18"/>
-          <w:lang w:val="en-US"/>
-        </w:rPr>
-        <w:lastRenderedPageBreak/>
-        <w:t xml:space="preserve">PETIT, F. THE BEGINNINGS OF LIDAR –A TIME TRAVEL BACK IN HISTORY. </w:t>
-      </w:r>
-      <w:proofErr w:type="spellStart"/>
+        <w:t>INTERNATIONAL CONFERENCE ON ADVANCED COMPUTER CONTRO</w:t>
+      </w:r>
       <w:r>
         <w:rPr>
           <w:b/>
           <w:bCs/>
           <w:sz w:val="18"/>
           <w:szCs w:val="18"/>
-        </w:rPr>
-        <w:t>Blickfeld</w:t>
-      </w:r>
-      <w:proofErr w:type="spellEnd"/>
-      <w:r>
-        <w:rPr>
-          <w:sz w:val="18"/>
-          <w:szCs w:val="18"/>
-        </w:rPr>
-        <w:t>,</w:t>
-      </w:r>
-      <w:r>
-        <w:rPr>
-          <w:sz w:val="18"/>
-          <w:szCs w:val="18"/>
-        </w:rPr>
-        <w:t xml:space="preserve"> </w:t>
-      </w:r>
-      <w:r>
-        <w:rPr>
-          <w:sz w:val="18"/>
-          <w:szCs w:val="18"/>
-        </w:rPr>
-        <w:t xml:space="preserve">2020. Disponível em: https://www.blickfeld.com/blog/the-beginnings-of-lidar/. Acesso em: </w:t>
-      </w:r>
-      <w:r>
-        <w:rPr>
-          <w:sz w:val="18"/>
-          <w:szCs w:val="18"/>
-        </w:rPr>
-        <w:t>18</w:t>
-      </w:r>
-      <w:r>
-        <w:rPr>
-          <w:sz w:val="18"/>
-          <w:szCs w:val="18"/>
-        </w:rPr>
-        <w:t xml:space="preserve"> </w:t>
-      </w:r>
-      <w:r>
-        <w:rPr>
-          <w:sz w:val="18"/>
-          <w:szCs w:val="18"/>
-        </w:rPr>
-        <w:t>dez</w:t>
-      </w:r>
-      <w:r>
-        <w:rPr>
-          <w:sz w:val="18"/>
-          <w:szCs w:val="18"/>
-        </w:rPr>
-        <w:t>. 2021.</w:t>
-      </w:r>
-    </w:p>
-    <w:p>
-      <w:pPr>
-        <w:pStyle w:val="TF-refernciasITEM"/>
-        <w:rPr>
-          <w:sz w:val="18"/>
-          <w:szCs w:val="18"/>
-          <w:lang w:val="en-US"/>
-        </w:rPr>
-      </w:pPr>
-      <w:r>
-        <w:rPr>
-          <w:color w:val="222222"/>
-          <w:sz w:val="18"/>
-          <w:szCs w:val="18"/>
-          <w:shd w:val="clear" w:color="auto" w:fill="FFFFFF"/>
-        </w:rPr>
-        <w:t>PIX FORCE. </w:t>
-      </w:r>
-      <w:r>
-        <w:rPr>
-          <w:rStyle w:val="Forte"/>
-          <w:color w:val="222222"/>
-          <w:sz w:val="18"/>
-          <w:szCs w:val="18"/>
-          <w:shd w:val="clear" w:color="auto" w:fill="FFFFFF"/>
-        </w:rPr>
-        <w:t>O que e o LIDAR e como é utilizado?</w:t>
-      </w:r>
-      <w:r>
-        <w:rPr>
-          <w:color w:val="222222"/>
-          <w:sz w:val="18"/>
-          <w:szCs w:val="18"/>
-          <w:shd w:val="clear" w:color="auto" w:fill="FFFFFF"/>
-        </w:rPr>
-        <w:t xml:space="preserve"> Disponível em: https://pixforce.com.br/o-que-e-o-lidar-e-como-e-utilizado/. </w:t>
-      </w:r>
-      <w:proofErr w:type="spellStart"/>
-      <w:r>
-        <w:rPr>
-          <w:color w:val="222222"/>
-          <w:sz w:val="18"/>
-          <w:szCs w:val="18"/>
-          <w:shd w:val="clear" w:color="auto" w:fill="FFFFFF"/>
-          <w:lang w:val="en-US"/>
-        </w:rPr>
-        <w:t>Acesso</w:t>
-      </w:r>
-      <w:proofErr w:type="spellEnd"/>
-      <w:r>
-        <w:rPr>
-          <w:color w:val="222222"/>
-          <w:sz w:val="18"/>
-          <w:szCs w:val="18"/>
-          <w:shd w:val="clear" w:color="auto" w:fill="FFFFFF"/>
-          <w:lang w:val="en-US"/>
-        </w:rPr>
-        <w:t xml:space="preserve"> </w:t>
-      </w:r>
-      <w:proofErr w:type="spellStart"/>
-      <w:r>
-        <w:rPr>
-          <w:color w:val="222222"/>
-          <w:sz w:val="18"/>
-          <w:szCs w:val="18"/>
-          <w:shd w:val="clear" w:color="auto" w:fill="FFFFFF"/>
-          <w:lang w:val="en-US"/>
-        </w:rPr>
-        <w:t>em</w:t>
-      </w:r>
-      <w:proofErr w:type="spellEnd"/>
-      <w:r>
-        <w:rPr>
-          <w:color w:val="222222"/>
-          <w:sz w:val="18"/>
-          <w:szCs w:val="18"/>
-          <w:shd w:val="clear" w:color="auto" w:fill="FFFFFF"/>
-          <w:lang w:val="en-US"/>
-        </w:rPr>
-        <w:t>: 18 set. 2021.</w:t>
-      </w:r>
-    </w:p>
-    <w:p>
-      <w:pPr>
-        <w:pStyle w:val="TF-refernciasITEM"/>
-        <w:rPr>
-          <w:sz w:val="18"/>
-          <w:szCs w:val="18"/>
-        </w:rPr>
-      </w:pPr>
-      <w:r>
-        <w:rPr>
-          <w:sz w:val="18"/>
-          <w:szCs w:val="18"/>
-          <w:lang w:val="en-US"/>
-        </w:rPr>
-        <w:t xml:space="preserve">RADABAUGH, M. P. </w:t>
-      </w:r>
-      <w:r>
-        <w:rPr>
-          <w:b/>
-          <w:bCs/>
-          <w:sz w:val="18"/>
-          <w:szCs w:val="18"/>
-          <w:lang w:val="en-US"/>
-        </w:rPr>
-        <w:t>NIDRR's Long Range Plan-Technology for access and function research section two</w:t>
-      </w:r>
-      <w:r>
-        <w:rPr>
-          <w:sz w:val="18"/>
-          <w:szCs w:val="18"/>
-          <w:lang w:val="en-US"/>
-        </w:rPr>
-        <w:t xml:space="preserve">: NIDDR Research Agenda Chapter 5: Technology for access and function. </w:t>
-      </w:r>
-      <w:r>
-        <w:rPr>
-          <w:sz w:val="18"/>
-          <w:szCs w:val="18"/>
-        </w:rPr>
-        <w:t>[</w:t>
-      </w:r>
-      <w:proofErr w:type="spellStart"/>
-      <w:r>
-        <w:rPr>
-          <w:sz w:val="18"/>
-          <w:szCs w:val="18"/>
-        </w:rPr>
-        <w:t>S.l</w:t>
-      </w:r>
-      <w:proofErr w:type="spellEnd"/>
-      <w:r>
-        <w:rPr>
-          <w:sz w:val="18"/>
-          <w:szCs w:val="18"/>
-        </w:rPr>
-        <w:t>.], 1993.</w:t>
-      </w:r>
-    </w:p>
-    <w:p>
-      <w:pPr>
-        <w:pStyle w:val="TF-refernciasITEM"/>
-        <w:rPr>
-          <w:sz w:val="18"/>
-          <w:szCs w:val="18"/>
-        </w:rPr>
-      </w:pPr>
-      <w:r>
-        <w:rPr>
-          <w:sz w:val="18"/>
-          <w:szCs w:val="18"/>
-        </w:rPr>
-        <w:t xml:space="preserve">RECK, Marcelo S. </w:t>
-      </w:r>
-      <w:proofErr w:type="spellStart"/>
-      <w:r>
-        <w:rPr>
-          <w:b/>
-          <w:bCs/>
-          <w:sz w:val="18"/>
-          <w:szCs w:val="18"/>
-        </w:rPr>
-        <w:t>Beacons</w:t>
-      </w:r>
-      <w:proofErr w:type="spellEnd"/>
-      <w:r>
-        <w:rPr>
-          <w:b/>
-          <w:bCs/>
-          <w:sz w:val="18"/>
-          <w:szCs w:val="18"/>
-        </w:rPr>
-        <w:t xml:space="preserve"> BLE – Bluetooth </w:t>
-      </w:r>
-      <w:proofErr w:type="spellStart"/>
-      <w:r>
-        <w:rPr>
-          <w:b/>
-          <w:bCs/>
-          <w:sz w:val="18"/>
-          <w:szCs w:val="18"/>
-        </w:rPr>
-        <w:t>Low</w:t>
-      </w:r>
-      <w:proofErr w:type="spellEnd"/>
-      <w:r>
-        <w:rPr>
-          <w:b/>
-          <w:bCs/>
-          <w:sz w:val="18"/>
-          <w:szCs w:val="18"/>
-        </w:rPr>
-        <w:t xml:space="preserve"> Energy – Design e análise de um sistema de localização indoor</w:t>
-      </w:r>
-      <w:r>
-        <w:rPr>
-          <w:sz w:val="18"/>
-          <w:szCs w:val="18"/>
-        </w:rPr>
-        <w:t>. 2016. 84 f. Trabalho de Conclusão de Curso (Engenh</w:t>
-      </w:r>
-      <w:r>
-        <w:rPr>
-          <w:sz w:val="18"/>
-          <w:szCs w:val="18"/>
-        </w:rPr>
-        <w:t>aria</w:t>
-      </w:r>
-      <w:r>
-        <w:rPr>
-          <w:sz w:val="18"/>
-          <w:szCs w:val="18"/>
-        </w:rPr>
-        <w:t xml:space="preserve"> de Controle e Automação) -Universidade de Caxias do Sul, Caxias do Sul.</w:t>
-      </w:r>
-    </w:p>
-    <w:p>
-      <w:pPr>
-        <w:pStyle w:val="TF-refernciasITEM"/>
-        <w:rPr>
-          <w:sz w:val="14"/>
-          <w:szCs w:val="14"/>
-        </w:rPr>
-      </w:pPr>
-      <w:r>
-        <w:rPr>
-          <w:sz w:val="18"/>
-          <w:szCs w:val="18"/>
-        </w:rPr>
-        <w:t xml:space="preserve">ROCHA, Marcus Otávio. </w:t>
-      </w:r>
-      <w:r>
-        <w:rPr>
-          <w:b/>
-          <w:bCs/>
-          <w:sz w:val="18"/>
-          <w:szCs w:val="18"/>
-        </w:rPr>
-        <w:t>FURB-Mobile</w:t>
-      </w:r>
-      <w:r>
-        <w:rPr>
-          <w:sz w:val="18"/>
-          <w:szCs w:val="18"/>
-        </w:rPr>
-        <w:t xml:space="preserve">: sistema móvel </w:t>
-      </w:r>
-      <w:proofErr w:type="spellStart"/>
-      <w:r>
-        <w:rPr>
-          <w:sz w:val="18"/>
-          <w:szCs w:val="18"/>
-        </w:rPr>
-        <w:t>multiplataforma</w:t>
-      </w:r>
-      <w:proofErr w:type="spellEnd"/>
-      <w:r>
-        <w:rPr>
-          <w:sz w:val="18"/>
-          <w:szCs w:val="18"/>
-        </w:rPr>
-        <w:t xml:space="preserve"> para navegação em rotas internas. 2016. 61 f. Trabalho de Conclusão de Curso (Graduação) Curso de Ciência da Computação. Centro de Ciências Exatas e Naturais, Universidade Regional de Blumenau, Blumenau, 2016.</w:t>
-      </w:r>
-    </w:p>
-    <w:p>
-      <w:pPr>
-        <w:pStyle w:val="TF-refernciasITEM"/>
-        <w:rPr>
-          <w:sz w:val="18"/>
-          <w:szCs w:val="18"/>
-          <w:shd w:val="clear" w:color="auto" w:fill="FFFFFF"/>
-        </w:rPr>
-      </w:pPr>
-      <w:r>
-        <w:rPr>
-          <w:sz w:val="18"/>
-          <w:szCs w:val="18"/>
-          <w:shd w:val="clear" w:color="auto" w:fill="FFFFFF"/>
-        </w:rPr>
-        <w:t>ROSSI, Túlio Xavier; FREITAS, Elias José de Rezende; REIS, Agnaldo José da Rocha. </w:t>
-      </w:r>
-      <w:r>
-        <w:rPr>
-          <w:rStyle w:val="Forte"/>
-          <w:sz w:val="18"/>
-          <w:szCs w:val="18"/>
-          <w:shd w:val="clear" w:color="auto" w:fill="FFFFFF"/>
-        </w:rPr>
-        <w:t>Mapeamento Tridimensional de Ambientes Internos Utilizando um Sensor LIDAR</w:t>
-      </w:r>
-      <w:r>
-        <w:rPr>
-          <w:sz w:val="18"/>
-          <w:szCs w:val="18"/>
-          <w:shd w:val="clear" w:color="auto" w:fill="FFFFFF"/>
-        </w:rPr>
-        <w:t>. 2019. 62 f. Monografia - Curso de Engenharia de Controle e Automação, Universidade Federal de Ouro Preto, Ouro Preto, 2019. Disponível em: https://monografias.ufop.br/handle/35400000/2439. Acesso em: 24 set. 2021.</w:t>
-      </w:r>
-    </w:p>
-    <w:p>
-      <w:pPr>
-        <w:pStyle w:val="TF-refernciasITEM"/>
-        <w:rPr>
-          <w:lang w:val="en-US"/>
-        </w:rPr>
-      </w:pPr>
-      <w:r>
-        <w:t xml:space="preserve">TEIXEIRA, Fabrício. </w:t>
-      </w:r>
-      <w:r>
-        <w:rPr>
-          <w:b/>
-          <w:bCs/>
-        </w:rPr>
-        <w:t xml:space="preserve">Tudo o que você precisa saber para começar a brincar com </w:t>
-      </w:r>
-      <w:proofErr w:type="spellStart"/>
-      <w:r>
-        <w:rPr>
-          <w:b/>
-          <w:bCs/>
-        </w:rPr>
-        <w:t>iBeacons</w:t>
-      </w:r>
-      <w:proofErr w:type="spellEnd"/>
-      <w:r>
-        <w:t xml:space="preserve">. [S.I], 2014. Disponível em: https://brasil.uxdesign.cc/tudo-o-que-você-precisasaber-para-começar-a-brincar-com-ibeacons-fdf5847e640b. </w:t>
-      </w:r>
-      <w:proofErr w:type="spellStart"/>
-      <w:r>
-        <w:rPr>
-          <w:lang w:val="en-US"/>
-        </w:rPr>
-        <w:t>Acesso</w:t>
-      </w:r>
-      <w:proofErr w:type="spellEnd"/>
-      <w:r>
-        <w:rPr>
-          <w:lang w:val="en-US"/>
-        </w:rPr>
-        <w:t xml:space="preserve"> </w:t>
-      </w:r>
-      <w:proofErr w:type="spellStart"/>
-      <w:r>
-        <w:rPr>
-          <w:lang w:val="en-US"/>
-        </w:rPr>
-        <w:t>em</w:t>
-      </w:r>
-      <w:proofErr w:type="spellEnd"/>
-      <w:r>
-        <w:rPr>
-          <w:lang w:val="en-US"/>
-        </w:rPr>
-        <w:t xml:space="preserve">: 18 </w:t>
-      </w:r>
-      <w:proofErr w:type="spellStart"/>
-      <w:r>
-        <w:rPr>
-          <w:lang w:val="en-US"/>
-        </w:rPr>
-        <w:t>dez</w:t>
-      </w:r>
-      <w:proofErr w:type="spellEnd"/>
-      <w:r>
-        <w:rPr>
-          <w:lang w:val="en-US"/>
-        </w:rPr>
-        <w:t>. 2021.</w:t>
-      </w:r>
-    </w:p>
-    <w:p>
-      <w:pPr>
-        <w:pStyle w:val="TF-refernciasITEM"/>
-        <w:rPr>
-          <w:sz w:val="18"/>
-          <w:szCs w:val="18"/>
-          <w:lang w:val="en-US"/>
-        </w:rPr>
-      </w:pPr>
-      <w:r>
-        <w:rPr>
-          <w:sz w:val="18"/>
-          <w:szCs w:val="18"/>
-          <w:lang w:val="en-US"/>
-        </w:rPr>
-        <w:t xml:space="preserve">USAU, V. Core Facts about LiDAR You Should Know. </w:t>
-      </w:r>
-      <w:proofErr w:type="spellStart"/>
-      <w:r>
-        <w:rPr>
-          <w:b/>
-          <w:bCs/>
-          <w:sz w:val="18"/>
-          <w:szCs w:val="18"/>
-          <w:lang w:val="en-US"/>
-        </w:rPr>
-        <w:t>Emerline</w:t>
-      </w:r>
-      <w:proofErr w:type="spellEnd"/>
-      <w:r>
-        <w:rPr>
-          <w:sz w:val="18"/>
-          <w:szCs w:val="18"/>
-          <w:lang w:val="en-US"/>
-        </w:rPr>
-        <w:t xml:space="preserve">, 2020. </w:t>
-      </w:r>
-      <w:r>
-        <w:rPr>
-          <w:sz w:val="18"/>
-          <w:szCs w:val="18"/>
-        </w:rPr>
-        <w:t xml:space="preserve">Disponível em: https://emerline.com/blog/core-facts-about-lidar-you-should-know. </w:t>
-      </w:r>
-      <w:proofErr w:type="spellStart"/>
-      <w:r>
-        <w:rPr>
-          <w:sz w:val="18"/>
-          <w:szCs w:val="18"/>
-          <w:lang w:val="en-US"/>
-        </w:rPr>
-        <w:t>Acesso</w:t>
-      </w:r>
-      <w:proofErr w:type="spellEnd"/>
-      <w:r>
-        <w:rPr>
-          <w:sz w:val="18"/>
-          <w:szCs w:val="18"/>
-          <w:lang w:val="en-US"/>
-        </w:rPr>
-        <w:t xml:space="preserve"> </w:t>
-      </w:r>
-      <w:proofErr w:type="spellStart"/>
-      <w:r>
-        <w:rPr>
-          <w:sz w:val="18"/>
-          <w:szCs w:val="18"/>
-          <w:lang w:val="en-US"/>
-        </w:rPr>
-        <w:t>em</w:t>
-      </w:r>
-      <w:proofErr w:type="spellEnd"/>
-      <w:r>
-        <w:rPr>
-          <w:sz w:val="18"/>
-          <w:szCs w:val="18"/>
-          <w:lang w:val="en-US"/>
-        </w:rPr>
-        <w:t xml:space="preserve">: 18 </w:t>
-      </w:r>
-      <w:proofErr w:type="spellStart"/>
-      <w:r>
-        <w:rPr>
-          <w:sz w:val="18"/>
-          <w:szCs w:val="18"/>
-          <w:lang w:val="en-US"/>
-        </w:rPr>
-        <w:t>dez</w:t>
-      </w:r>
-      <w:proofErr w:type="spellEnd"/>
-      <w:r>
-        <w:rPr>
-          <w:sz w:val="18"/>
-          <w:szCs w:val="18"/>
-          <w:lang w:val="en-US"/>
-        </w:rPr>
-        <w:t>. 2021.</w:t>
-      </w:r>
-    </w:p>
-    <w:p>
-      <w:pPr>
-        <w:pStyle w:val="TF-refernciasITEM"/>
-        <w:rPr>
-          <w:sz w:val="18"/>
-          <w:szCs w:val="18"/>
-        </w:rPr>
-      </w:pPr>
-      <w:r>
-        <w:rPr>
-          <w:sz w:val="18"/>
-          <w:szCs w:val="18"/>
-          <w:lang w:val="en-US"/>
-        </w:rPr>
-        <w:t xml:space="preserve">WU, J. An automatic procedure for vehicle tracking with a roadside LiDAR sensor. </w:t>
-      </w:r>
-      <w:r>
-        <w:rPr>
-          <w:b/>
-          <w:bCs/>
-          <w:sz w:val="18"/>
-          <w:szCs w:val="18"/>
-          <w:lang w:val="en-US"/>
-        </w:rPr>
-        <w:t>ITE Journal</w:t>
-      </w:r>
-      <w:r>
-        <w:rPr>
-          <w:sz w:val="18"/>
-          <w:szCs w:val="18"/>
-          <w:lang w:val="en-US"/>
-        </w:rPr>
-        <w:t xml:space="preserve">, [S.L.], v. 88, n. 11, p. 32-37, nov.2018. </w:t>
-      </w:r>
-      <w:r>
-        <w:rPr>
-          <w:sz w:val="18"/>
-          <w:szCs w:val="18"/>
-        </w:rPr>
-        <w:t xml:space="preserve">Disponível em: https://www.westernite.org/awards/vanwagoner/2019%20-%20Van%20Wagoner.pdf. Acesso em: </w:t>
-      </w:r>
-      <w:r>
-        <w:rPr>
-          <w:sz w:val="18"/>
-          <w:szCs w:val="18"/>
-        </w:rPr>
-        <w:t>18</w:t>
-      </w:r>
-      <w:r>
-        <w:rPr>
-          <w:sz w:val="18"/>
-          <w:szCs w:val="18"/>
-        </w:rPr>
-        <w:t xml:space="preserve"> </w:t>
-      </w:r>
-      <w:r>
-        <w:rPr>
-          <w:sz w:val="18"/>
-          <w:szCs w:val="18"/>
-        </w:rPr>
-        <w:t>dez</w:t>
-      </w:r>
-      <w:r>
-        <w:rPr>
-          <w:sz w:val="18"/>
-          <w:szCs w:val="18"/>
-        </w:rPr>
-        <w:t>. 2021.</w:t>
-      </w:r>
-    </w:p>
-    <w:p>
-      <w:pPr>
-        <w:pStyle w:val="TF-refernciasITEM"/>
-        <w:rPr>
-          <w:sz w:val="18"/>
-          <w:szCs w:val="18"/>
-          <w:lang w:val="en-US"/>
-        </w:rPr>
-      </w:pPr>
-      <w:r>
-        <w:rPr>
-          <w:sz w:val="18"/>
-          <w:szCs w:val="18"/>
-          <w:lang w:val="en-US"/>
-        </w:rPr>
-        <w:t xml:space="preserve">XU, </w:t>
-      </w:r>
-      <w:proofErr w:type="spellStart"/>
-      <w:r>
-        <w:rPr>
-          <w:sz w:val="18"/>
-          <w:szCs w:val="18"/>
-          <w:lang w:val="en-US"/>
-        </w:rPr>
-        <w:t>Lisheng</w:t>
-      </w:r>
-      <w:proofErr w:type="spellEnd"/>
-      <w:r>
-        <w:rPr>
-          <w:sz w:val="18"/>
-          <w:szCs w:val="18"/>
-          <w:lang w:val="en-US"/>
-        </w:rPr>
-        <w:t xml:space="preserve">; YANG, </w:t>
-      </w:r>
-      <w:proofErr w:type="spellStart"/>
-      <w:r>
-        <w:rPr>
-          <w:sz w:val="18"/>
-          <w:szCs w:val="18"/>
-          <w:lang w:val="en-US"/>
-        </w:rPr>
-        <w:t>Feifei</w:t>
-      </w:r>
-      <w:proofErr w:type="spellEnd"/>
-      <w:r>
-        <w:rPr>
-          <w:sz w:val="18"/>
-          <w:szCs w:val="18"/>
-          <w:lang w:val="en-US"/>
-        </w:rPr>
-        <w:t xml:space="preserve">; JIANG, </w:t>
-      </w:r>
-      <w:proofErr w:type="spellStart"/>
-      <w:r>
-        <w:rPr>
-          <w:sz w:val="18"/>
-          <w:szCs w:val="18"/>
-          <w:lang w:val="en-US"/>
-        </w:rPr>
-        <w:t>Yuqi</w:t>
-      </w:r>
-      <w:proofErr w:type="spellEnd"/>
-      <w:r>
-        <w:rPr>
-          <w:sz w:val="18"/>
-          <w:szCs w:val="18"/>
-          <w:lang w:val="en-US"/>
-        </w:rPr>
-        <w:t xml:space="preserve">. Variation of Received Signal Strength in Wireless Sensor Network. In: </w:t>
-      </w:r>
-      <w:r>
-        <w:rPr>
-          <w:b/>
-          <w:bCs/>
-          <w:sz w:val="18"/>
-          <w:szCs w:val="18"/>
-          <w:lang w:val="en-US"/>
-        </w:rPr>
-        <w:t>INTERNATIONAL CONFERENCE ON ADVANCED COMPUTER CONTRO</w:t>
-      </w:r>
-      <w:r>
-        <w:rPr>
-          <w:b/>
-          <w:bCs/>
-          <w:sz w:val="18"/>
-          <w:szCs w:val="18"/>
           <w:lang w:val="en-US"/>
         </w:rPr>
         <w:t>L</w:t>
@@ -9873,15 +8553,7 @@
         <w:tab/>
       </w:r>
       <w:r>
-        <w:t xml:space="preserve">Maurício </w:t>
-      </w:r>
-      <w:proofErr w:type="spellStart"/>
-      <w:r>
-        <w:t>Capobianco</w:t>
-      </w:r>
-      <w:proofErr w:type="spellEnd"/>
-      <w:r>
-        <w:t xml:space="preserve"> Lopes</w:t>
+        <w:t>Maurício Capobianco Lopes</w:t>
       </w:r>
     </w:p>
     <w:p>
@@ -9907,10 +8579,10 @@
       </w:tblPr>
       <w:tblGrid>
         <w:gridCol w:w="391"/>
-        <w:gridCol w:w="7224"/>
-        <w:gridCol w:w="475"/>
-        <w:gridCol w:w="479"/>
-        <w:gridCol w:w="473"/>
+        <w:gridCol w:w="6604"/>
+        <w:gridCol w:w="359"/>
+        <w:gridCol w:w="844"/>
+        <w:gridCol w:w="844"/>
       </w:tblGrid>
       <w:tr>
         <w:trPr>
@@ -10086,6 +8758,12 @@
                 <w:sz w:val="18"/>
               </w:rPr>
             </w:pPr>
+            <w:r>
+              <w:rPr>
+                <w:sz w:val="18"/>
+              </w:rPr>
+              <w:t>x</w:t>
+            </w:r>
           </w:p>
         </w:tc>
         <w:tc>
@@ -10224,6 +8902,20 @@
                 <w:sz w:val="18"/>
               </w:rPr>
             </w:pPr>
+            <w:commentRangeStart w:id="86"/>
+            <w:r>
+              <w:rPr>
+                <w:sz w:val="18"/>
+              </w:rPr>
+              <w:t>x</w:t>
+            </w:r>
+            <w:commentRangeEnd w:id="86"/>
+            <w:r>
+              <w:rPr>
+                <w:rStyle w:val="Refdecomentrio"/>
+              </w:rPr>
+              <w:commentReference w:id="86"/>
+            </w:r>
           </w:p>
         </w:tc>
         <w:tc>
@@ -10357,6 +9049,20 @@
                 <w:sz w:val="18"/>
               </w:rPr>
             </w:pPr>
+            <w:commentRangeStart w:id="87"/>
+            <w:r>
+              <w:rPr>
+                <w:sz w:val="18"/>
+              </w:rPr>
+              <w:t>x</w:t>
+            </w:r>
+            <w:commentRangeEnd w:id="87"/>
+            <w:r>
+              <w:rPr>
+                <w:rStyle w:val="Refdecomentrio"/>
+              </w:rPr>
+              <w:commentReference w:id="87"/>
+            </w:r>
           </w:p>
         </w:tc>
         <w:tc>
@@ -10473,6 +9179,20 @@
                 <w:sz w:val="18"/>
               </w:rPr>
             </w:pPr>
+            <w:commentRangeStart w:id="88"/>
+            <w:r>
+              <w:rPr>
+                <w:sz w:val="18"/>
+              </w:rPr>
+              <w:t>x</w:t>
+            </w:r>
+            <w:commentRangeEnd w:id="88"/>
+            <w:r>
+              <w:rPr>
+                <w:rStyle w:val="Refdecomentrio"/>
+              </w:rPr>
+              <w:commentReference w:id="88"/>
+            </w:r>
           </w:p>
         </w:tc>
         <w:tc>
@@ -10583,6 +9303,12 @@
                 <w:sz w:val="18"/>
               </w:rPr>
             </w:pPr>
+            <w:r>
+              <w:rPr>
+                <w:sz w:val="18"/>
+              </w:rPr>
+              <w:t>x</w:t>
+            </w:r>
           </w:p>
         </w:tc>
         <w:tc>
@@ -10698,6 +9424,12 @@
                 <w:sz w:val="18"/>
               </w:rPr>
             </w:pPr>
+            <w:r>
+              <w:rPr>
+                <w:sz w:val="18"/>
+              </w:rPr>
+              <w:t>x</w:t>
+            </w:r>
           </w:p>
         </w:tc>
         <w:tc>
@@ -10848,6 +9580,20 @@
                 <w:sz w:val="18"/>
               </w:rPr>
             </w:pPr>
+            <w:commentRangeStart w:id="89"/>
+            <w:r>
+              <w:rPr>
+                <w:sz w:val="18"/>
+              </w:rPr>
+              <w:t>x</w:t>
+            </w:r>
+            <w:commentRangeEnd w:id="89"/>
+            <w:r>
+              <w:rPr>
+                <w:rStyle w:val="Refdecomentrio"/>
+              </w:rPr>
+              <w:commentReference w:id="89"/>
+            </w:r>
           </w:p>
         </w:tc>
         <w:tc>
@@ -10964,6 +9710,20 @@
                 <w:sz w:val="18"/>
               </w:rPr>
             </w:pPr>
+            <w:commentRangeStart w:id="90"/>
+            <w:r>
+              <w:rPr>
+                <w:sz w:val="18"/>
+              </w:rPr>
+              <w:t>x</w:t>
+            </w:r>
+            <w:commentRangeEnd w:id="90"/>
+            <w:r>
+              <w:rPr>
+                <w:rStyle w:val="Refdecomentrio"/>
+              </w:rPr>
+              <w:commentReference w:id="90"/>
+            </w:r>
           </w:p>
         </w:tc>
         <w:tc>
@@ -11092,6 +9852,20 @@
                 <w:sz w:val="18"/>
               </w:rPr>
             </w:pPr>
+            <w:commentRangeStart w:id="91"/>
+            <w:r>
+              <w:rPr>
+                <w:sz w:val="18"/>
+              </w:rPr>
+              <w:t>x</w:t>
+            </w:r>
+            <w:commentRangeEnd w:id="91"/>
+            <w:r>
+              <w:rPr>
+                <w:rStyle w:val="Refdecomentrio"/>
+              </w:rPr>
+              <w:commentReference w:id="91"/>
+            </w:r>
           </w:p>
         </w:tc>
         <w:tc>
@@ -11220,6 +9994,20 @@
                 <w:sz w:val="18"/>
               </w:rPr>
             </w:pPr>
+            <w:commentRangeStart w:id="92"/>
+            <w:r>
+              <w:rPr>
+                <w:sz w:val="18"/>
+              </w:rPr>
+              <w:t>x</w:t>
+            </w:r>
+            <w:commentRangeEnd w:id="92"/>
+            <w:r>
+              <w:rPr>
+                <w:rStyle w:val="Refdecomentrio"/>
+              </w:rPr>
+              <w:commentReference w:id="92"/>
+            </w:r>
           </w:p>
         </w:tc>
         <w:tc>
@@ -11335,6 +10123,20 @@
                 <w:sz w:val="18"/>
               </w:rPr>
             </w:pPr>
+            <w:commentRangeStart w:id="93"/>
+            <w:r>
+              <w:rPr>
+                <w:sz w:val="18"/>
+              </w:rPr>
+              <w:t>x</w:t>
+            </w:r>
+            <w:commentRangeEnd w:id="93"/>
+            <w:r>
+              <w:rPr>
+                <w:rStyle w:val="Refdecomentrio"/>
+              </w:rPr>
+              <w:commentReference w:id="93"/>
+            </w:r>
           </w:p>
         </w:tc>
         <w:tc>
@@ -11440,6 +10242,12 @@
                 <w:sz w:val="18"/>
               </w:rPr>
             </w:pPr>
+            <w:r>
+              <w:rPr>
+                <w:sz w:val="18"/>
+              </w:rPr>
+              <w:t>x</w:t>
+            </w:r>
           </w:p>
         </w:tc>
         <w:tc>
@@ -11591,6 +10399,20 @@
                 <w:sz w:val="18"/>
               </w:rPr>
             </w:pPr>
+            <w:commentRangeStart w:id="94"/>
+            <w:r>
+              <w:rPr>
+                <w:sz w:val="18"/>
+              </w:rPr>
+              <w:t>x</w:t>
+            </w:r>
+            <w:commentRangeEnd w:id="94"/>
+            <w:r>
+              <w:rPr>
+                <w:rStyle w:val="Refdecomentrio"/>
+              </w:rPr>
+              <w:commentReference w:id="94"/>
+            </w:r>
           </w:p>
         </w:tc>
         <w:tc>
@@ -11742,6 +10564,20 @@
                 <w:sz w:val="18"/>
               </w:rPr>
             </w:pPr>
+            <w:commentRangeStart w:id="95"/>
+            <w:r>
+              <w:rPr>
+                <w:sz w:val="18"/>
+              </w:rPr>
+              <w:t>x</w:t>
+            </w:r>
+            <w:commentRangeEnd w:id="95"/>
+            <w:r>
+              <w:rPr>
+                <w:rStyle w:val="Refdecomentrio"/>
+              </w:rPr>
+              <w:commentReference w:id="95"/>
+            </w:r>
           </w:p>
         </w:tc>
       </w:tr>
@@ -11836,6 +10672,20 @@
                 <w:sz w:val="18"/>
               </w:rPr>
             </w:pPr>
+            <w:commentRangeStart w:id="96"/>
+            <w:r>
+              <w:rPr>
+                <w:sz w:val="18"/>
+              </w:rPr>
+              <w:t>x</w:t>
+            </w:r>
+            <w:commentRangeEnd w:id="96"/>
+            <w:r>
+              <w:rPr>
+                <w:rStyle w:val="Refdecomentrio"/>
+              </w:rPr>
+              <w:commentReference w:id="96"/>
+            </w:r>
           </w:p>
         </w:tc>
         <w:tc>
@@ -11951,6 +10801,20 @@
                 <w:sz w:val="18"/>
               </w:rPr>
             </w:pPr>
+            <w:commentRangeStart w:id="97"/>
+            <w:r>
+              <w:rPr>
+                <w:sz w:val="18"/>
+              </w:rPr>
+              <w:t>x</w:t>
+            </w:r>
+            <w:commentRangeEnd w:id="97"/>
+            <w:r>
+              <w:rPr>
+                <w:rStyle w:val="Refdecomentrio"/>
+              </w:rPr>
+              <w:commentReference w:id="97"/>
+            </w:r>
           </w:p>
         </w:tc>
         <w:tc>
@@ -11992,9 +10856,9 @@
       </w:pPr>
     </w:p>
     <w:sectPr>
-      <w:headerReference w:type="default" r:id="rId19"/>
-      <w:footerReference w:type="default" r:id="rId20"/>
-      <w:headerReference w:type="first" r:id="rId21"/>
+      <w:headerReference w:type="default" r:id="rId23"/>
+      <w:footerReference w:type="default" r:id="rId24"/>
+      <w:headerReference w:type="first" r:id="rId25"/>
       <w:pgSz w:w="11907" w:h="16840" w:code="9"/>
       <w:pgMar w:top="1701" w:right="1134" w:bottom="1134" w:left="1701" w:header="720" w:footer="720" w:gutter="0"/>
       <w:pgNumType w:start="1"/>
@@ -12004,6 +10868,1083 @@
     </w:sectPr>
   </w:body>
 </w:document>
+</file>
+
+<file path=word/comments.xml><?xml version="1.0" encoding="utf-8"?>
+<w:comments xmlns:wpc="http://schemas.microsoft.com/office/word/2010/wordprocessingCanvas" xmlns:cx="http://schemas.microsoft.com/office/drawing/2014/chartex" xmlns:cx1="http://schemas.microsoft.com/office/drawing/2015/9/8/chartex" xmlns:cx2="http://schemas.microsoft.com/office/drawing/2015/10/21/chartex" xmlns:cx3="http://schemas.microsoft.com/office/drawing/2016/5/9/chartex" xmlns:cx4="http://schemas.microsoft.com/office/drawing/2016/5/10/chartex" xmlns:cx5="http://schemas.microsoft.com/office/drawing/2016/5/11/chartex" xmlns:cx6="http://schemas.microsoft.com/office/drawing/2016/5/12/chartex" xmlns:cx7="http://schemas.microsoft.com/office/drawing/2016/5/13/chartex" xmlns:cx8="http://schemas.microsoft.com/office/drawing/2016/5/14/chartex" xmlns:mc="http://schemas.openxmlformats.org/markup-compatibility/2006" xmlns:aink="http://schemas.microsoft.com/office/drawing/2016/ink" xmlns:am3d="http://schemas.microsoft.com/office/drawing/2017/model3d" xmlns:o="urn:schemas-microsoft-com:office:office" xmlns:r="http://schemas.openxmlformats.org/officeDocument/2006/relationships" xmlns:m="http://schemas.openxmlformats.org/officeDocument/2006/math" xmlns:v="urn:schemas-microsoft-com:vml" xmlns:wp14="http://schemas.microsoft.com/office/word/2010/wordprocessingDrawing" xmlns:wp="http://schemas.openxmlformats.org/drawingml/2006/wordprocessingDrawing" xmlns:w10="urn:schemas-microsoft-com:office:word" xmlns:w="http://schemas.openxmlformats.org/wordprocessingml/2006/main" xmlns:w14="http://schemas.microsoft.com/office/word/2010/wordml" xmlns:w15="http://schemas.microsoft.com/office/word/2012/wordml" xmlns:w16cex="http://schemas.microsoft.com/office/word/2018/wordml/cex" xmlns:w16cid="http://schemas.microsoft.com/office/word/2016/wordml/cid" xmlns:w16="http://schemas.microsoft.com/office/word/2018/wordml" xmlns:w16sdtdh="http://schemas.microsoft.com/office/word/2020/wordml/sdtdatahash" xmlns:w16se="http://schemas.microsoft.com/office/word/2015/wordml/symex" xmlns:wpg="http://schemas.microsoft.com/office/word/2010/wordprocessingGroup" xmlns:wpi="http://schemas.microsoft.com/office/word/2010/wordprocessingInk" xmlns:wne="http://schemas.microsoft.com/office/word/2006/wordml" xmlns:wps="http://schemas.microsoft.com/office/word/2010/wordprocessingShape" mc:Ignorable="w14 w15 w16se w16cid w16 w16cex w16sdtdh wp14">
+  <w:comment w:id="10" w:author="Mauricio Capobianco Lopes" w:date="2022-06-02T15:56:00Z" w:initials="MCL">
+    <w:p>
+      <w:pPr>
+        <w:pStyle w:val="Textodecomentrio"/>
+      </w:pPr>
+      <w:r>
+        <w:rPr>
+          <w:rStyle w:val="Refdecomentrio"/>
+        </w:rPr>
+        <w:annotationRef/>
+      </w:r>
+      <w:r>
+        <w:t>Não está nas refer|ências.</w:t>
+      </w:r>
+    </w:p>
+  </w:comment>
+  <w:comment w:id="11" w:author="Mauricio Capobianco Lopes" w:date="2022-06-02T15:58:00Z" w:initials="MCL">
+    <w:p>
+      <w:pPr>
+        <w:pStyle w:val="Textodecomentrio"/>
+      </w:pPr>
+      <w:r>
+        <w:rPr>
+          <w:rStyle w:val="Refdecomentrio"/>
+        </w:rPr>
+        <w:annotationRef/>
+      </w:r>
+      <w:r>
+        <w:t>em função do</w:t>
+      </w:r>
+    </w:p>
+  </w:comment>
+  <w:comment w:id="12" w:author="Mauricio Capobianco Lopes" w:date="2022-06-02T15:59:00Z" w:initials="MCL">
+    <w:p>
+      <w:pPr>
+        <w:pStyle w:val="Textodecomentrio"/>
+      </w:pPr>
+      <w:r>
+        <w:rPr>
+          <w:rStyle w:val="Refdecomentrio"/>
+        </w:rPr>
+        <w:annotationRef/>
+      </w:r>
+      <w:r>
+        <w:t>Sem itálico em nome próprio, mesmo em inglês.</w:t>
+      </w:r>
+      <w:r>
+        <w:t xml:space="preserve"> Corrigir em todo o texto.</w:t>
+      </w:r>
+    </w:p>
+  </w:comment>
+  <w:comment w:id="13" w:author="Mauricio Capobianco Lopes" w:date="2022-06-02T16:01:00Z" w:initials="MCL">
+    <w:p>
+      <w:pPr>
+        <w:pStyle w:val="Textodecomentrio"/>
+      </w:pPr>
+      <w:r>
+        <w:rPr>
+          <w:rStyle w:val="Refdecomentrio"/>
+        </w:rPr>
+        <w:annotationRef/>
+      </w:r>
+      <w:r>
+        <w:t>Heinzle não é autor desse trabalho. Corrigir em todo o texto.</w:t>
+      </w:r>
+    </w:p>
+  </w:comment>
+  <w:comment w:id="14" w:author="Mauricio Capobianco Lopes" w:date="2022-06-02T16:02:00Z" w:initials="MCL">
+    <w:p>
+      <w:pPr>
+        <w:pStyle w:val="Textodecomentrio"/>
+      </w:pPr>
+      <w:r>
+        <w:rPr>
+          <w:rStyle w:val="Refdecomentrio"/>
+        </w:rPr>
+        <w:annotationRef/>
+      </w:r>
+      <w:r>
+        <w:t>Não é comum uma figura na introdução sobretudo para representar só um exemplo.</w:t>
+      </w:r>
+    </w:p>
+  </w:comment>
+  <w:comment w:id="15" w:author="Mauricio Capobianco Lopes" w:date="2022-06-02T16:04:00Z" w:initials="MCL">
+    <w:p>
+      <w:pPr>
+        <w:pStyle w:val="Textodecomentrio"/>
+      </w:pPr>
+      <w:r>
+        <w:rPr>
+          <w:rStyle w:val="Refdecomentrio"/>
+        </w:rPr>
+        <w:annotationRef/>
+      </w:r>
+      <w:r>
+        <w:t>Você tem que tomar cuidado. Krause não fundamenta o que são Beacons. Ele usa materiais que fundamentam. Você deve pesquisar os originais.</w:t>
+      </w:r>
+    </w:p>
+  </w:comment>
+  <w:comment w:id="16" w:author="Mauricio Capobianco Lopes" w:date="2022-06-02T16:09:00Z" w:initials="MCL">
+    <w:p>
+      <w:pPr>
+        <w:pStyle w:val="Textodecomentrio"/>
+      </w:pPr>
+      <w:r>
+        <w:rPr>
+          <w:rStyle w:val="Refdecomentrio"/>
+        </w:rPr>
+        <w:annotationRef/>
+      </w:r>
+      <w:r>
+        <w:t>Não iniciar frases com E.</w:t>
+      </w:r>
+    </w:p>
+  </w:comment>
+  <w:comment w:id="17" w:author="Mauricio Capobianco Lopes" w:date="2022-06-02T16:09:00Z" w:initials="MCL">
+    <w:p>
+      <w:pPr>
+        <w:pStyle w:val="Textodecomentrio"/>
+      </w:pPr>
+      <w:r>
+        <w:rPr>
+          <w:rStyle w:val="Refdecomentrio"/>
+        </w:rPr>
+        <w:annotationRef/>
+      </w:r>
+      <w:r>
+        <w:t>,</w:t>
+      </w:r>
+    </w:p>
+  </w:comment>
+  <w:comment w:id="18" w:author="Mauricio Capobianco Lopes" w:date="2022-06-02T16:10:00Z" w:initials="MCL">
+    <w:p>
+      <w:pPr>
+        <w:pStyle w:val="Textodecomentrio"/>
+      </w:pPr>
+      <w:r>
+        <w:rPr>
+          <w:rStyle w:val="Refdecomentrio"/>
+        </w:rPr>
+        <w:annotationRef/>
+      </w:r>
+      <w:r>
+        <w:t>É isso mesmo?</w:t>
+      </w:r>
+    </w:p>
+  </w:comment>
+  <w:comment w:id="19" w:author="Mauricio Capobianco Lopes" w:date="2022-06-02T16:11:00Z" w:initials="MCL">
+    <w:p>
+      <w:pPr>
+        <w:pStyle w:val="Textodecomentrio"/>
+      </w:pPr>
+      <w:r>
+        <w:rPr>
+          <w:rStyle w:val="Refdecomentrio"/>
+        </w:rPr>
+        <w:annotationRef/>
+      </w:r>
+      <w:r>
+        <w:t>Melhor dizer, “diante desse contexto...”</w:t>
+      </w:r>
+    </w:p>
+  </w:comment>
+  <w:comment w:id="20" w:author="Mauricio Capobianco Lopes" w:date="2022-06-02T16:11:00Z" w:initials="MCL">
+    <w:p>
+      <w:pPr>
+        <w:pStyle w:val="Textodecomentrio"/>
+      </w:pPr>
+      <w:r>
+        <w:rPr>
+          <w:rStyle w:val="Refdecomentrio"/>
+        </w:rPr>
+        <w:annotationRef/>
+      </w:r>
+      <w:r>
+        <w:t>Sobre o que?</w:t>
+      </w:r>
+    </w:p>
+  </w:comment>
+  <w:comment w:id="35" w:author="Mauricio Capobianco Lopes" w:date="2022-06-02T16:12:00Z" w:initials="MCL">
+    <w:p>
+      <w:pPr>
+        <w:pStyle w:val="Textodecomentrio"/>
+      </w:pPr>
+      <w:r>
+        <w:rPr>
+          <w:rStyle w:val="Refdecomentrio"/>
+        </w:rPr>
+        <w:annotationRef/>
+      </w:r>
+      <w:r>
+        <w:t>Colocar uma frase com o verbo no infinitivo. “O objetivo do trabalho é....”. Substitua desenvolver (que é processo) para disponibilizar 9que é produto).</w:t>
+      </w:r>
+    </w:p>
+  </w:comment>
+  <w:comment w:id="36" w:author="Mauricio Capobianco Lopes" w:date="2022-06-02T16:13:00Z" w:initials="MCL">
+    <w:p>
+      <w:pPr>
+        <w:pStyle w:val="Textodecomentrio"/>
+      </w:pPr>
+      <w:r>
+        <w:rPr>
+          <w:rStyle w:val="Refdecomentrio"/>
+        </w:rPr>
+        <w:annotationRef/>
+      </w:r>
+      <w:r>
+        <w:t>Isso é u m resultado esperado. Como irá analisar se o deslocamento está sendo feito de forma correta?</w:t>
+      </w:r>
+    </w:p>
+  </w:comment>
+  <w:comment w:id="38" w:author="Mauricio Capobianco Lopes" w:date="2022-06-02T16:14:00Z" w:initials="MCL">
+    <w:p>
+      <w:pPr>
+        <w:pStyle w:val="Textodecomentrio"/>
+      </w:pPr>
+      <w:r>
+        <w:rPr>
+          <w:rStyle w:val="Refdecomentrio"/>
+        </w:rPr>
+        <w:annotationRef/>
+      </w:r>
+      <w:r>
+        <w:t>,</w:t>
+      </w:r>
+    </w:p>
+  </w:comment>
+  <w:comment w:id="39" w:author="Mauricio Capobianco Lopes" w:date="2022-06-02T16:15:00Z" w:initials="MCL">
+    <w:p>
+      <w:pPr>
+        <w:pStyle w:val="Textodecomentrio"/>
+      </w:pPr>
+      <w:r>
+        <w:rPr>
+          <w:rStyle w:val="Refdecomentrio"/>
+        </w:rPr>
+        <w:annotationRef/>
+      </w:r>
+      <w:r>
+        <w:t>Sem caixa alta.</w:t>
+      </w:r>
+    </w:p>
+  </w:comment>
+  <w:comment w:id="40" w:author="Mauricio Capobianco Lopes" w:date="2022-06-02T16:15:00Z" w:initials="MCL">
+    <w:p>
+      <w:pPr>
+        <w:pStyle w:val="Textodecomentrio"/>
+      </w:pPr>
+      <w:r>
+        <w:rPr>
+          <w:rStyle w:val="Refdecomentrio"/>
+        </w:rPr>
+        <w:annotationRef/>
+      </w:r>
+      <w:r>
+        <w:t>,</w:t>
+      </w:r>
+    </w:p>
+  </w:comment>
+  <w:comment w:id="41" w:author="Mauricio Capobianco Lopes" w:date="2022-06-02T16:16:00Z" w:initials="MCL">
+    <w:p>
+      <w:pPr>
+        <w:pStyle w:val="Textodecomentrio"/>
+      </w:pPr>
+      <w:r>
+        <w:rPr>
+          <w:rStyle w:val="Refdecomentrio"/>
+        </w:rPr>
+        <w:annotationRef/>
+      </w:r>
+      <w:r>
+        <w:t>Pode ser mais objetivo relatando o que foi feito no trabalho. As questões da tecnologia podem ir na fundamentação teórica.</w:t>
+      </w:r>
+    </w:p>
+  </w:comment>
+  <w:comment w:id="42" w:author="Mauricio Capobianco Lopes" w:date="2022-06-02T16:17:00Z" w:initials="MCL">
+    <w:p>
+      <w:pPr>
+        <w:pStyle w:val="Textodecomentrio"/>
+      </w:pPr>
+      <w:r>
+        <w:rPr>
+          <w:rStyle w:val="Refdecomentrio"/>
+        </w:rPr>
+        <w:annotationRef/>
+      </w:r>
+      <w:r>
+        <w:t>Atenção para o uso correto da pontuação. Vou assinalar em amarelo a partir daqui</w:t>
+      </w:r>
+      <w:r>
+        <w:t xml:space="preserve"> os problemas de redação. Corrija para a versão final.</w:t>
+      </w:r>
+    </w:p>
+  </w:comment>
+  <w:comment w:id="43" w:author="Mauricio Capobianco Lopes" w:date="2022-06-02T16:18:00Z" w:initials="MCL">
+    <w:p>
+      <w:pPr>
+        <w:pStyle w:val="Textodecomentrio"/>
+      </w:pPr>
+      <w:r>
+        <w:rPr>
+          <w:rStyle w:val="Refdecomentrio"/>
+        </w:rPr>
+        <w:annotationRef/>
+      </w:r>
+      <w:r>
+        <w:t>las</w:t>
+      </w:r>
+    </w:p>
+  </w:comment>
+  <w:comment w:id="44" w:author="Mauricio Capobianco Lopes" w:date="2022-06-02T16:19:00Z" w:initials="MCL">
+    <w:p>
+      <w:pPr>
+        <w:pStyle w:val="Textodecomentrio"/>
+        <w:rPr>
+          <w:u w:val="single"/>
+        </w:rPr>
+      </w:pPr>
+      <w:r>
+        <w:rPr>
+          <w:rStyle w:val="Refdecomentrio"/>
+        </w:rPr>
+        <w:annotationRef/>
+      </w:r>
+      <w:r>
+        <w:t>Está confusa a redação dessa frase.</w:t>
+      </w:r>
+    </w:p>
+  </w:comment>
+  <w:comment w:id="45" w:author="Mauricio Capobianco Lopes" w:date="2022-06-02T16:21:00Z" w:initials="MCL">
+    <w:p>
+      <w:pPr>
+        <w:pStyle w:val="Textodecomentrio"/>
+      </w:pPr>
+      <w:r>
+        <w:rPr>
+          <w:rStyle w:val="Refdecomentrio"/>
+        </w:rPr>
+        <w:annotationRef/>
+      </w:r>
+      <w:r>
+        <w:t>Atenção: os parágrafos têm estilos. Aplicar corretamente em cada um.</w:t>
+      </w:r>
+      <w:r>
+        <w:t xml:space="preserve"> Corrigir todas as inserções de figuras.</w:t>
+      </w:r>
+    </w:p>
+  </w:comment>
+  <w:comment w:id="47" w:author="Mauricio Capobianco Lopes" w:date="2022-06-02T16:24:00Z" w:initials="MCL">
+    <w:p>
+      <w:pPr>
+        <w:pStyle w:val="Textodecomentrio"/>
+      </w:pPr>
+      <w:r>
+        <w:rPr>
+          <w:rStyle w:val="Refdecomentrio"/>
+        </w:rPr>
+        <w:annotationRef/>
+      </w:r>
+      <w:r>
+        <w:t>Caixa alta quando está entre parênteses. Corrigir em todo o texto.</w:t>
+      </w:r>
+    </w:p>
+  </w:comment>
+  <w:comment w:id="48" w:author="Mauricio Capobianco Lopes" w:date="2022-06-02T16:26:00Z" w:initials="MCL">
+    <w:p>
+      <w:pPr>
+        <w:pStyle w:val="Textodecomentrio"/>
+      </w:pPr>
+      <w:r>
+        <w:rPr>
+          <w:rStyle w:val="Refdecomentrio"/>
+        </w:rPr>
+        <w:annotationRef/>
+      </w:r>
+      <w:r>
+        <w:t>Citação direta exige o número da página.</w:t>
+      </w:r>
+    </w:p>
+  </w:comment>
+  <w:comment w:id="64" w:author="Mauricio Capobianco Lopes" w:date="2022-06-02T16:31:00Z" w:initials="MCL">
+    <w:p>
+      <w:pPr>
+        <w:pStyle w:val="Textodecomentrio"/>
+      </w:pPr>
+      <w:r>
+        <w:rPr>
+          <w:rStyle w:val="Refdecomentrio"/>
+        </w:rPr>
+        <w:annotationRef/>
+      </w:r>
+      <w:r>
+        <w:t>Usar o estilo TF_Alinea</w:t>
+      </w:r>
+    </w:p>
+  </w:comment>
+  <w:comment w:id="65" w:author="Mauricio Capobianco Lopes" w:date="2022-06-02T16:32:00Z" w:initials="MCL">
+    <w:p>
+      <w:pPr>
+        <w:pStyle w:val="Textodecomentrio"/>
+      </w:pPr>
+      <w:r>
+        <w:rPr>
+          <w:rStyle w:val="Refdecomentrio"/>
+        </w:rPr>
+        <w:annotationRef/>
+      </w:r>
+      <w:r>
+        <w:t>É não funcional</w:t>
+      </w:r>
+    </w:p>
+  </w:comment>
+  <w:comment w:id="66" w:author="Mauricio Capobianco Lopes" w:date="2022-06-02T16:32:00Z" w:initials="MCL">
+    <w:p>
+      <w:pPr>
+        <w:pStyle w:val="Textodecomentrio"/>
+      </w:pPr>
+      <w:r>
+        <w:rPr>
+          <w:rStyle w:val="Refdecomentrio"/>
+        </w:rPr>
+        <w:annotationRef/>
+      </w:r>
+      <w:r>
+        <w:t>É não funcional. Acho que você precisa estudar um pouco mais o que são requisitos funcionais e não funcionais. Sugiro refletir sobre todos.</w:t>
+      </w:r>
+    </w:p>
+  </w:comment>
+  <w:comment w:id="67" w:author="Mauricio Capobianco Lopes" w:date="2022-06-02T16:35:00Z" w:initials="MCL">
+    <w:p>
+      <w:pPr>
+        <w:pStyle w:val="Textodecomentrio"/>
+      </w:pPr>
+      <w:r>
+        <w:rPr>
+          <w:rStyle w:val="Refdecomentrio"/>
+        </w:rPr>
+        <w:annotationRef/>
+      </w:r>
+      <w:r>
+        <w:t>Em que momento vai fazer uma especificação do sistema, com arquitetura, diagramas e elementos desse tipo?</w:t>
+      </w:r>
+    </w:p>
+  </w:comment>
+  <w:comment w:id="70" w:author="Mauricio Capobianco Lopes" w:date="2022-06-02T16:36:00Z" w:initials="MCL">
+    <w:p>
+      <w:pPr>
+        <w:pStyle w:val="Textodecomentrio"/>
+      </w:pPr>
+      <w:r>
+        <w:rPr>
+          <w:rStyle w:val="Refdecomentrio"/>
+        </w:rPr>
+        <w:annotationRef/>
+      </w:r>
+      <w:r>
+        <w:t>Frase incompleta.</w:t>
+      </w:r>
+    </w:p>
+  </w:comment>
+  <w:comment w:id="71" w:author="Mauricio Capobianco Lopes" w:date="2022-06-02T16:41:00Z" w:initials="MCL">
+    <w:p>
+      <w:pPr>
+        <w:pStyle w:val="Textodecomentrio"/>
+      </w:pPr>
+      <w:r>
+        <w:rPr>
+          <w:rStyle w:val="Refdecomentrio"/>
+        </w:rPr>
+        <w:annotationRef/>
+      </w:r>
+      <w:r>
+        <w:t>Tem muito blog e sites de internet nas suas referências. Você precisa usar referências primárias como livros e artigos científicos.</w:t>
+      </w:r>
+    </w:p>
+  </w:comment>
+  <w:comment w:id="72" w:author="Mauricio Capobianco Lopes" w:date="2022-06-02T16:42:00Z" w:initials="MCL">
+    <w:p>
+      <w:pPr>
+        <w:pStyle w:val="Textodecomentrio"/>
+      </w:pPr>
+      <w:r>
+        <w:rPr>
+          <w:rStyle w:val="Refdecomentrio"/>
+        </w:rPr>
+        <w:annotationRef/>
+      </w:r>
+      <w:r>
+        <w:t>Não é autor.</w:t>
+      </w:r>
+    </w:p>
+  </w:comment>
+  <w:comment w:id="73" w:author="Mauricio Capobianco Lopes" w:date="2022-06-02T16:42:00Z" w:initials="MCL">
+    <w:p>
+      <w:pPr>
+        <w:pStyle w:val="Textodecomentrio"/>
+      </w:pPr>
+      <w:r>
+        <w:rPr>
+          <w:rStyle w:val="Refdecomentrio"/>
+        </w:rPr>
+        <w:annotationRef/>
+      </w:r>
+      <w:r>
+        <w:t>Sem caixa alta no título.</w:t>
+      </w:r>
+    </w:p>
+  </w:comment>
+  <w:comment w:id="74" w:author="Mauricio Capobianco Lopes" w:date="2022-06-02T16:43:00Z" w:initials="MCL">
+    <w:p>
+      <w:pPr>
+        <w:pStyle w:val="Textodecomentrio"/>
+      </w:pPr>
+      <w:r>
+        <w:rPr>
+          <w:rStyle w:val="Refdecomentrio"/>
+        </w:rPr>
+        <w:annotationRef/>
+      </w:r>
+      <w:r>
+        <w:t>Isso também não é um material científico.</w:t>
+      </w:r>
+    </w:p>
+  </w:comment>
+  <w:comment w:id="75" w:author="Mauricio Capobianco Lopes" w:date="2022-06-02T16:44:00Z" w:initials="MCL">
+    <w:p>
+      <w:pPr>
+        <w:pStyle w:val="Textodecomentrio"/>
+      </w:pPr>
+      <w:r>
+        <w:rPr>
+          <w:rStyle w:val="Refdecomentrio"/>
+        </w:rPr>
+        <w:annotationRef/>
+      </w:r>
+      <w:r>
+        <w:t>Fora da ABNT.</w:t>
+      </w:r>
+    </w:p>
+  </w:comment>
+  <w:comment w:id="76" w:author="Mauricio Capobianco Lopes" w:date="2022-06-02T16:44:00Z" w:initials="MCL">
+    <w:p>
+      <w:pPr>
+        <w:pStyle w:val="Textodecomentrio"/>
+      </w:pPr>
+      <w:r>
+        <w:rPr>
+          <w:rStyle w:val="Refdecomentrio"/>
+        </w:rPr>
+        <w:annotationRef/>
+      </w:r>
+      <w:r>
+        <w:t>Idem.</w:t>
+      </w:r>
+    </w:p>
+  </w:comment>
+  <w:comment w:id="77" w:author="Mauricio Capobianco Lopes" w:date="2022-06-02T16:44:00Z" w:initials="MCL">
+    <w:p>
+      <w:pPr>
+        <w:pStyle w:val="Textodecomentrio"/>
+      </w:pPr>
+      <w:r>
+        <w:rPr>
+          <w:rStyle w:val="Refdecomentrio"/>
+        </w:rPr>
+        <w:annotationRef/>
+      </w:r>
+      <w:r>
+        <w:t>Idem</w:t>
+      </w:r>
+    </w:p>
+  </w:comment>
+  <w:comment w:id="78" w:author="Mauricio Capobianco Lopes" w:date="2022-06-02T16:44:00Z" w:initials="MCL">
+    <w:p>
+      <w:pPr>
+        <w:pStyle w:val="Textodecomentrio"/>
+      </w:pPr>
+      <w:r>
+        <w:rPr>
+          <w:rStyle w:val="Refdecomentrio"/>
+        </w:rPr>
+        <w:annotationRef/>
+      </w:r>
+      <w:r>
+        <w:t>Idem</w:t>
+      </w:r>
+    </w:p>
+  </w:comment>
+  <w:comment w:id="79" w:author="Mauricio Capobianco Lopes" w:date="2022-06-02T16:45:00Z" w:initials="MCL">
+    <w:p>
+      <w:pPr>
+        <w:pStyle w:val="Textodecomentrio"/>
+      </w:pPr>
+      <w:r>
+        <w:rPr>
+          <w:rStyle w:val="Refdecomentrio"/>
+        </w:rPr>
+        <w:annotationRef/>
+      </w:r>
+      <w:r>
+        <w:t>Tamanho da letra.</w:t>
+      </w:r>
+    </w:p>
+  </w:comment>
+  <w:comment w:id="80" w:author="Mauricio Capobianco Lopes" w:date="2022-06-02T16:45:00Z" w:initials="MCL">
+    <w:p>
+      <w:pPr>
+        <w:pStyle w:val="Textodecomentrio"/>
+      </w:pPr>
+      <w:r>
+        <w:rPr>
+          <w:rStyle w:val="Refdecomentrio"/>
+        </w:rPr>
+        <w:annotationRef/>
+      </w:r>
+      <w:r>
+        <w:t>Fora da norma.</w:t>
+      </w:r>
+    </w:p>
+  </w:comment>
+  <w:comment w:id="81" w:author="Mauricio Capobianco Lopes" w:date="2022-06-02T16:45:00Z" w:initials="MCL">
+    <w:p>
+      <w:pPr>
+        <w:pStyle w:val="Textodecomentrio"/>
+      </w:pPr>
+      <w:r>
+        <w:rPr>
+          <w:rStyle w:val="Refdecomentrio"/>
+        </w:rPr>
+        <w:annotationRef/>
+      </w:r>
+      <w:r>
+        <w:t>idem</w:t>
+      </w:r>
+    </w:p>
+  </w:comment>
+  <w:comment w:id="82" w:author="Mauricio Capobianco Lopes" w:date="2022-06-02T16:45:00Z" w:initials="MCL">
+    <w:p>
+      <w:pPr>
+        <w:pStyle w:val="Textodecomentrio"/>
+      </w:pPr>
+      <w:r>
+        <w:rPr>
+          <w:rStyle w:val="Refdecomentrio"/>
+        </w:rPr>
+        <w:annotationRef/>
+      </w:r>
+      <w:r>
+        <w:t>idem</w:t>
+      </w:r>
+    </w:p>
+  </w:comment>
+  <w:comment w:id="83" w:author="Mauricio Capobianco Lopes" w:date="2022-06-02T16:46:00Z" w:initials="MCL">
+    <w:p>
+      <w:pPr>
+        <w:pStyle w:val="Textodecomentrio"/>
+      </w:pPr>
+      <w:r>
+        <w:rPr>
+          <w:rStyle w:val="Refdecomentrio"/>
+        </w:rPr>
+        <w:annotationRef/>
+      </w:r>
+      <w:r>
+        <w:t>idem</w:t>
+      </w:r>
+    </w:p>
+  </w:comment>
+  <w:comment w:id="84" w:author="Mauricio Capobianco Lopes" w:date="2022-06-02T16:46:00Z" w:initials="MCL">
+    <w:p>
+      <w:pPr>
+        <w:pStyle w:val="Textodecomentrio"/>
+      </w:pPr>
+      <w:r>
+        <w:rPr>
+          <w:rStyle w:val="Refdecomentrio"/>
+        </w:rPr>
+        <w:annotationRef/>
+      </w:r>
+      <w:r>
+        <w:t xml:space="preserve">tamanho da letra. </w:t>
+      </w:r>
+    </w:p>
+  </w:comment>
+  <w:comment w:id="85" w:author="Mauricio Capobianco Lopes" w:date="2022-06-02T16:46:00Z" w:initials="MCL">
+    <w:p>
+      <w:pPr>
+        <w:pStyle w:val="Textodecomentrio"/>
+      </w:pPr>
+      <w:r>
+        <w:rPr>
+          <w:rStyle w:val="Refdecomentrio"/>
+        </w:rPr>
+        <w:annotationRef/>
+      </w:r>
+      <w:r>
+        <w:t>Fora da norma</w:t>
+      </w:r>
+    </w:p>
+  </w:comment>
+  <w:comment w:id="86" w:author="Mauricio Capobianco Lopes" w:date="2022-06-02T16:47:00Z" w:initials="MCL">
+    <w:p>
+      <w:pPr>
+        <w:pStyle w:val="Textodecomentrio"/>
+      </w:pPr>
+      <w:r>
+        <w:rPr>
+          <w:rStyle w:val="Refdecomentrio"/>
+        </w:rPr>
+        <w:annotationRef/>
+      </w:r>
+      <w:r>
+        <w:t>Caracterizar melhor o problema</w:t>
+      </w:r>
+    </w:p>
+  </w:comment>
+  <w:comment w:id="87" w:author="Mauricio Capobianco Lopes" w:date="2022-06-02T16:47:00Z" w:initials="MCL">
+    <w:p>
+      <w:pPr>
+        <w:pStyle w:val="Textodecomentrio"/>
+      </w:pPr>
+      <w:r>
+        <w:rPr>
+          <w:rStyle w:val="Refdecomentrio"/>
+        </w:rPr>
+        <w:annotationRef/>
+      </w:r>
+      <w:r>
+        <w:t>Corrigir a apresentação</w:t>
+      </w:r>
+    </w:p>
+  </w:comment>
+  <w:comment w:id="88" w:author="Mauricio Capobianco Lopes" w:date="2022-06-02T16:47:00Z" w:initials="MCL">
+    <w:p>
+      <w:pPr>
+        <w:pStyle w:val="Textodecomentrio"/>
+      </w:pPr>
+      <w:r>
+        <w:rPr>
+          <w:rStyle w:val="Refdecomentrio"/>
+        </w:rPr>
+        <w:annotationRef/>
+      </w:r>
+      <w:r>
+        <w:t>Revisar.</w:t>
+      </w:r>
+    </w:p>
+  </w:comment>
+  <w:comment w:id="89" w:author="Mauricio Capobianco Lopes" w:date="2022-06-02T16:47:00Z" w:initials="MCL">
+    <w:p>
+      <w:pPr>
+        <w:pStyle w:val="Textodecomentrio"/>
+      </w:pPr>
+      <w:r>
+        <w:rPr>
+          <w:rStyle w:val="Refdecomentrio"/>
+        </w:rPr>
+        <w:annotationRef/>
+      </w:r>
+      <w:r>
+        <w:t>Falta especificação</w:t>
+      </w:r>
+    </w:p>
+  </w:comment>
+  <w:comment w:id="90" w:author="Mauricio Capobianco Lopes" w:date="2022-06-02T16:47:00Z" w:initials="MCL">
+    <w:p>
+      <w:pPr>
+        <w:pStyle w:val="Textodecomentrio"/>
+      </w:pPr>
+      <w:r>
+        <w:rPr>
+          <w:rStyle w:val="Refdecomentrio"/>
+        </w:rPr>
+        <w:annotationRef/>
+      </w:r>
+      <w:r>
+        <w:t>Mesmo problema do anterior.</w:t>
+      </w:r>
+    </w:p>
+  </w:comment>
+  <w:comment w:id="91" w:author="Mauricio Capobianco Lopes" w:date="2022-06-02T16:48:00Z" w:initials="MCL">
+    <w:p>
+      <w:pPr>
+        <w:pStyle w:val="Textodecomentrio"/>
+      </w:pPr>
+      <w:r>
+        <w:rPr>
+          <w:rStyle w:val="Refdecomentrio"/>
+        </w:rPr>
+        <w:annotationRef/>
+      </w:r>
+      <w:r>
+        <w:t>Uso demasiado de sites e blogs.</w:t>
+      </w:r>
+    </w:p>
+  </w:comment>
+  <w:comment w:id="92" w:author="Mauricio Capobianco Lopes" w:date="2022-06-02T16:48:00Z" w:initials="MCL">
+    <w:p>
+      <w:pPr>
+        <w:pStyle w:val="Textodecomentrio"/>
+      </w:pPr>
+      <w:r>
+        <w:rPr>
+          <w:rStyle w:val="Refdecomentrio"/>
+        </w:rPr>
+        <w:annotationRef/>
+      </w:r>
+      <w:r>
+        <w:t>Correções indicadas no texto.</w:t>
+      </w:r>
+    </w:p>
+  </w:comment>
+  <w:comment w:id="93" w:author="Mauricio Capobianco Lopes" w:date="2022-06-02T16:48:00Z" w:initials="MCL">
+    <w:p>
+      <w:pPr>
+        <w:pStyle w:val="Textodecomentrio"/>
+      </w:pPr>
+      <w:r>
+        <w:rPr>
+          <w:rStyle w:val="Refdecomentrio"/>
+        </w:rPr>
+        <w:annotationRef/>
+      </w:r>
+      <w:r>
+        <w:t>Melhorar a linguagem</w:t>
+      </w:r>
+    </w:p>
+  </w:comment>
+  <w:comment w:id="94" w:author="Mauricio Capobianco Lopes" w:date="2022-06-02T16:49:00Z" w:initials="MCL">
+    <w:p>
+      <w:pPr>
+        <w:pStyle w:val="Textodecomentrio"/>
+      </w:pPr>
+      <w:r>
+        <w:rPr>
+          <w:rStyle w:val="Refdecomentrio"/>
+        </w:rPr>
+        <w:annotationRef/>
+      </w:r>
+      <w:r>
+        <w:t>Apontado no texto.</w:t>
+      </w:r>
+    </w:p>
+  </w:comment>
+  <w:comment w:id="95" w:author="Mauricio Capobianco Lopes" w:date="2022-06-02T16:49:00Z" w:initials="MCL">
+    <w:p>
+      <w:pPr>
+        <w:pStyle w:val="Textodecomentrio"/>
+      </w:pPr>
+      <w:r>
+        <w:rPr>
+          <w:rStyle w:val="Refdecomentrio"/>
+        </w:rPr>
+        <w:annotationRef/>
+      </w:r>
+      <w:r>
+        <w:t>Excesso de erros</w:t>
+      </w:r>
+    </w:p>
+  </w:comment>
+  <w:comment w:id="96" w:author="Mauricio Capobianco Lopes" w:date="2022-06-02T16:49:00Z" w:initials="MCL">
+    <w:p>
+      <w:pPr>
+        <w:pStyle w:val="Textodecomentrio"/>
+      </w:pPr>
+      <w:r>
+        <w:rPr>
+          <w:rStyle w:val="Refdecomentrio"/>
+        </w:rPr>
+        <w:annotationRef/>
+      </w:r>
+      <w:r>
+        <w:t>Apontado no texto</w:t>
+      </w:r>
+    </w:p>
+  </w:comment>
+  <w:comment w:id="97" w:author="Mauricio Capobianco Lopes" w:date="2022-06-02T16:50:00Z" w:initials="MCL">
+    <w:p>
+      <w:pPr>
+        <w:pStyle w:val="Textodecomentrio"/>
+      </w:pPr>
+      <w:r>
+        <w:rPr>
+          <w:rStyle w:val="Refdecomentrio"/>
+        </w:rPr>
+        <w:annotationRef/>
+      </w:r>
+      <w:r>
+        <w:t>Conferir. Nem todas estão.</w:t>
+      </w:r>
+    </w:p>
+  </w:comment>
+</w:comments>
+</file>
+
+<file path=word/commentsExtended.xml><?xml version="1.0" encoding="utf-8"?>
+<w15:commentsEx xmlns:wpc="http://schemas.microsoft.com/office/word/2010/wordprocessingCanvas" xmlns:cx="http://schemas.microsoft.com/office/drawing/2014/chartex" xmlns:cx1="http://schemas.microsoft.com/office/drawing/2015/9/8/chartex" xmlns:cx2="http://schemas.microsoft.com/office/drawing/2015/10/21/chartex" xmlns:cx3="http://schemas.microsoft.com/office/drawing/2016/5/9/chartex" xmlns:cx4="http://schemas.microsoft.com/office/drawing/2016/5/10/chartex" xmlns:cx5="http://schemas.microsoft.com/office/drawing/2016/5/11/chartex" xmlns:cx6="http://schemas.microsoft.com/office/drawing/2016/5/12/chartex" xmlns:cx7="http://schemas.microsoft.com/office/drawing/2016/5/13/chartex" xmlns:cx8="http://schemas.microsoft.com/office/drawing/2016/5/14/chartex" xmlns:mc="http://schemas.openxmlformats.org/markup-compatibility/2006" xmlns:aink="http://schemas.microsoft.com/office/drawing/2016/ink" xmlns:am3d="http://schemas.microsoft.com/office/drawing/2017/model3d" xmlns:o="urn:schemas-microsoft-com:office:office" xmlns:r="http://schemas.openxmlformats.org/officeDocument/2006/relationships" xmlns:m="http://schemas.openxmlformats.org/officeDocument/2006/math" xmlns:v="urn:schemas-microsoft-com:vml" xmlns:wp14="http://schemas.microsoft.com/office/word/2010/wordprocessingDrawing" xmlns:wp="http://schemas.openxmlformats.org/drawingml/2006/wordprocessingDrawing" xmlns:w10="urn:schemas-microsoft-com:office:word" xmlns:w="http://schemas.openxmlformats.org/wordprocessingml/2006/main" xmlns:w14="http://schemas.microsoft.com/office/word/2010/wordml" xmlns:w15="http://schemas.microsoft.com/office/word/2012/wordml" xmlns:w16cex="http://schemas.microsoft.com/office/word/2018/wordml/cex" xmlns:w16cid="http://schemas.microsoft.com/office/word/2016/wordml/cid" xmlns:w16="http://schemas.microsoft.com/office/word/2018/wordml" xmlns:w16sdtdh="http://schemas.microsoft.com/office/word/2020/wordml/sdtdatahash" xmlns:w16se="http://schemas.microsoft.com/office/word/2015/wordml/symex" xmlns:wpg="http://schemas.microsoft.com/office/word/2010/wordprocessingGroup" xmlns:wpi="http://schemas.microsoft.com/office/word/2010/wordprocessingInk" xmlns:wne="http://schemas.microsoft.com/office/word/2006/wordml" xmlns:wps="http://schemas.microsoft.com/office/word/2010/wordprocessingShape" mc:Ignorable="w14 w15 w16se w16cid w16 w16cex w16sdtdh wp14">
+  <w15:commentEx w15:paraId="7A4392C0" w15:done="0"/>
+  <w15:commentEx w15:paraId="01F3CC2D" w15:done="0"/>
+  <w15:commentEx w15:paraId="5F6F06AB" w15:done="0"/>
+  <w15:commentEx w15:paraId="1848029B" w15:done="0"/>
+  <w15:commentEx w15:paraId="483070A1" w15:done="0"/>
+  <w15:commentEx w15:paraId="4DA08E1E" w15:done="0"/>
+  <w15:commentEx w15:paraId="250AC6E2" w15:done="0"/>
+  <w15:commentEx w15:paraId="380E9E59" w15:done="0"/>
+  <w15:commentEx w15:paraId="6A05F3E6" w15:done="0"/>
+  <w15:commentEx w15:paraId="76131857" w15:done="0"/>
+  <w15:commentEx w15:paraId="2CC6609B" w15:done="0"/>
+  <w15:commentEx w15:paraId="535B56CA" w15:done="0"/>
+  <w15:commentEx w15:paraId="4F58D4AA" w15:done="0"/>
+  <w15:commentEx w15:paraId="29D01862" w15:done="0"/>
+  <w15:commentEx w15:paraId="2E44456E" w15:done="0"/>
+  <w15:commentEx w15:paraId="49F9AB22" w15:done="0"/>
+  <w15:commentEx w15:paraId="5D76CE88" w15:done="0"/>
+  <w15:commentEx w15:paraId="3B5CB3DF" w15:done="0"/>
+  <w15:commentEx w15:paraId="08287FCF" w15:done="0"/>
+  <w15:commentEx w15:paraId="23633185" w15:done="0"/>
+  <w15:commentEx w15:paraId="4D0975D1" w15:done="0"/>
+  <w15:commentEx w15:paraId="6E7E23D0" w15:done="0"/>
+  <w15:commentEx w15:paraId="140C11A5" w15:done="0"/>
+  <w15:commentEx w15:paraId="6617D51B" w15:done="0"/>
+  <w15:commentEx w15:paraId="04D0B146" w15:done="0"/>
+  <w15:commentEx w15:paraId="71CCF4EF" w15:done="0"/>
+  <w15:commentEx w15:paraId="55C380EE" w15:done="0"/>
+  <w15:commentEx w15:paraId="6C070C97" w15:done="0"/>
+  <w15:commentEx w15:paraId="6FBE3952" w15:done="0"/>
+  <w15:commentEx w15:paraId="7325A3D6" w15:done="0"/>
+  <w15:commentEx w15:paraId="09478854" w15:done="0"/>
+  <w15:commentEx w15:paraId="1BF0D360" w15:done="0"/>
+  <w15:commentEx w15:paraId="7614B0B6" w15:done="0"/>
+  <w15:commentEx w15:paraId="323377F5" w15:done="0"/>
+  <w15:commentEx w15:paraId="663903F5" w15:done="0"/>
+  <w15:commentEx w15:paraId="28B0E889" w15:done="0"/>
+  <w15:commentEx w15:paraId="4DCEFF81" w15:done="0"/>
+  <w15:commentEx w15:paraId="4EB709AE" w15:done="0"/>
+  <w15:commentEx w15:paraId="33F17DE6" w15:done="0"/>
+  <w15:commentEx w15:paraId="552873FE" w15:done="0"/>
+  <w15:commentEx w15:paraId="5C812DF1" w15:done="0"/>
+  <w15:commentEx w15:paraId="48FF835C" w15:done="0"/>
+  <w15:commentEx w15:paraId="2A8924F8" w15:done="0"/>
+  <w15:commentEx w15:paraId="104B7360" w15:done="0"/>
+  <w15:commentEx w15:paraId="35387938" w15:done="0"/>
+  <w15:commentEx w15:paraId="7B3A4D80" w15:done="0"/>
+  <w15:commentEx w15:paraId="4E3E2BAA" w15:done="0"/>
+  <w15:commentEx w15:paraId="2E560DA0" w15:done="0"/>
+  <w15:commentEx w15:paraId="6571A9C8" w15:done="0"/>
+  <w15:commentEx w15:paraId="05817EE6" w15:done="0"/>
+  <w15:commentEx w15:paraId="0C14F5E4" w15:done="0"/>
+  <w15:commentEx w15:paraId="26EE3AD7" w15:done="0"/>
+  <w15:commentEx w15:paraId="12D0497B" w15:done="0"/>
+  <w15:commentEx w15:paraId="689CC0E4" w15:done="0"/>
+  <w15:commentEx w15:paraId="12A3B80D" w15:done="0"/>
+</w15:commentsEx>
+</file>
+
+<file path=word/commentsExtensible.xml><?xml version="1.0" encoding="utf-8"?>
+<w16cex:commentsExtensible xmlns:wpc="http://schemas.microsoft.com/office/word/2010/wordprocessingCanvas" xmlns:cx="http://schemas.microsoft.com/office/drawing/2014/chartex" xmlns:cx1="http://schemas.microsoft.com/office/drawing/2015/9/8/chartex" xmlns:cx2="http://schemas.microsoft.com/office/drawing/2015/10/21/chartex" xmlns:cx3="http://schemas.microsoft.com/office/drawing/2016/5/9/chartex" xmlns:cx4="http://schemas.microsoft.com/office/drawing/2016/5/10/chartex" xmlns:cx5="http://schemas.microsoft.com/office/drawing/2016/5/11/chartex" xmlns:cx6="http://schemas.microsoft.com/office/drawing/2016/5/12/chartex" xmlns:cx7="http://schemas.microsoft.com/office/drawing/2016/5/13/chartex" xmlns:cx8="http://schemas.microsoft.com/office/drawing/2016/5/14/chartex" xmlns:mc="http://schemas.openxmlformats.org/markup-compatibility/2006" xmlns:aink="http://schemas.microsoft.com/office/drawing/2016/ink" xmlns:am3d="http://schemas.microsoft.com/office/drawing/2017/model3d" xmlns:o="urn:schemas-microsoft-com:office:office" xmlns:r="http://schemas.openxmlformats.org/officeDocument/2006/relationships" xmlns:m="http://schemas.openxmlformats.org/officeDocument/2006/math" xmlns:v="urn:schemas-microsoft-com:vml" xmlns:wp14="http://schemas.microsoft.com/office/word/2010/wordprocessingDrawing" xmlns:wp="http://schemas.openxmlformats.org/drawingml/2006/wordprocessingDrawing" xmlns:w10="urn:schemas-microsoft-com:office:word" xmlns:w="http://schemas.openxmlformats.org/wordprocessingml/2006/main" xmlns:w14="http://schemas.microsoft.com/office/word/2010/wordml" xmlns:w15="http://schemas.microsoft.com/office/word/2012/wordml" xmlns:w16cex="http://schemas.microsoft.com/office/word/2018/wordml/cex" xmlns:w16cid="http://schemas.microsoft.com/office/word/2016/wordml/cid" xmlns:w16="http://schemas.microsoft.com/office/word/2018/wordml" xmlns:w16sdtdh="http://schemas.microsoft.com/office/word/2020/wordml/sdtdatahash" xmlns:w16se="http://schemas.microsoft.com/office/word/2015/wordml/symex" xmlns:wpg="http://schemas.microsoft.com/office/word/2010/wordprocessingGroup" xmlns:wpi="http://schemas.microsoft.com/office/word/2010/wordprocessingInk" xmlns:wne="http://schemas.microsoft.com/office/word/2006/wordml" xmlns:wps="http://schemas.microsoft.com/office/word/2010/wordprocessingShape" mc:Ignorable="w14 w15 w16se w16cid w16 w16cex w16sdtdh wp14">
+  <w16cex:commentExtensible w16cex:durableId="26435C16" w16cex:dateUtc="2022-06-02T18:56:00Z"/>
+  <w16cex:commentExtensible w16cex:durableId="26435C9E" w16cex:dateUtc="2022-06-02T18:58:00Z"/>
+  <w16cex:commentExtensible w16cex:durableId="26435CDD" w16cex:dateUtc="2022-06-02T18:59:00Z"/>
+  <w16cex:commentExtensible w16cex:durableId="26435D6C" w16cex:dateUtc="2022-06-02T19:01:00Z"/>
+  <w16cex:commentExtensible w16cex:durableId="26435D9B" w16cex:dateUtc="2022-06-02T19:02:00Z"/>
+  <w16cex:commentExtensible w16cex:durableId="26435DFC" w16cex:dateUtc="2022-06-02T19:04:00Z"/>
+  <w16cex:commentExtensible w16cex:durableId="26435F44" w16cex:dateUtc="2022-06-02T19:09:00Z"/>
+  <w16cex:commentExtensible w16cex:durableId="26435F57" w16cex:dateUtc="2022-06-02T19:09:00Z"/>
+  <w16cex:commentExtensible w16cex:durableId="26435F64" w16cex:dateUtc="2022-06-02T19:10:00Z"/>
+  <w16cex:commentExtensible w16cex:durableId="26435F95" w16cex:dateUtc="2022-06-02T19:11:00Z"/>
+  <w16cex:commentExtensible w16cex:durableId="26435FBB" w16cex:dateUtc="2022-06-02T19:11:00Z"/>
+  <w16cex:commentExtensible w16cex:durableId="26435FE1" w16cex:dateUtc="2022-06-02T19:12:00Z"/>
+  <w16cex:commentExtensible w16cex:durableId="26436027" w16cex:dateUtc="2022-06-02T19:13:00Z"/>
+  <w16cex:commentExtensible w16cex:durableId="2643607E" w16cex:dateUtc="2022-06-02T19:14:00Z"/>
+  <w16cex:commentExtensible w16cex:durableId="2643609E" w16cex:dateUtc="2022-06-02T19:15:00Z"/>
+  <w16cex:commentExtensible w16cex:durableId="264360BE" w16cex:dateUtc="2022-06-02T19:15:00Z"/>
+  <w16cex:commentExtensible w16cex:durableId="264360E4" w16cex:dateUtc="2022-06-02T19:16:00Z"/>
+  <w16cex:commentExtensible w16cex:durableId="2643611C" w16cex:dateUtc="2022-06-02T19:17:00Z"/>
+  <w16cex:commentExtensible w16cex:durableId="2643615B" w16cex:dateUtc="2022-06-02T19:18:00Z"/>
+  <w16cex:commentExtensible w16cex:durableId="264361A4" w16cex:dateUtc="2022-06-02T19:19:00Z"/>
+  <w16cex:commentExtensible w16cex:durableId="264361FE" w16cex:dateUtc="2022-06-02T19:21:00Z"/>
+  <w16cex:commentExtensible w16cex:durableId="264362BF" w16cex:dateUtc="2022-06-02T19:24:00Z"/>
+  <w16cex:commentExtensible w16cex:durableId="26436318" w16cex:dateUtc="2022-06-02T19:26:00Z"/>
+  <w16cex:commentExtensible w16cex:durableId="26436477" w16cex:dateUtc="2022-06-02T19:31:00Z"/>
+  <w16cex:commentExtensible w16cex:durableId="2643648E" w16cex:dateUtc="2022-06-02T19:32:00Z"/>
+  <w16cex:commentExtensible w16cex:durableId="2643649A" w16cex:dateUtc="2022-06-02T19:32:00Z"/>
+  <w16cex:commentExtensible w16cex:durableId="26436551" w16cex:dateUtc="2022-06-02T19:35:00Z"/>
+  <w16cex:commentExtensible w16cex:durableId="26436597" w16cex:dateUtc="2022-06-02T19:36:00Z"/>
+  <w16cex:commentExtensible w16cex:durableId="264366C7" w16cex:dateUtc="2022-06-02T19:41:00Z"/>
+  <w16cex:commentExtensible w16cex:durableId="26436710" w16cex:dateUtc="2022-06-02T19:42:00Z"/>
+  <w16cex:commentExtensible w16cex:durableId="26436702" w16cex:dateUtc="2022-06-02T19:42:00Z"/>
+  <w16cex:commentExtensible w16cex:durableId="26436747" w16cex:dateUtc="2022-06-02T19:43:00Z"/>
+  <w16cex:commentExtensible w16cex:durableId="26436764" w16cex:dateUtc="2022-06-02T19:44:00Z"/>
+  <w16cex:commentExtensible w16cex:durableId="26436773" w16cex:dateUtc="2022-06-02T19:44:00Z"/>
+  <w16cex:commentExtensible w16cex:durableId="2643677D" w16cex:dateUtc="2022-06-02T19:44:00Z"/>
+  <w16cex:commentExtensible w16cex:durableId="2643678B" w16cex:dateUtc="2022-06-02T19:44:00Z"/>
+  <w16cex:commentExtensible w16cex:durableId="26436797" w16cex:dateUtc="2022-06-02T19:45:00Z"/>
+  <w16cex:commentExtensible w16cex:durableId="264367A5" w16cex:dateUtc="2022-06-02T19:45:00Z"/>
+  <w16cex:commentExtensible w16cex:durableId="264367AF" w16cex:dateUtc="2022-06-02T19:45:00Z"/>
+  <w16cex:commentExtensible w16cex:durableId="264367BE" w16cex:dateUtc="2022-06-02T19:45:00Z"/>
+  <w16cex:commentExtensible w16cex:durableId="264367CB" w16cex:dateUtc="2022-06-02T19:46:00Z"/>
+  <w16cex:commentExtensible w16cex:durableId="264367D4" w16cex:dateUtc="2022-06-02T19:46:00Z"/>
+  <w16cex:commentExtensible w16cex:durableId="264367E7" w16cex:dateUtc="2022-06-02T19:46:00Z"/>
+  <w16cex:commentExtensible w16cex:durableId="2643680A" w16cex:dateUtc="2022-06-02T19:47:00Z"/>
+  <w16cex:commentExtensible w16cex:durableId="26436816" w16cex:dateUtc="2022-06-02T19:47:00Z"/>
+  <w16cex:commentExtensible w16cex:durableId="2643681F" w16cex:dateUtc="2022-06-02T19:47:00Z"/>
+  <w16cex:commentExtensible w16cex:durableId="26436832" w16cex:dateUtc="2022-06-02T19:47:00Z"/>
+  <w16cex:commentExtensible w16cex:durableId="2643683D" w16cex:dateUtc="2022-06-02T19:47:00Z"/>
+  <w16cex:commentExtensible w16cex:durableId="2643684A" w16cex:dateUtc="2022-06-02T19:48:00Z"/>
+  <w16cex:commentExtensible w16cex:durableId="2643685D" w16cex:dateUtc="2022-06-02T19:48:00Z"/>
+  <w16cex:commentExtensible w16cex:durableId="26436874" w16cex:dateUtc="2022-06-02T19:48:00Z"/>
+  <w16cex:commentExtensible w16cex:durableId="26436892" w16cex:dateUtc="2022-06-02T19:49:00Z"/>
+  <w16cex:commentExtensible w16cex:durableId="264368A7" w16cex:dateUtc="2022-06-02T19:49:00Z"/>
+  <w16cex:commentExtensible w16cex:durableId="264368B2" w16cex:dateUtc="2022-06-02T19:49:00Z"/>
+  <w16cex:commentExtensible w16cex:durableId="264368BC" w16cex:dateUtc="2022-06-02T19:50:00Z"/>
+</w16cex:commentsExtensible>
+</file>
+
+<file path=word/commentsIds.xml><?xml version="1.0" encoding="utf-8"?>
+<w16cid:commentsIds xmlns:wpc="http://schemas.microsoft.com/office/word/2010/wordprocessingCanvas" xmlns:cx="http://schemas.microsoft.com/office/drawing/2014/chartex" xmlns:cx1="http://schemas.microsoft.com/office/drawing/2015/9/8/chartex" xmlns:cx2="http://schemas.microsoft.com/office/drawing/2015/10/21/chartex" xmlns:cx3="http://schemas.microsoft.com/office/drawing/2016/5/9/chartex" xmlns:cx4="http://schemas.microsoft.com/office/drawing/2016/5/10/chartex" xmlns:cx5="http://schemas.microsoft.com/office/drawing/2016/5/11/chartex" xmlns:cx6="http://schemas.microsoft.com/office/drawing/2016/5/12/chartex" xmlns:cx7="http://schemas.microsoft.com/office/drawing/2016/5/13/chartex" xmlns:cx8="http://schemas.microsoft.com/office/drawing/2016/5/14/chartex" xmlns:mc="http://schemas.openxmlformats.org/markup-compatibility/2006" xmlns:aink="http://schemas.microsoft.com/office/drawing/2016/ink" xmlns:am3d="http://schemas.microsoft.com/office/drawing/2017/model3d" xmlns:o="urn:schemas-microsoft-com:office:office" xmlns:r="http://schemas.openxmlformats.org/officeDocument/2006/relationships" xmlns:m="http://schemas.openxmlformats.org/officeDocument/2006/math" xmlns:v="urn:schemas-microsoft-com:vml" xmlns:wp14="http://schemas.microsoft.com/office/word/2010/wordprocessingDrawing" xmlns:wp="http://schemas.openxmlformats.org/drawingml/2006/wordprocessingDrawing" xmlns:w10="urn:schemas-microsoft-com:office:word" xmlns:w="http://schemas.openxmlformats.org/wordprocessingml/2006/main" xmlns:w14="http://schemas.microsoft.com/office/word/2010/wordml" xmlns:w15="http://schemas.microsoft.com/office/word/2012/wordml" xmlns:w16cex="http://schemas.microsoft.com/office/word/2018/wordml/cex" xmlns:w16cid="http://schemas.microsoft.com/office/word/2016/wordml/cid" xmlns:w16="http://schemas.microsoft.com/office/word/2018/wordml" xmlns:w16sdtdh="http://schemas.microsoft.com/office/word/2020/wordml/sdtdatahash" xmlns:w16se="http://schemas.microsoft.com/office/word/2015/wordml/symex" xmlns:wpg="http://schemas.microsoft.com/office/word/2010/wordprocessingGroup" xmlns:wpi="http://schemas.microsoft.com/office/word/2010/wordprocessingInk" xmlns:wne="http://schemas.microsoft.com/office/word/2006/wordml" xmlns:wps="http://schemas.microsoft.com/office/word/2010/wordprocessingShape" mc:Ignorable="w14 w15 w16se w16cid w16 w16cex w16sdtdh wp14">
+  <w16cid:commentId w16cid:paraId="7A4392C0" w16cid:durableId="26435C16"/>
+  <w16cid:commentId w16cid:paraId="01F3CC2D" w16cid:durableId="26435C9E"/>
+  <w16cid:commentId w16cid:paraId="5F6F06AB" w16cid:durableId="26435CDD"/>
+  <w16cid:commentId w16cid:paraId="1848029B" w16cid:durableId="26435D6C"/>
+  <w16cid:commentId w16cid:paraId="483070A1" w16cid:durableId="26435D9B"/>
+  <w16cid:commentId w16cid:paraId="4DA08E1E" w16cid:durableId="26435DFC"/>
+  <w16cid:commentId w16cid:paraId="250AC6E2" w16cid:durableId="26435F44"/>
+  <w16cid:commentId w16cid:paraId="380E9E59" w16cid:durableId="26435F57"/>
+  <w16cid:commentId w16cid:paraId="6A05F3E6" w16cid:durableId="26435F64"/>
+  <w16cid:commentId w16cid:paraId="76131857" w16cid:durableId="26435F95"/>
+  <w16cid:commentId w16cid:paraId="2CC6609B" w16cid:durableId="26435FBB"/>
+  <w16cid:commentId w16cid:paraId="535B56CA" w16cid:durableId="26435FE1"/>
+  <w16cid:commentId w16cid:paraId="4F58D4AA" w16cid:durableId="26436027"/>
+  <w16cid:commentId w16cid:paraId="29D01862" w16cid:durableId="2643607E"/>
+  <w16cid:commentId w16cid:paraId="2E44456E" w16cid:durableId="2643609E"/>
+  <w16cid:commentId w16cid:paraId="49F9AB22" w16cid:durableId="264360BE"/>
+  <w16cid:commentId w16cid:paraId="5D76CE88" w16cid:durableId="264360E4"/>
+  <w16cid:commentId w16cid:paraId="3B5CB3DF" w16cid:durableId="2643611C"/>
+  <w16cid:commentId w16cid:paraId="08287FCF" w16cid:durableId="2643615B"/>
+  <w16cid:commentId w16cid:paraId="23633185" w16cid:durableId="264361A4"/>
+  <w16cid:commentId w16cid:paraId="4D0975D1" w16cid:durableId="264361FE"/>
+  <w16cid:commentId w16cid:paraId="6E7E23D0" w16cid:durableId="264362BF"/>
+  <w16cid:commentId w16cid:paraId="140C11A5" w16cid:durableId="26436318"/>
+  <w16cid:commentId w16cid:paraId="6617D51B" w16cid:durableId="26436477"/>
+  <w16cid:commentId w16cid:paraId="04D0B146" w16cid:durableId="2643648E"/>
+  <w16cid:commentId w16cid:paraId="71CCF4EF" w16cid:durableId="2643649A"/>
+  <w16cid:commentId w16cid:paraId="55C380EE" w16cid:durableId="26436551"/>
+  <w16cid:commentId w16cid:paraId="6C070C97" w16cid:durableId="26436597"/>
+  <w16cid:commentId w16cid:paraId="6FBE3952" w16cid:durableId="264366C7"/>
+  <w16cid:commentId w16cid:paraId="7325A3D6" w16cid:durableId="26436710"/>
+  <w16cid:commentId w16cid:paraId="09478854" w16cid:durableId="26436702"/>
+  <w16cid:commentId w16cid:paraId="1BF0D360" w16cid:durableId="26436747"/>
+  <w16cid:commentId w16cid:paraId="7614B0B6" w16cid:durableId="26436764"/>
+  <w16cid:commentId w16cid:paraId="323377F5" w16cid:durableId="26436773"/>
+  <w16cid:commentId w16cid:paraId="663903F5" w16cid:durableId="2643677D"/>
+  <w16cid:commentId w16cid:paraId="28B0E889" w16cid:durableId="2643678B"/>
+  <w16cid:commentId w16cid:paraId="4DCEFF81" w16cid:durableId="26436797"/>
+  <w16cid:commentId w16cid:paraId="4EB709AE" w16cid:durableId="264367A5"/>
+  <w16cid:commentId w16cid:paraId="33F17DE6" w16cid:durableId="264367AF"/>
+  <w16cid:commentId w16cid:paraId="552873FE" w16cid:durableId="264367BE"/>
+  <w16cid:commentId w16cid:paraId="5C812DF1" w16cid:durableId="264367CB"/>
+  <w16cid:commentId w16cid:paraId="48FF835C" w16cid:durableId="264367D4"/>
+  <w16cid:commentId w16cid:paraId="2A8924F8" w16cid:durableId="264367E7"/>
+  <w16cid:commentId w16cid:paraId="104B7360" w16cid:durableId="2643680A"/>
+  <w16cid:commentId w16cid:paraId="35387938" w16cid:durableId="26436816"/>
+  <w16cid:commentId w16cid:paraId="7B3A4D80" w16cid:durableId="2643681F"/>
+  <w16cid:commentId w16cid:paraId="4E3E2BAA" w16cid:durableId="26436832"/>
+  <w16cid:commentId w16cid:paraId="2E560DA0" w16cid:durableId="2643683D"/>
+  <w16cid:commentId w16cid:paraId="6571A9C8" w16cid:durableId="2643684A"/>
+  <w16cid:commentId w16cid:paraId="05817EE6" w16cid:durableId="2643685D"/>
+  <w16cid:commentId w16cid:paraId="0C14F5E4" w16cid:durableId="26436874"/>
+  <w16cid:commentId w16cid:paraId="26EE3AD7" w16cid:durableId="26436892"/>
+  <w16cid:commentId w16cid:paraId="12D0497B" w16cid:durableId="264368A7"/>
+  <w16cid:commentId w16cid:paraId="689CC0E4" w16cid:durableId="264368B2"/>
+  <w16cid:commentId w16cid:paraId="12A3B80D" w16cid:durableId="264368BC"/>
+</w16cid:commentsIds>
 </file>
 
 <file path=word/endnotes.xml><?xml version="1.0" encoding="utf-8"?>
@@ -14328,6 +14269,14 @@
     <w:abstractNumId w:val="4"/>
   </w:num>
 </w:numbering>
+</file>
+
+<file path=word/people.xml><?xml version="1.0" encoding="utf-8"?>
+<w15:people xmlns:wpc="http://schemas.microsoft.com/office/word/2010/wordprocessingCanvas" xmlns:cx="http://schemas.microsoft.com/office/drawing/2014/chartex" xmlns:cx1="http://schemas.microsoft.com/office/drawing/2015/9/8/chartex" xmlns:cx2="http://schemas.microsoft.com/office/drawing/2015/10/21/chartex" xmlns:cx3="http://schemas.microsoft.com/office/drawing/2016/5/9/chartex" xmlns:cx4="http://schemas.microsoft.com/office/drawing/2016/5/10/chartex" xmlns:cx5="http://schemas.microsoft.com/office/drawing/2016/5/11/chartex" xmlns:cx6="http://schemas.microsoft.com/office/drawing/2016/5/12/chartex" xmlns:cx7="http://schemas.microsoft.com/office/drawing/2016/5/13/chartex" xmlns:cx8="http://schemas.microsoft.com/office/drawing/2016/5/14/chartex" xmlns:mc="http://schemas.openxmlformats.org/markup-compatibility/2006" xmlns:aink="http://schemas.microsoft.com/office/drawing/2016/ink" xmlns:am3d="http://schemas.microsoft.com/office/drawing/2017/model3d" xmlns:o="urn:schemas-microsoft-com:office:office" xmlns:r="http://schemas.openxmlformats.org/officeDocument/2006/relationships" xmlns:m="http://schemas.openxmlformats.org/officeDocument/2006/math" xmlns:v="urn:schemas-microsoft-com:vml" xmlns:wp14="http://schemas.microsoft.com/office/word/2010/wordprocessingDrawing" xmlns:wp="http://schemas.openxmlformats.org/drawingml/2006/wordprocessingDrawing" xmlns:w10="urn:schemas-microsoft-com:office:word" xmlns:w="http://schemas.openxmlformats.org/wordprocessingml/2006/main" xmlns:w14="http://schemas.microsoft.com/office/word/2010/wordml" xmlns:w15="http://schemas.microsoft.com/office/word/2012/wordml" xmlns:w16cex="http://schemas.microsoft.com/office/word/2018/wordml/cex" xmlns:w16cid="http://schemas.microsoft.com/office/word/2016/wordml/cid" xmlns:w16="http://schemas.microsoft.com/office/word/2018/wordml" xmlns:w16sdtdh="http://schemas.microsoft.com/office/word/2020/wordml/sdtdatahash" xmlns:w16se="http://schemas.microsoft.com/office/word/2015/wordml/symex" xmlns:wpg="http://schemas.microsoft.com/office/word/2010/wordprocessingGroup" xmlns:wpi="http://schemas.microsoft.com/office/word/2010/wordprocessingInk" xmlns:wne="http://schemas.microsoft.com/office/word/2006/wordml" xmlns:wps="http://schemas.microsoft.com/office/word/2010/wordprocessingShape" mc:Ignorable="w14 w15 w16se w16cid w16 w16cex w16sdtdh wp14">
+  <w15:person w15:author="Mauricio Capobianco Lopes">
+    <w15:presenceInfo w15:providerId="AD" w15:userId="S::mclopes@furb.br::e2602793-81ee-4f40-ac4e-f7a7f9d1e175"/>
+  </w15:person>
+</w15:people>
 </file>
 
 <file path=word/styles.xml><?xml version="1.0" encoding="utf-8"?>
@@ -16728,6 +16677,67 @@
 </file>
 
 <file path=customXml/item1.xml><?xml version="1.0" encoding="utf-8"?>
+<p:properties xmlns:p="http://schemas.microsoft.com/office/2006/metadata/properties" xmlns:xsi="http://www.w3.org/2001/XMLSchema-instance" xmlns:pc="http://schemas.microsoft.com/office/infopath/2007/PartnerControls">
+  <documentManagement>
+    <Has_Teacher_Only_SectionGroup xmlns="f8440490-6d1a-488a-8abf-48b89d0123a0" xsi:nil="true"/>
+    <NotebookType xmlns="f8440490-6d1a-488a-8abf-48b89d0123a0" xsi:nil="true"/>
+    <DefaultSectionNames xmlns="f8440490-6d1a-488a-8abf-48b89d0123a0" xsi:nil="true"/>
+    <Self_Registration_Enabled xmlns="f8440490-6d1a-488a-8abf-48b89d0123a0" xsi:nil="true"/>
+    <FolderType xmlns="f8440490-6d1a-488a-8abf-48b89d0123a0" xsi:nil="true"/>
+    <AppVersion xmlns="f8440490-6d1a-488a-8abf-48b89d0123a0" xsi:nil="true"/>
+    <TeamsChannelId xmlns="f8440490-6d1a-488a-8abf-48b89d0123a0" xsi:nil="true"/>
+    <IsNotebookLocked xmlns="f8440490-6d1a-488a-8abf-48b89d0123a0" xsi:nil="true"/>
+    <Students xmlns="f8440490-6d1a-488a-8abf-48b89d0123a0">
+      <UserInfo>
+        <DisplayName/>
+        <AccountId xsi:nil="true"/>
+        <AccountType/>
+      </UserInfo>
+    </Students>
+    <Templates xmlns="f8440490-6d1a-488a-8abf-48b89d0123a0" xsi:nil="true"/>
+    <CultureName xmlns="f8440490-6d1a-488a-8abf-48b89d0123a0" xsi:nil="true"/>
+    <Invited_Students xmlns="f8440490-6d1a-488a-8abf-48b89d0123a0" xsi:nil="true"/>
+    <Owner xmlns="f8440490-6d1a-488a-8abf-48b89d0123a0">
+      <UserInfo>
+        <DisplayName/>
+        <AccountId xsi:nil="true"/>
+        <AccountType/>
+      </UserInfo>
+    </Owner>
+    <Teachers xmlns="f8440490-6d1a-488a-8abf-48b89d0123a0">
+      <UserInfo>
+        <DisplayName/>
+        <AccountId xsi:nil="true"/>
+        <AccountType/>
+      </UserInfo>
+    </Teachers>
+    <Student_Groups xmlns="f8440490-6d1a-488a-8abf-48b89d0123a0">
+      <UserInfo>
+        <DisplayName/>
+        <AccountId xsi:nil="true"/>
+        <AccountType/>
+      </UserInfo>
+    </Student_Groups>
+    <Invited_Teachers xmlns="f8440490-6d1a-488a-8abf-48b89d0123a0" xsi:nil="true"/>
+    <Is_Collaboration_Space_Locked xmlns="f8440490-6d1a-488a-8abf-48b89d0123a0" xsi:nil="true"/>
+  </documentManagement>
+</p:properties>
+</file>
+
+<file path=customXml/item2.xml><?xml version="1.0" encoding="utf-8"?>
+<?mso-contentType ?>
+<FormTemplates xmlns="http://schemas.microsoft.com/sharepoint/v3/contenttype/forms">
+  <Display>DocumentLibraryForm</Display>
+  <Edit>DocumentLibraryForm</Edit>
+  <New>DocumentLibraryForm</New>
+</FormTemplates>
+</file>
+
+<file path=customXml/item3.xml><?xml version="1.0" encoding="utf-8"?>
+<b:Sources xmlns:b="http://schemas.openxmlformats.org/officeDocument/2006/bibliography" xmlns="http://schemas.openxmlformats.org/officeDocument/2006/bibliography" SelectedStyle="" StyleName=""/>
+</file>
+
+<file path=customXml/item4.xml><?xml version="1.0" encoding="utf-8"?>
 <ct:contentTypeSchema xmlns:ct="http://schemas.microsoft.com/office/2006/metadata/contentType" xmlns:ma="http://schemas.microsoft.com/office/2006/metadata/properties/metaAttributes" ct:_="" ma:_="" ma:contentTypeName="Documento" ma:contentTypeID="0x010100F13453D0801D5E45B1745A09551F1C32" ma:contentTypeVersion="28" ma:contentTypeDescription="Crie um novo documento." ma:contentTypeScope="" ma:versionID="fa9ef3803bb4ef638f344296fd7d9170">
   <xsd:schema xmlns:xsd="http://www.w3.org/2001/XMLSchema" xmlns:xs="http://www.w3.org/2001/XMLSchema" xmlns:p="http://schemas.microsoft.com/office/2006/metadata/properties" xmlns:ns3="f8440490-6d1a-488a-8abf-48b89d0123a0" xmlns:ns4="22206413-f776-4b11-bcb2-0b935dc83731" targetNamespace="http://schemas.microsoft.com/office/2006/metadata/properties" ma:root="true" ma:fieldsID="5a7e583b53460e8ff4480ccd12c418cb" ns3:_="" ns4:_="">
     <xsd:import namespace="f8440490-6d1a-488a-8abf-48b89d0123a0"/>
@@ -17102,68 +17112,33 @@
 </ct:contentTypeSchema>
 </file>
 
-<file path=customXml/item2.xml><?xml version="1.0" encoding="utf-8"?>
-<b:Sources xmlns:b="http://schemas.openxmlformats.org/officeDocument/2006/bibliography" xmlns="http://schemas.openxmlformats.org/officeDocument/2006/bibliography" SelectedStyle="" StyleName=""/>
+<file path=customXml/itemProps1.xml><?xml version="1.0" encoding="utf-8"?>
+<ds:datastoreItem xmlns:ds="http://schemas.openxmlformats.org/officeDocument/2006/customXml" ds:itemID="{41853661-3F52-45C5-AABD-8FFE43AA909F}">
+  <ds:schemaRefs>
+    <ds:schemaRef ds:uri="http://schemas.microsoft.com/office/2006/metadata/properties"/>
+    <ds:schemaRef ds:uri="http://schemas.microsoft.com/office/infopath/2007/PartnerControls"/>
+    <ds:schemaRef ds:uri="f8440490-6d1a-488a-8abf-48b89d0123a0"/>
+  </ds:schemaRefs>
+</ds:datastoreItem>
 </file>
 
-<file path=customXml/item3.xml><?xml version="1.0" encoding="utf-8"?>
-<?mso-contentType ?>
-<FormTemplates xmlns="http://schemas.microsoft.com/sharepoint/v3/contenttype/forms">
-  <Display>DocumentLibraryForm</Display>
-  <Edit>DocumentLibraryForm</Edit>
-  <New>DocumentLibraryForm</New>
-</FormTemplates>
+<file path=customXml/itemProps2.xml><?xml version="1.0" encoding="utf-8"?>
+<ds:datastoreItem xmlns:ds="http://schemas.openxmlformats.org/officeDocument/2006/customXml" ds:itemID="{7B1E6EB0-B3F5-485A-9397-E673FC4F5C49}">
+  <ds:schemaRefs>
+    <ds:schemaRef ds:uri="http://schemas.microsoft.com/sharepoint/v3/contenttype/forms"/>
+  </ds:schemaRefs>
+</ds:datastoreItem>
 </file>
 
-<file path=customXml/item4.xml><?xml version="1.0" encoding="utf-8"?>
-<p:properties xmlns:p="http://schemas.microsoft.com/office/2006/metadata/properties" xmlns:xsi="http://www.w3.org/2001/XMLSchema-instance" xmlns:pc="http://schemas.microsoft.com/office/infopath/2007/PartnerControls">
-  <documentManagement>
-    <Has_Teacher_Only_SectionGroup xmlns="f8440490-6d1a-488a-8abf-48b89d0123a0" xsi:nil="true"/>
-    <NotebookType xmlns="f8440490-6d1a-488a-8abf-48b89d0123a0" xsi:nil="true"/>
-    <DefaultSectionNames xmlns="f8440490-6d1a-488a-8abf-48b89d0123a0" xsi:nil="true"/>
-    <Self_Registration_Enabled xmlns="f8440490-6d1a-488a-8abf-48b89d0123a0" xsi:nil="true"/>
-    <FolderType xmlns="f8440490-6d1a-488a-8abf-48b89d0123a0" xsi:nil="true"/>
-    <AppVersion xmlns="f8440490-6d1a-488a-8abf-48b89d0123a0" xsi:nil="true"/>
-    <TeamsChannelId xmlns="f8440490-6d1a-488a-8abf-48b89d0123a0" xsi:nil="true"/>
-    <IsNotebookLocked xmlns="f8440490-6d1a-488a-8abf-48b89d0123a0" xsi:nil="true"/>
-    <Students xmlns="f8440490-6d1a-488a-8abf-48b89d0123a0">
-      <UserInfo>
-        <DisplayName/>
-        <AccountId xsi:nil="true"/>
-        <AccountType/>
-      </UserInfo>
-    </Students>
-    <Templates xmlns="f8440490-6d1a-488a-8abf-48b89d0123a0" xsi:nil="true"/>
-    <CultureName xmlns="f8440490-6d1a-488a-8abf-48b89d0123a0" xsi:nil="true"/>
-    <Invited_Students xmlns="f8440490-6d1a-488a-8abf-48b89d0123a0" xsi:nil="true"/>
-    <Owner xmlns="f8440490-6d1a-488a-8abf-48b89d0123a0">
-      <UserInfo>
-        <DisplayName/>
-        <AccountId xsi:nil="true"/>
-        <AccountType/>
-      </UserInfo>
-    </Owner>
-    <Teachers xmlns="f8440490-6d1a-488a-8abf-48b89d0123a0">
-      <UserInfo>
-        <DisplayName/>
-        <AccountId xsi:nil="true"/>
-        <AccountType/>
-      </UserInfo>
-    </Teachers>
-    <Student_Groups xmlns="f8440490-6d1a-488a-8abf-48b89d0123a0">
-      <UserInfo>
-        <DisplayName/>
-        <AccountId xsi:nil="true"/>
-        <AccountType/>
-      </UserInfo>
-    </Student_Groups>
-    <Invited_Teachers xmlns="f8440490-6d1a-488a-8abf-48b89d0123a0" xsi:nil="true"/>
-    <Is_Collaboration_Space_Locked xmlns="f8440490-6d1a-488a-8abf-48b89d0123a0" xsi:nil="true"/>
-  </documentManagement>
-</p:properties>
+<file path=customXml/itemProps3.xml><?xml version="1.0" encoding="utf-8"?>
+<ds:datastoreItem xmlns:ds="http://schemas.openxmlformats.org/officeDocument/2006/customXml" ds:itemID="{90E28FDA-35C6-4FCD-88ED-F93C837A14A5}">
+  <ds:schemaRefs>
+    <ds:schemaRef ds:uri="http://schemas.openxmlformats.org/officeDocument/2006/bibliography"/>
+  </ds:schemaRefs>
+</ds:datastoreItem>
 </file>
 
-<file path=customXml/itemProps1.xml><?xml version="1.0" encoding="utf-8"?>
+<file path=customXml/itemProps4.xml><?xml version="1.0" encoding="utf-8"?>
 <ds:datastoreItem xmlns:ds="http://schemas.openxmlformats.org/officeDocument/2006/customXml" ds:itemID="{ECA86F05-1AFD-4D7D-A2B0-46D80603D700}">
   <ds:schemaRefs>
     <ds:schemaRef ds:uri="http://schemas.microsoft.com/office/2006/metadata/contentType"/>
@@ -17180,30 +17155,4 @@
     <ds:schemaRef ds:uri="http://schemas.microsoft.com/internal/obd"/>
   </ds:schemaRefs>
 </ds:datastoreItem>
-</file>
-
-<file path=customXml/itemProps2.xml><?xml version="1.0" encoding="utf-8"?>
-<ds:datastoreItem xmlns:ds="http://schemas.openxmlformats.org/officeDocument/2006/customXml" ds:itemID="{90E28FDA-35C6-4FCD-88ED-F93C837A14A5}">
-  <ds:schemaRefs>
-    <ds:schemaRef ds:uri="http://schemas.openxmlformats.org/officeDocument/2006/bibliography"/>
-  </ds:schemaRefs>
-</ds:datastoreItem>
-</file>
-
-<file path=customXml/itemProps3.xml><?xml version="1.0" encoding="utf-8"?>
-<ds:datastoreItem xmlns:ds="http://schemas.openxmlformats.org/officeDocument/2006/customXml" ds:itemID="{7B1E6EB0-B3F5-485A-9397-E673FC4F5C49}">
-  <ds:schemaRefs>
-    <ds:schemaRef ds:uri="http://schemas.microsoft.com/sharepoint/v3/contenttype/forms"/>
-  </ds:schemaRefs>
-</ds:datastoreItem>
-</file>
-
-<file path=customXml/itemProps4.xml><?xml version="1.0" encoding="utf-8"?>
-<ds:datastoreItem xmlns:ds="http://schemas.openxmlformats.org/officeDocument/2006/customXml" ds:itemID="{41853661-3F52-45C5-AABD-8FFE43AA909F}">
-  <ds:schemaRefs>
-    <ds:schemaRef ds:uri="http://schemas.microsoft.com/office/2006/metadata/properties"/>
-    <ds:schemaRef ds:uri="http://schemas.microsoft.com/office/infopath/2007/PartnerControls"/>
-    <ds:schemaRef ds:uri="f8440490-6d1a-488a-8abf-48b89d0123a0"/>
-  </ds:schemaRefs>
-</ds:datastoreItem>
 </file>